--- a/Promedio_De_Calificaciones/Promedio_De_Califficaciones_Documentacion_Completa.docx
+++ b/Promedio_De_Calificaciones/Promedio_De_Califficaciones_Documentacion_Completa.docx
@@ -126,7 +126,7 @@
                                         <w:szCs w:val="64"/>
                                         <w:lang w:val="es-MX"/>
                                       </w:rPr>
-                                      <w:t>Promedio de calificaciones</w:t>
+                                      <w:t>Cajero Automatico</w:t>
                                     </w:r>
                                   </w:p>
                                 </w:sdtContent>
@@ -261,7 +261,7 @@
                                   <w:szCs w:val="64"/>
                                   <w:lang w:val="es-MX"/>
                                 </w:rPr>
-                                <w:t>Promedio de calificaciones</w:t>
+                                <w:t>Cajero Automatico</w:t>
                               </w:r>
                             </w:p>
                           </w:sdtContent>
@@ -1217,6 +1217,30 @@
     </w:p>
     <w:p>
       <w:pPr>
+        <w:pStyle w:val="Ttulo2"/>
+        <w:shd w:val="clear" w:color="auto" w:fill="FFFFFF"/>
+        <w:spacing w:before="480" w:after="240" w:line="480" w:lineRule="atLeast"/>
+        <w:rPr>
+          <w:rFonts w:ascii="Segoe UI" w:hAnsi="Segoe UI" w:cs="Segoe UI"/>
+          <w:color w:val="0F1115"/>
+          <w:sz w:val="33"/>
+          <w:szCs w:val="33"/>
+        </w:rPr>
+      </w:pPr>
+      <w:proofErr w:type="spellStart"/>
+      <w:r>
+        <w:rPr>
+          <w:rFonts w:ascii="Segoe UI" w:hAnsi="Segoe UI" w:cs="Segoe UI"/>
+          <w:color w:val="0F1115"/>
+          <w:sz w:val="33"/>
+          <w:szCs w:val="33"/>
+        </w:rPr>
+        <w:t>Algoritmo</w:t>
+      </w:r>
+      <w:proofErr w:type="spellEnd"/>
+    </w:p>
+    <w:p>
+      <w:pPr>
         <w:pStyle w:val="ds-markdown-paragraph"/>
         <w:shd w:val="clear" w:color="auto" w:fill="FFFFFF"/>
         <w:spacing w:before="240" w:beforeAutospacing="0" w:after="240" w:afterAutospacing="0"/>
@@ -1231,21 +1255,18 @@
           <w:rFonts w:ascii="Segoe UI" w:hAnsi="Segoe UI" w:cs="Segoe UI"/>
           <w:color w:val="0F1115"/>
         </w:rPr>
-        <w:t>Objetivo:</w:t>
-      </w:r>
-      <w:r>
-        <w:rPr>
-          <w:rFonts w:ascii="Segoe UI" w:hAnsi="Segoe UI" w:cs="Segoe UI"/>
-          <w:color w:val="0F1115"/>
-        </w:rPr>
-        <w:t> Calcular el promedio de tres calificaciones y determinar si el estudiante está aprobado o reprobado.</w:t>
+        <w:t>Cajero Automático</w:t>
       </w:r>
     </w:p>
     <w:p>
       <w:pPr>
         <w:pStyle w:val="ds-markdown-paragraph"/>
+        <w:numPr>
+          <w:ilvl w:val="0"/>
+          <w:numId w:val="13"/>
+        </w:numPr>
         <w:shd w:val="clear" w:color="auto" w:fill="FFFFFF"/>
-        <w:spacing w:before="240" w:beforeAutospacing="0" w:after="240" w:afterAutospacing="0"/>
+        <w:spacing w:before="0" w:beforeAutospacing="0" w:after="0" w:afterAutospacing="0"/>
         <w:rPr>
           <w:rFonts w:ascii="Segoe UI" w:hAnsi="Segoe UI" w:cs="Segoe UI"/>
           <w:color w:val="0F1115"/>
@@ -1257,7 +1278,7 @@
           <w:rFonts w:ascii="Segoe UI" w:hAnsi="Segoe UI" w:cs="Segoe UI"/>
           <w:color w:val="0F1115"/>
         </w:rPr>
-        <w:t>Pasos del algoritmo:</w:t>
+        <w:t>INICIO</w:t>
       </w:r>
     </w:p>
     <w:p>
@@ -1265,7 +1286,7 @@
         <w:pStyle w:val="ds-markdown-paragraph"/>
         <w:numPr>
           <w:ilvl w:val="0"/>
-          <w:numId w:val="11"/>
+          <w:numId w:val="13"/>
         </w:numPr>
         <w:shd w:val="clear" w:color="auto" w:fill="FFFFFF"/>
         <w:spacing w:before="0" w:beforeAutospacing="0" w:after="0" w:afterAutospacing="0"/>
@@ -1276,18 +1297,658 @@
       </w:pPr>
       <w:r>
         <w:rPr>
+          <w:rFonts w:ascii="Segoe UI" w:hAnsi="Segoe UI" w:cs="Segoe UI"/>
+          <w:color w:val="0F1115"/>
+        </w:rPr>
+        <w:t>Inicializar saldo en $1000</w:t>
+      </w:r>
+    </w:p>
+    <w:p>
+      <w:pPr>
+        <w:pStyle w:val="ds-markdown-paragraph"/>
+        <w:numPr>
+          <w:ilvl w:val="0"/>
+          <w:numId w:val="13"/>
+        </w:numPr>
+        <w:shd w:val="clear" w:color="auto" w:fill="FFFFFF"/>
+        <w:spacing w:before="0" w:beforeAutospacing="0" w:after="0" w:afterAutospacing="0"/>
+        <w:rPr>
+          <w:rFonts w:ascii="Segoe UI" w:hAnsi="Segoe UI" w:cs="Segoe UI"/>
+          <w:color w:val="0F1115"/>
+        </w:rPr>
+      </w:pPr>
+      <w:r>
+        <w:rPr>
+          <w:rFonts w:ascii="Segoe UI" w:hAnsi="Segoe UI" w:cs="Segoe UI"/>
+          <w:color w:val="0F1115"/>
+        </w:rPr>
+        <w:t>Mostrar mensaje de bienvenida</w:t>
+      </w:r>
+    </w:p>
+    <w:p>
+      <w:pPr>
+        <w:pStyle w:val="ds-markdown-paragraph"/>
+        <w:numPr>
+          <w:ilvl w:val="0"/>
+          <w:numId w:val="13"/>
+        </w:numPr>
+        <w:shd w:val="clear" w:color="auto" w:fill="FFFFFF"/>
+        <w:spacing w:before="0" w:beforeAutospacing="0" w:after="120" w:afterAutospacing="0"/>
+        <w:rPr>
+          <w:rFonts w:ascii="Segoe UI" w:hAnsi="Segoe UI" w:cs="Segoe UI"/>
+          <w:color w:val="0F1115"/>
+        </w:rPr>
+      </w:pPr>
+      <w:r>
+        <w:rPr>
           <w:rStyle w:val="Textoennegrita"/>
           <w:rFonts w:ascii="Segoe UI" w:hAnsi="Segoe UI" w:cs="Segoe UI"/>
           <w:color w:val="0F1115"/>
         </w:rPr>
-        <w:t>Entrada de datos:</w:t>
+        <w:t>MIENTRAS</w:t>
       </w:r>
       <w:r>
         <w:rPr>
           <w:rFonts w:ascii="Segoe UI" w:hAnsi="Segoe UI" w:cs="Segoe UI"/>
           <w:color w:val="0F1115"/>
         </w:rPr>
-        <w:t> Solicitar y leer tres calificaciones del usuario</w:t>
+        <w:t> continuar sea VERDADERO </w:t>
+      </w:r>
+      <w:r>
+        <w:rPr>
+          <w:rStyle w:val="Textoennegrita"/>
+          <w:rFonts w:ascii="Segoe UI" w:hAnsi="Segoe UI" w:cs="Segoe UI"/>
+          <w:color w:val="0F1115"/>
+        </w:rPr>
+        <w:t>HACER</w:t>
+      </w:r>
+      <w:r>
+        <w:rPr>
+          <w:rFonts w:ascii="Segoe UI" w:hAnsi="Segoe UI" w:cs="Segoe UI"/>
+          <w:color w:val="0F1115"/>
+        </w:rPr>
+        <w:t>:</w:t>
+      </w:r>
+    </w:p>
+    <w:p>
+      <w:pPr>
+        <w:pStyle w:val="ds-markdown-paragraph"/>
+        <w:numPr>
+          <w:ilvl w:val="1"/>
+          <w:numId w:val="13"/>
+        </w:numPr>
+        <w:shd w:val="clear" w:color="auto" w:fill="FFFFFF"/>
+        <w:spacing w:before="0" w:beforeAutospacing="0" w:after="120" w:afterAutospacing="0"/>
+        <w:rPr>
+          <w:rFonts w:ascii="Segoe UI" w:hAnsi="Segoe UI" w:cs="Segoe UI"/>
+          <w:color w:val="0F1115"/>
+        </w:rPr>
+      </w:pPr>
+      <w:r>
+        <w:rPr>
+          <w:rFonts w:ascii="Segoe UI" w:hAnsi="Segoe UI" w:cs="Segoe UI"/>
+          <w:color w:val="0F1115"/>
+        </w:rPr>
+        <w:t>Mostrar menú de opciones:</w:t>
+      </w:r>
+    </w:p>
+    <w:p>
+      <w:pPr>
+        <w:pStyle w:val="ds-markdown-paragraph"/>
+        <w:numPr>
+          <w:ilvl w:val="2"/>
+          <w:numId w:val="13"/>
+        </w:numPr>
+        <w:shd w:val="clear" w:color="auto" w:fill="FFFFFF"/>
+        <w:spacing w:before="0" w:beforeAutospacing="0" w:after="0" w:afterAutospacing="0"/>
+        <w:rPr>
+          <w:rFonts w:ascii="Segoe UI" w:hAnsi="Segoe UI" w:cs="Segoe UI"/>
+          <w:color w:val="0F1115"/>
+        </w:rPr>
+      </w:pPr>
+      <w:r>
+        <w:rPr>
+          <w:rFonts w:ascii="Segoe UI" w:hAnsi="Segoe UI" w:cs="Segoe UI"/>
+          <w:color w:val="0F1115"/>
+        </w:rPr>
+        <w:t>Consultar Saldo</w:t>
+      </w:r>
+    </w:p>
+    <w:p>
+      <w:pPr>
+        <w:pStyle w:val="ds-markdown-paragraph"/>
+        <w:numPr>
+          <w:ilvl w:val="2"/>
+          <w:numId w:val="13"/>
+        </w:numPr>
+        <w:shd w:val="clear" w:color="auto" w:fill="FFFFFF"/>
+        <w:spacing w:before="0" w:beforeAutospacing="0" w:after="0" w:afterAutospacing="0"/>
+        <w:rPr>
+          <w:rFonts w:ascii="Segoe UI" w:hAnsi="Segoe UI" w:cs="Segoe UI"/>
+          <w:color w:val="0F1115"/>
+        </w:rPr>
+      </w:pPr>
+      <w:r>
+        <w:rPr>
+          <w:rFonts w:ascii="Segoe UI" w:hAnsi="Segoe UI" w:cs="Segoe UI"/>
+          <w:color w:val="0F1115"/>
+        </w:rPr>
+        <w:t>Retirar Dinero</w:t>
+      </w:r>
+    </w:p>
+    <w:p>
+      <w:pPr>
+        <w:pStyle w:val="ds-markdown-paragraph"/>
+        <w:numPr>
+          <w:ilvl w:val="2"/>
+          <w:numId w:val="13"/>
+        </w:numPr>
+        <w:shd w:val="clear" w:color="auto" w:fill="FFFFFF"/>
+        <w:spacing w:before="0" w:beforeAutospacing="0" w:after="0" w:afterAutospacing="0"/>
+        <w:rPr>
+          <w:rFonts w:ascii="Segoe UI" w:hAnsi="Segoe UI" w:cs="Segoe UI"/>
+          <w:color w:val="0F1115"/>
+        </w:rPr>
+      </w:pPr>
+      <w:r>
+        <w:rPr>
+          <w:rFonts w:ascii="Segoe UI" w:hAnsi="Segoe UI" w:cs="Segoe UI"/>
+          <w:color w:val="0F1115"/>
+        </w:rPr>
+        <w:t>Depositar Dinero</w:t>
+      </w:r>
+    </w:p>
+    <w:p>
+      <w:pPr>
+        <w:pStyle w:val="ds-markdown-paragraph"/>
+        <w:numPr>
+          <w:ilvl w:val="2"/>
+          <w:numId w:val="13"/>
+        </w:numPr>
+        <w:shd w:val="clear" w:color="auto" w:fill="FFFFFF"/>
+        <w:spacing w:before="0" w:beforeAutospacing="0" w:after="0" w:afterAutospacing="0"/>
+        <w:rPr>
+          <w:rFonts w:ascii="Segoe UI" w:hAnsi="Segoe UI" w:cs="Segoe UI"/>
+          <w:color w:val="0F1115"/>
+        </w:rPr>
+      </w:pPr>
+      <w:r>
+        <w:rPr>
+          <w:rFonts w:ascii="Segoe UI" w:hAnsi="Segoe UI" w:cs="Segoe UI"/>
+          <w:color w:val="0F1115"/>
+        </w:rPr>
+        <w:t>Salir</w:t>
+      </w:r>
+    </w:p>
+    <w:p>
+      <w:pPr>
+        <w:pStyle w:val="ds-markdown-paragraph"/>
+        <w:numPr>
+          <w:ilvl w:val="1"/>
+          <w:numId w:val="13"/>
+        </w:numPr>
+        <w:shd w:val="clear" w:color="auto" w:fill="FFFFFF"/>
+        <w:spacing w:before="0" w:beforeAutospacing="0" w:after="0" w:afterAutospacing="0"/>
+        <w:rPr>
+          <w:rFonts w:ascii="Segoe UI" w:hAnsi="Segoe UI" w:cs="Segoe UI"/>
+          <w:color w:val="0F1115"/>
+        </w:rPr>
+      </w:pPr>
+      <w:r>
+        <w:rPr>
+          <w:rFonts w:ascii="Segoe UI" w:hAnsi="Segoe UI" w:cs="Segoe UI"/>
+          <w:color w:val="0F1115"/>
+        </w:rPr>
+        <w:t>Leer opción del usuario</w:t>
+      </w:r>
+    </w:p>
+    <w:p>
+      <w:pPr>
+        <w:pStyle w:val="ds-markdown-paragraph"/>
+        <w:numPr>
+          <w:ilvl w:val="1"/>
+          <w:numId w:val="13"/>
+        </w:numPr>
+        <w:shd w:val="clear" w:color="auto" w:fill="FFFFFF"/>
+        <w:spacing w:before="0" w:beforeAutospacing="0" w:after="120" w:afterAutospacing="0"/>
+        <w:rPr>
+          <w:rFonts w:ascii="Segoe UI" w:hAnsi="Segoe UI" w:cs="Segoe UI"/>
+          <w:color w:val="0F1115"/>
+        </w:rPr>
+      </w:pPr>
+      <w:r>
+        <w:rPr>
+          <w:rStyle w:val="Textoennegrita"/>
+          <w:rFonts w:ascii="Segoe UI" w:hAnsi="Segoe UI" w:cs="Segoe UI"/>
+          <w:color w:val="0F1115"/>
+        </w:rPr>
+        <w:t>SEGÚN</w:t>
+      </w:r>
+      <w:r>
+        <w:rPr>
+          <w:rFonts w:ascii="Segoe UI" w:hAnsi="Segoe UI" w:cs="Segoe UI"/>
+          <w:color w:val="0F1115"/>
+        </w:rPr>
+        <w:t> opción:</w:t>
+      </w:r>
+    </w:p>
+    <w:p>
+      <w:pPr>
+        <w:pStyle w:val="ds-markdown-paragraph"/>
+        <w:numPr>
+          <w:ilvl w:val="2"/>
+          <w:numId w:val="13"/>
+        </w:numPr>
+        <w:shd w:val="clear" w:color="auto" w:fill="FFFFFF"/>
+        <w:spacing w:before="0" w:beforeAutospacing="0" w:after="120" w:afterAutospacing="0"/>
+        <w:rPr>
+          <w:rFonts w:ascii="Segoe UI" w:hAnsi="Segoe UI" w:cs="Segoe UI"/>
+          <w:color w:val="0F1115"/>
+        </w:rPr>
+      </w:pPr>
+      <w:r>
+        <w:rPr>
+          <w:rStyle w:val="Textoennegrita"/>
+          <w:rFonts w:ascii="Segoe UI" w:hAnsi="Segoe UI" w:cs="Segoe UI"/>
+          <w:color w:val="0F1115"/>
+        </w:rPr>
+        <w:t>CASO 1 (Consultar Saldo):</w:t>
+      </w:r>
+    </w:p>
+    <w:p>
+      <w:pPr>
+        <w:pStyle w:val="ds-markdown-paragraph"/>
+        <w:numPr>
+          <w:ilvl w:val="3"/>
+          <w:numId w:val="13"/>
+        </w:numPr>
+        <w:shd w:val="clear" w:color="auto" w:fill="FFFFFF"/>
+        <w:spacing w:before="0" w:beforeAutospacing="0" w:after="0" w:afterAutospacing="0"/>
+        <w:rPr>
+          <w:rFonts w:ascii="Segoe UI" w:hAnsi="Segoe UI" w:cs="Segoe UI"/>
+          <w:color w:val="0F1115"/>
+        </w:rPr>
+      </w:pPr>
+      <w:r>
+        <w:rPr>
+          <w:rFonts w:ascii="Segoe UI" w:hAnsi="Segoe UI" w:cs="Segoe UI"/>
+          <w:color w:val="0F1115"/>
+        </w:rPr>
+        <w:t>Mostrar saldo actual</w:t>
+      </w:r>
+    </w:p>
+    <w:p>
+      <w:pPr>
+        <w:pStyle w:val="ds-markdown-paragraph"/>
+        <w:numPr>
+          <w:ilvl w:val="2"/>
+          <w:numId w:val="13"/>
+        </w:numPr>
+        <w:shd w:val="clear" w:color="auto" w:fill="FFFFFF"/>
+        <w:spacing w:before="0" w:beforeAutospacing="0" w:after="120" w:afterAutospacing="0"/>
+        <w:rPr>
+          <w:rFonts w:ascii="Segoe UI" w:hAnsi="Segoe UI" w:cs="Segoe UI"/>
+          <w:color w:val="0F1115"/>
+        </w:rPr>
+      </w:pPr>
+      <w:r>
+        <w:rPr>
+          <w:rStyle w:val="Textoennegrita"/>
+          <w:rFonts w:ascii="Segoe UI" w:hAnsi="Segoe UI" w:cs="Segoe UI"/>
+          <w:color w:val="0F1115"/>
+        </w:rPr>
+        <w:t>CASO 2 (Retirar Dinero):</w:t>
+      </w:r>
+    </w:p>
+    <w:p>
+      <w:pPr>
+        <w:pStyle w:val="ds-markdown-paragraph"/>
+        <w:numPr>
+          <w:ilvl w:val="3"/>
+          <w:numId w:val="13"/>
+        </w:numPr>
+        <w:shd w:val="clear" w:color="auto" w:fill="FFFFFF"/>
+        <w:spacing w:before="0" w:beforeAutospacing="0" w:after="0" w:afterAutospacing="0"/>
+        <w:rPr>
+          <w:rFonts w:ascii="Segoe UI" w:hAnsi="Segoe UI" w:cs="Segoe UI"/>
+          <w:color w:val="0F1115"/>
+        </w:rPr>
+      </w:pPr>
+      <w:r>
+        <w:rPr>
+          <w:rFonts w:ascii="Segoe UI" w:hAnsi="Segoe UI" w:cs="Segoe UI"/>
+          <w:color w:val="0F1115"/>
+        </w:rPr>
+        <w:t>Solicitar monto a retirar</w:t>
+      </w:r>
+    </w:p>
+    <w:p>
+      <w:pPr>
+        <w:pStyle w:val="ds-markdown-paragraph"/>
+        <w:numPr>
+          <w:ilvl w:val="3"/>
+          <w:numId w:val="13"/>
+        </w:numPr>
+        <w:shd w:val="clear" w:color="auto" w:fill="FFFFFF"/>
+        <w:spacing w:before="0" w:beforeAutospacing="0" w:after="120" w:afterAutospacing="0"/>
+        <w:rPr>
+          <w:rFonts w:ascii="Segoe UI" w:hAnsi="Segoe UI" w:cs="Segoe UI"/>
+          <w:color w:val="0F1115"/>
+        </w:rPr>
+      </w:pPr>
+      <w:r>
+        <w:rPr>
+          <w:rStyle w:val="Textoennegrita"/>
+          <w:rFonts w:ascii="Segoe UI" w:hAnsi="Segoe UI" w:cs="Segoe UI"/>
+          <w:color w:val="0F1115"/>
+        </w:rPr>
+        <w:t>SI</w:t>
+      </w:r>
+      <w:r>
+        <w:rPr>
+          <w:rFonts w:ascii="Segoe UI" w:hAnsi="Segoe UI" w:cs="Segoe UI"/>
+          <w:color w:val="0F1115"/>
+        </w:rPr>
+        <w:t> monto &gt; saldo </w:t>
+      </w:r>
+      <w:r>
+        <w:rPr>
+          <w:rStyle w:val="Textoennegrita"/>
+          <w:rFonts w:ascii="Segoe UI" w:hAnsi="Segoe UI" w:cs="Segoe UI"/>
+          <w:color w:val="0F1115"/>
+        </w:rPr>
+        <w:t>ENTONCES</w:t>
+      </w:r>
+    </w:p>
+    <w:p>
+      <w:pPr>
+        <w:pStyle w:val="ds-markdown-paragraph"/>
+        <w:numPr>
+          <w:ilvl w:val="4"/>
+          <w:numId w:val="13"/>
+        </w:numPr>
+        <w:shd w:val="clear" w:color="auto" w:fill="FFFFFF"/>
+        <w:spacing w:before="0" w:beforeAutospacing="0" w:after="0" w:afterAutospacing="0"/>
+        <w:rPr>
+          <w:rFonts w:ascii="Segoe UI" w:hAnsi="Segoe UI" w:cs="Segoe UI"/>
+          <w:color w:val="0F1115"/>
+        </w:rPr>
+      </w:pPr>
+      <w:r>
+        <w:rPr>
+          <w:rFonts w:ascii="Segoe UI" w:hAnsi="Segoe UI" w:cs="Segoe UI"/>
+          <w:color w:val="0F1115"/>
+        </w:rPr>
+        <w:t>Mostrar "Fondos insuficientes"</w:t>
+      </w:r>
+    </w:p>
+    <w:p>
+      <w:pPr>
+        <w:pStyle w:val="ds-markdown-paragraph"/>
+        <w:numPr>
+          <w:ilvl w:val="3"/>
+          <w:numId w:val="13"/>
+        </w:numPr>
+        <w:shd w:val="clear" w:color="auto" w:fill="FFFFFF"/>
+        <w:spacing w:before="0" w:beforeAutospacing="0" w:after="120" w:afterAutospacing="0"/>
+        <w:rPr>
+          <w:rFonts w:ascii="Segoe UI" w:hAnsi="Segoe UI" w:cs="Segoe UI"/>
+          <w:color w:val="0F1115"/>
+        </w:rPr>
+      </w:pPr>
+      <w:r>
+        <w:rPr>
+          <w:rStyle w:val="Textoennegrita"/>
+          <w:rFonts w:ascii="Segoe UI" w:hAnsi="Segoe UI" w:cs="Segoe UI"/>
+          <w:color w:val="0F1115"/>
+        </w:rPr>
+        <w:t>SINO</w:t>
+      </w:r>
+    </w:p>
+    <w:p>
+      <w:pPr>
+        <w:pStyle w:val="ds-markdown-paragraph"/>
+        <w:numPr>
+          <w:ilvl w:val="4"/>
+          <w:numId w:val="13"/>
+        </w:numPr>
+        <w:shd w:val="clear" w:color="auto" w:fill="FFFFFF"/>
+        <w:spacing w:before="0" w:beforeAutospacing="0" w:after="0" w:afterAutospacing="0"/>
+        <w:rPr>
+          <w:rFonts w:ascii="Segoe UI" w:hAnsi="Segoe UI" w:cs="Segoe UI"/>
+          <w:color w:val="0F1115"/>
+        </w:rPr>
+      </w:pPr>
+      <w:r>
+        <w:rPr>
+          <w:rFonts w:ascii="Segoe UI" w:hAnsi="Segoe UI" w:cs="Segoe UI"/>
+          <w:color w:val="0F1115"/>
+        </w:rPr>
+        <w:t>Restar monto al saldo</w:t>
+      </w:r>
+    </w:p>
+    <w:p>
+      <w:pPr>
+        <w:pStyle w:val="ds-markdown-paragraph"/>
+        <w:numPr>
+          <w:ilvl w:val="4"/>
+          <w:numId w:val="13"/>
+        </w:numPr>
+        <w:shd w:val="clear" w:color="auto" w:fill="FFFFFF"/>
+        <w:spacing w:before="0" w:beforeAutospacing="0" w:after="0" w:afterAutospacing="0"/>
+        <w:rPr>
+          <w:rFonts w:ascii="Segoe UI" w:hAnsi="Segoe UI" w:cs="Segoe UI"/>
+          <w:color w:val="0F1115"/>
+        </w:rPr>
+      </w:pPr>
+      <w:r>
+        <w:rPr>
+          <w:rFonts w:ascii="Segoe UI" w:hAnsi="Segoe UI" w:cs="Segoe UI"/>
+          <w:color w:val="0F1115"/>
+        </w:rPr>
+        <w:t>Mostrar nuevo saldo</w:t>
+      </w:r>
+    </w:p>
+    <w:p>
+      <w:pPr>
+        <w:pStyle w:val="ds-markdown-paragraph"/>
+        <w:numPr>
+          <w:ilvl w:val="2"/>
+          <w:numId w:val="13"/>
+        </w:numPr>
+        <w:shd w:val="clear" w:color="auto" w:fill="FFFFFF"/>
+        <w:spacing w:before="0" w:beforeAutospacing="0" w:after="120" w:afterAutospacing="0"/>
+        <w:rPr>
+          <w:rFonts w:ascii="Segoe UI" w:hAnsi="Segoe UI" w:cs="Segoe UI"/>
+          <w:color w:val="0F1115"/>
+        </w:rPr>
+      </w:pPr>
+      <w:r>
+        <w:rPr>
+          <w:rStyle w:val="Textoennegrita"/>
+          <w:rFonts w:ascii="Segoe UI" w:hAnsi="Segoe UI" w:cs="Segoe UI"/>
+          <w:color w:val="0F1115"/>
+        </w:rPr>
+        <w:t>CASO 3 (Depositar Dinero):</w:t>
+      </w:r>
+    </w:p>
+    <w:p>
+      <w:pPr>
+        <w:pStyle w:val="ds-markdown-paragraph"/>
+        <w:numPr>
+          <w:ilvl w:val="3"/>
+          <w:numId w:val="13"/>
+        </w:numPr>
+        <w:shd w:val="clear" w:color="auto" w:fill="FFFFFF"/>
+        <w:spacing w:before="0" w:beforeAutospacing="0" w:after="0" w:afterAutospacing="0"/>
+        <w:rPr>
+          <w:rFonts w:ascii="Segoe UI" w:hAnsi="Segoe UI" w:cs="Segoe UI"/>
+          <w:color w:val="0F1115"/>
+        </w:rPr>
+      </w:pPr>
+      <w:r>
+        <w:rPr>
+          <w:rFonts w:ascii="Segoe UI" w:hAnsi="Segoe UI" w:cs="Segoe UI"/>
+          <w:color w:val="0F1115"/>
+        </w:rPr>
+        <w:t>Solicitar monto a depositar</w:t>
+      </w:r>
+    </w:p>
+    <w:p>
+      <w:pPr>
+        <w:pStyle w:val="ds-markdown-paragraph"/>
+        <w:numPr>
+          <w:ilvl w:val="3"/>
+          <w:numId w:val="13"/>
+        </w:numPr>
+        <w:shd w:val="clear" w:color="auto" w:fill="FFFFFF"/>
+        <w:spacing w:before="0" w:beforeAutospacing="0" w:after="0" w:afterAutospacing="0"/>
+        <w:rPr>
+          <w:rFonts w:ascii="Segoe UI" w:hAnsi="Segoe UI" w:cs="Segoe UI"/>
+          <w:color w:val="0F1115"/>
+        </w:rPr>
+      </w:pPr>
+      <w:r>
+        <w:rPr>
+          <w:rFonts w:ascii="Segoe UI" w:hAnsi="Segoe UI" w:cs="Segoe UI"/>
+          <w:color w:val="0F1115"/>
+        </w:rPr>
+        <w:t>Sumar monto al saldo</w:t>
+      </w:r>
+    </w:p>
+    <w:p>
+      <w:pPr>
+        <w:pStyle w:val="ds-markdown-paragraph"/>
+        <w:numPr>
+          <w:ilvl w:val="3"/>
+          <w:numId w:val="13"/>
+        </w:numPr>
+        <w:shd w:val="clear" w:color="auto" w:fill="FFFFFF"/>
+        <w:spacing w:before="0" w:beforeAutospacing="0" w:after="0" w:afterAutospacing="0"/>
+        <w:rPr>
+          <w:rFonts w:ascii="Segoe UI" w:hAnsi="Segoe UI" w:cs="Segoe UI"/>
+          <w:color w:val="0F1115"/>
+        </w:rPr>
+      </w:pPr>
+      <w:r>
+        <w:rPr>
+          <w:rFonts w:ascii="Segoe UI" w:hAnsi="Segoe UI" w:cs="Segoe UI"/>
+          <w:color w:val="0F1115"/>
+        </w:rPr>
+        <w:t>Mostrar nuevo saldo</w:t>
+      </w:r>
+    </w:p>
+    <w:p>
+      <w:pPr>
+        <w:pStyle w:val="ds-markdown-paragraph"/>
+        <w:numPr>
+          <w:ilvl w:val="2"/>
+          <w:numId w:val="13"/>
+        </w:numPr>
+        <w:shd w:val="clear" w:color="auto" w:fill="FFFFFF"/>
+        <w:spacing w:before="0" w:beforeAutospacing="0" w:after="120" w:afterAutospacing="0"/>
+        <w:rPr>
+          <w:rFonts w:ascii="Segoe UI" w:hAnsi="Segoe UI" w:cs="Segoe UI"/>
+          <w:color w:val="0F1115"/>
+        </w:rPr>
+      </w:pPr>
+      <w:r>
+        <w:rPr>
+          <w:rStyle w:val="Textoennegrita"/>
+          <w:rFonts w:ascii="Segoe UI" w:hAnsi="Segoe UI" w:cs="Segoe UI"/>
+          <w:color w:val="0F1115"/>
+        </w:rPr>
+        <w:t>CASO 4 (Salir):</w:t>
+      </w:r>
+    </w:p>
+    <w:p>
+      <w:pPr>
+        <w:pStyle w:val="ds-markdown-paragraph"/>
+        <w:numPr>
+          <w:ilvl w:val="3"/>
+          <w:numId w:val="13"/>
+        </w:numPr>
+        <w:shd w:val="clear" w:color="auto" w:fill="FFFFFF"/>
+        <w:spacing w:before="0" w:beforeAutospacing="0" w:after="0" w:afterAutospacing="0"/>
+        <w:rPr>
+          <w:rFonts w:ascii="Segoe UI" w:hAnsi="Segoe UI" w:cs="Segoe UI"/>
+          <w:color w:val="0F1115"/>
+        </w:rPr>
+      </w:pPr>
+      <w:r>
+        <w:rPr>
+          <w:rFonts w:ascii="Segoe UI" w:hAnsi="Segoe UI" w:cs="Segoe UI"/>
+          <w:color w:val="0F1115"/>
+        </w:rPr>
+        <w:t>Mostrar mensaje de despedida</w:t>
+      </w:r>
+    </w:p>
+    <w:p>
+      <w:pPr>
+        <w:pStyle w:val="ds-markdown-paragraph"/>
+        <w:numPr>
+          <w:ilvl w:val="3"/>
+          <w:numId w:val="13"/>
+        </w:numPr>
+        <w:shd w:val="clear" w:color="auto" w:fill="FFFFFF"/>
+        <w:spacing w:before="0" w:beforeAutospacing="0" w:after="0" w:afterAutospacing="0"/>
+        <w:rPr>
+          <w:rFonts w:ascii="Segoe UI" w:hAnsi="Segoe UI" w:cs="Segoe UI"/>
+          <w:color w:val="0F1115"/>
+        </w:rPr>
+      </w:pPr>
+      <w:r>
+        <w:rPr>
+          <w:rFonts w:ascii="Segoe UI" w:hAnsi="Segoe UI" w:cs="Segoe UI"/>
+          <w:color w:val="0F1115"/>
+        </w:rPr>
+        <w:t>Cambiar continuar a FALSO</w:t>
+      </w:r>
+    </w:p>
+    <w:p>
+      <w:pPr>
+        <w:pStyle w:val="ds-markdown-paragraph"/>
+        <w:numPr>
+          <w:ilvl w:val="2"/>
+          <w:numId w:val="13"/>
+        </w:numPr>
+        <w:shd w:val="clear" w:color="auto" w:fill="FFFFFF"/>
+        <w:spacing w:before="0" w:beforeAutospacing="0" w:after="120" w:afterAutospacing="0"/>
+        <w:rPr>
+          <w:rFonts w:ascii="Segoe UI" w:hAnsi="Segoe UI" w:cs="Segoe UI"/>
+          <w:color w:val="0F1115"/>
+        </w:rPr>
+      </w:pPr>
+      <w:r>
+        <w:rPr>
+          <w:rStyle w:val="Textoennegrita"/>
+          <w:rFonts w:ascii="Segoe UI" w:hAnsi="Segoe UI" w:cs="Segoe UI"/>
+          <w:color w:val="0F1115"/>
+        </w:rPr>
+        <w:t>DEFECTO:</w:t>
+      </w:r>
+    </w:p>
+    <w:p>
+      <w:pPr>
+        <w:pStyle w:val="ds-markdown-paragraph"/>
+        <w:numPr>
+          <w:ilvl w:val="3"/>
+          <w:numId w:val="13"/>
+        </w:numPr>
+        <w:shd w:val="clear" w:color="auto" w:fill="FFFFFF"/>
+        <w:spacing w:before="0" w:beforeAutospacing="0" w:after="0" w:afterAutospacing="0"/>
+        <w:rPr>
+          <w:rFonts w:ascii="Segoe UI" w:hAnsi="Segoe UI" w:cs="Segoe UI"/>
+          <w:color w:val="0F1115"/>
+        </w:rPr>
+      </w:pPr>
+      <w:r>
+        <w:rPr>
+          <w:rFonts w:ascii="Segoe UI" w:hAnsi="Segoe UI" w:cs="Segoe UI"/>
+          <w:color w:val="0F1115"/>
+        </w:rPr>
+        <w:lastRenderedPageBreak/>
+        <w:t>Mostrar "Opción no válida"</w:t>
       </w:r>
     </w:p>
     <w:p>
@@ -1295,7 +1956,7 @@
         <w:pStyle w:val="ds-markdown-paragraph"/>
         <w:numPr>
           <w:ilvl w:val="0"/>
-          <w:numId w:val="11"/>
+          <w:numId w:val="13"/>
         </w:numPr>
         <w:shd w:val="clear" w:color="auto" w:fill="FFFFFF"/>
         <w:spacing w:before="0" w:beforeAutospacing="0" w:after="0" w:afterAutospacing="0"/>
@@ -1310,14 +1971,7 @@
           <w:rFonts w:ascii="Segoe UI" w:hAnsi="Segoe UI" w:cs="Segoe UI"/>
           <w:color w:val="0F1115"/>
         </w:rPr>
-        <w:t>Cálculo del promedio:</w:t>
-      </w:r>
-      <w:r>
-        <w:rPr>
-          <w:rFonts w:ascii="Segoe UI" w:hAnsi="Segoe UI" w:cs="Segoe UI"/>
-          <w:color w:val="0F1115"/>
-        </w:rPr>
-        <w:t> Sumar las tres calificaciones y dividir entre 3</w:t>
+        <w:t>FIN MIENTRAS</w:t>
       </w:r>
     </w:p>
     <w:p>
@@ -1325,12 +1979,15 @@
         <w:pStyle w:val="ds-markdown-paragraph"/>
         <w:numPr>
           <w:ilvl w:val="0"/>
-          <w:numId w:val="11"/>
+          <w:numId w:val="13"/>
         </w:numPr>
         <w:shd w:val="clear" w:color="auto" w:fill="FFFFFF"/>
-        <w:spacing w:before="0" w:beforeAutospacing="0" w:after="120" w:afterAutospacing="0"/>
-        <w:rPr>
+        <w:spacing w:before="0" w:beforeAutospacing="0" w:after="0" w:afterAutospacing="0"/>
+        <w:rPr>
+          <w:rStyle w:val="Textoennegrita"/>
           <w:rFonts w:ascii="Segoe UI" w:hAnsi="Segoe UI" w:cs="Segoe UI"/>
+          <w:b w:val="0"/>
+          <w:bCs w:val="0"/>
           <w:color w:val="0F1115"/>
         </w:rPr>
       </w:pPr>
@@ -1340,170 +1997,168 @@
           <w:rFonts w:ascii="Segoe UI" w:hAnsi="Segoe UI" w:cs="Segoe UI"/>
           <w:color w:val="0F1115"/>
         </w:rPr>
-        <w:t>Evaluación del resultado:</w:t>
+        <w:t>FIN</w:t>
       </w:r>
     </w:p>
     <w:p>
       <w:pPr>
         <w:pStyle w:val="ds-markdown-paragraph"/>
-        <w:numPr>
-          <w:ilvl w:val="1"/>
-          <w:numId w:val="11"/>
-        </w:numPr>
         <w:shd w:val="clear" w:color="auto" w:fill="FFFFFF"/>
         <w:spacing w:before="0" w:beforeAutospacing="0" w:after="0" w:afterAutospacing="0"/>
         <w:rPr>
+          <w:rStyle w:val="Textoennegrita"/>
+          <w:rFonts w:ascii="Segoe UI" w:hAnsi="Segoe UI" w:cs="Segoe UI"/>
+          <w:b w:val="0"/>
+          <w:bCs w:val="0"/>
+          <w:color w:val="0F1115"/>
+        </w:rPr>
+      </w:pPr>
+    </w:p>
+    <w:p>
+      <w:pPr>
+        <w:pStyle w:val="Ttulo2"/>
+        <w:rPr>
           <w:rFonts w:ascii="Segoe UI" w:hAnsi="Segoe UI" w:cs="Segoe UI"/>
           <w:color w:val="0F1115"/>
-        </w:rPr>
-      </w:pPr>
-      <w:r>
-        <w:rPr>
-          <w:rFonts w:ascii="Segoe UI" w:hAnsi="Segoe UI" w:cs="Segoe UI"/>
-          <w:color w:val="0F1115"/>
-        </w:rPr>
-        <w:t>Si promedio ≥ 6.0: estudiante aprobado</w:t>
+          <w:lang w:val="es-MX"/>
+        </w:rPr>
+      </w:pPr>
+      <w:r>
+        <w:rPr>
+          <w:lang w:val="es-MX"/>
+        </w:rPr>
+        <w:lastRenderedPageBreak/>
+        <w:t>Pseudocódigo</w:t>
       </w:r>
     </w:p>
     <w:p>
       <w:pPr>
-        <w:pStyle w:val="ds-markdown-paragraph"/>
-        <w:numPr>
-          <w:ilvl w:val="1"/>
-          <w:numId w:val="11"/>
-        </w:numPr>
-        <w:shd w:val="clear" w:color="auto" w:fill="FFFFFF"/>
-        <w:spacing w:before="0" w:beforeAutospacing="0" w:after="0" w:afterAutospacing="0"/>
-        <w:rPr>
-          <w:rFonts w:ascii="Segoe UI" w:hAnsi="Segoe UI" w:cs="Segoe UI"/>
-          <w:color w:val="0F1115"/>
-        </w:rPr>
-      </w:pPr>
-      <w:r>
-        <w:rPr>
-          <w:rFonts w:ascii="Segoe UI" w:hAnsi="Segoe UI" w:cs="Segoe UI"/>
-          <w:color w:val="0F1115"/>
-        </w:rPr>
-        <w:t>Si promedio &lt; 6.0: estudiante reprobado</w:t>
+        <w:pStyle w:val="Ttulo2"/>
+        <w:rPr>
+          <w:rFonts w:asciiTheme="minorHAnsi" w:eastAsiaTheme="minorEastAsia" w:hAnsiTheme="minorHAnsi" w:cstheme="minorBidi"/>
+          <w:b w:val="0"/>
+          <w:bCs w:val="0"/>
+          <w:color w:val="auto"/>
+          <w:sz w:val="22"/>
+          <w:szCs w:val="22"/>
+          <w:lang w:val="es-MX"/>
+        </w:rPr>
+      </w:pPr>
+      <w:r>
+        <w:rPr>
+          <w:rFonts w:asciiTheme="minorHAnsi" w:eastAsiaTheme="minorEastAsia" w:hAnsiTheme="minorHAnsi" w:cstheme="minorBidi"/>
+          <w:b w:val="0"/>
+          <w:bCs w:val="0"/>
+          <w:color w:val="auto"/>
+          <w:sz w:val="22"/>
+          <w:szCs w:val="22"/>
+          <w:lang w:val="es-MX"/>
+        </w:rPr>
+        <w:t xml:space="preserve">Definir saldo, </w:t>
+      </w:r>
+      <w:proofErr w:type="spellStart"/>
+      <w:r>
+        <w:rPr>
+          <w:rFonts w:asciiTheme="minorHAnsi" w:eastAsiaTheme="minorEastAsia" w:hAnsiTheme="minorHAnsi" w:cstheme="minorBidi"/>
+          <w:b w:val="0"/>
+          <w:bCs w:val="0"/>
+          <w:color w:val="auto"/>
+          <w:sz w:val="22"/>
+          <w:szCs w:val="22"/>
+          <w:lang w:val="es-MX"/>
+        </w:rPr>
+        <w:t>opcion</w:t>
+      </w:r>
+      <w:proofErr w:type="spellEnd"/>
+      <w:r>
+        <w:rPr>
+          <w:rFonts w:asciiTheme="minorHAnsi" w:eastAsiaTheme="minorEastAsia" w:hAnsiTheme="minorHAnsi" w:cstheme="minorBidi"/>
+          <w:b w:val="0"/>
+          <w:bCs w:val="0"/>
+          <w:color w:val="auto"/>
+          <w:sz w:val="22"/>
+          <w:szCs w:val="22"/>
+          <w:lang w:val="es-MX"/>
+        </w:rPr>
+        <w:t xml:space="preserve">, </w:t>
+      </w:r>
+      <w:proofErr w:type="spellStart"/>
+      <w:r>
+        <w:rPr>
+          <w:rFonts w:asciiTheme="minorHAnsi" w:eastAsiaTheme="minorEastAsia" w:hAnsiTheme="minorHAnsi" w:cstheme="minorBidi"/>
+          <w:b w:val="0"/>
+          <w:bCs w:val="0"/>
+          <w:color w:val="auto"/>
+          <w:sz w:val="22"/>
+          <w:szCs w:val="22"/>
+          <w:lang w:val="es-MX"/>
+        </w:rPr>
+        <w:t>montoRetiro</w:t>
+      </w:r>
+      <w:proofErr w:type="spellEnd"/>
+      <w:r>
+        <w:rPr>
+          <w:rFonts w:asciiTheme="minorHAnsi" w:eastAsiaTheme="minorEastAsia" w:hAnsiTheme="minorHAnsi" w:cstheme="minorBidi"/>
+          <w:b w:val="0"/>
+          <w:bCs w:val="0"/>
+          <w:color w:val="auto"/>
+          <w:sz w:val="22"/>
+          <w:szCs w:val="22"/>
+          <w:lang w:val="es-MX"/>
+        </w:rPr>
+        <w:t xml:space="preserve">, </w:t>
+      </w:r>
+      <w:proofErr w:type="spellStart"/>
+      <w:r>
+        <w:rPr>
+          <w:rFonts w:asciiTheme="minorHAnsi" w:eastAsiaTheme="minorEastAsia" w:hAnsiTheme="minorHAnsi" w:cstheme="minorBidi"/>
+          <w:b w:val="0"/>
+          <w:bCs w:val="0"/>
+          <w:color w:val="auto"/>
+          <w:sz w:val="22"/>
+          <w:szCs w:val="22"/>
+          <w:lang w:val="es-MX"/>
+        </w:rPr>
+        <w:t>montoDeposito</w:t>
+      </w:r>
+      <w:proofErr w:type="spellEnd"/>
+      <w:r>
+        <w:rPr>
+          <w:rFonts w:asciiTheme="minorHAnsi" w:eastAsiaTheme="minorEastAsia" w:hAnsiTheme="minorHAnsi" w:cstheme="minorBidi"/>
+          <w:b w:val="0"/>
+          <w:bCs w:val="0"/>
+          <w:color w:val="auto"/>
+          <w:sz w:val="22"/>
+          <w:szCs w:val="22"/>
+          <w:lang w:val="es-MX"/>
+        </w:rPr>
+        <w:t xml:space="preserve"> Como Entero</w:t>
       </w:r>
     </w:p>
     <w:p>
       <w:pPr>
-        <w:pStyle w:val="ds-markdown-paragraph"/>
-        <w:numPr>
-          <w:ilvl w:val="0"/>
-          <w:numId w:val="11"/>
-        </w:numPr>
-        <w:shd w:val="clear" w:color="auto" w:fill="FFFFFF"/>
-        <w:spacing w:before="0" w:beforeAutospacing="0" w:after="0" w:afterAutospacing="0"/>
-        <w:rPr>
-          <w:rFonts w:ascii="Segoe UI" w:hAnsi="Segoe UI" w:cs="Segoe UI"/>
-          <w:color w:val="0F1115"/>
-        </w:rPr>
-      </w:pPr>
-      <w:r>
-        <w:rPr>
-          <w:rStyle w:val="Textoennegrita"/>
-          <w:rFonts w:ascii="Segoe UI" w:hAnsi="Segoe UI" w:cs="Segoe UI"/>
-          <w:color w:val="0F1115"/>
-        </w:rPr>
-        <w:t>Mostrar resultados:</w:t>
-      </w:r>
-      <w:r>
-        <w:rPr>
-          <w:rFonts w:ascii="Segoe UI" w:hAnsi="Segoe UI" w:cs="Segoe UI"/>
-          <w:color w:val="0F1115"/>
-        </w:rPr>
-        <w:t> Presentar el promedio calculado y el estado del estudiante</w:t>
-      </w:r>
-    </w:p>
-    <w:p>
-      <w:pPr>
-        <w:pStyle w:val="ds-markdown-paragraph"/>
-        <w:numPr>
-          <w:ilvl w:val="0"/>
-          <w:numId w:val="11"/>
-        </w:numPr>
-        <w:shd w:val="clear" w:color="auto" w:fill="FFFFFF"/>
-        <w:spacing w:before="0" w:beforeAutospacing="0" w:after="0" w:afterAutospacing="0"/>
-        <w:rPr>
-          <w:rFonts w:ascii="Segoe UI" w:hAnsi="Segoe UI" w:cs="Segoe UI"/>
-          <w:color w:val="0F1115"/>
-        </w:rPr>
-      </w:pPr>
-      <w:r>
-        <w:rPr>
-          <w:rStyle w:val="Textoennegrita"/>
-          <w:rFonts w:ascii="Segoe UI" w:hAnsi="Segoe UI" w:cs="Segoe UI"/>
-          <w:color w:val="0F1115"/>
-        </w:rPr>
-        <w:t>Fin del programa</w:t>
-      </w:r>
-    </w:p>
-    <w:p>
-      <w:pPr>
         <w:pStyle w:val="Ttulo2"/>
         <w:rPr>
-          <w:lang w:val="es-MX"/>
-        </w:rPr>
-      </w:pPr>
-      <w:r>
-        <w:rPr>
-          <w:lang w:val="es-MX"/>
-        </w:rPr>
-        <w:t>Pseudocódigo</w:t>
-      </w:r>
-    </w:p>
-    <w:p>
-      <w:pPr>
-        <w:pStyle w:val="Ttulo2"/>
-        <w:rPr>
-          <w:rFonts w:asciiTheme="minorHAnsi" w:eastAsiaTheme="minorEastAsia" w:hAnsiTheme="minorHAnsi" w:cstheme="minorBidi"/>
-          <w:b w:val="0"/>
-          <w:bCs w:val="0"/>
-          <w:color w:val="auto"/>
-          <w:sz w:val="22"/>
-          <w:szCs w:val="22"/>
-          <w:lang w:val="es-MX"/>
-        </w:rPr>
-      </w:pPr>
-      <w:r>
-        <w:rPr>
-          <w:rFonts w:asciiTheme="minorHAnsi" w:eastAsiaTheme="minorEastAsia" w:hAnsiTheme="minorHAnsi" w:cstheme="minorBidi"/>
-          <w:b w:val="0"/>
-          <w:bCs w:val="0"/>
-          <w:color w:val="auto"/>
-          <w:sz w:val="22"/>
-          <w:szCs w:val="22"/>
-          <w:lang w:val="es-MX"/>
-        </w:rPr>
-        <w:t>VARIABLES</w:t>
-      </w:r>
-    </w:p>
-    <w:p>
-      <w:pPr>
-        <w:pStyle w:val="Ttulo2"/>
-        <w:rPr>
-          <w:rFonts w:asciiTheme="minorHAnsi" w:eastAsiaTheme="minorEastAsia" w:hAnsiTheme="minorHAnsi" w:cstheme="minorBidi"/>
-          <w:b w:val="0"/>
-          <w:bCs w:val="0"/>
-          <w:color w:val="auto"/>
-          <w:sz w:val="22"/>
-          <w:szCs w:val="22"/>
-          <w:lang w:val="es-MX"/>
-        </w:rPr>
-      </w:pPr>
-      <w:r>
-        <w:rPr>
-          <w:rFonts w:asciiTheme="minorHAnsi" w:eastAsiaTheme="minorEastAsia" w:hAnsiTheme="minorHAnsi" w:cstheme="minorBidi"/>
-          <w:b w:val="0"/>
-          <w:bCs w:val="0"/>
-          <w:color w:val="auto"/>
-          <w:sz w:val="22"/>
-          <w:szCs w:val="22"/>
-          <w:lang w:val="es-MX"/>
-        </w:rPr>
-        <w:t xml:space="preserve">    calificacion1, calificacion2, calificacion3, </w:t>
+          <w:rFonts w:asciiTheme="minorHAnsi" w:eastAsiaTheme="minorEastAsia" w:hAnsiTheme="minorHAnsi" w:cstheme="minorBidi"/>
+          <w:b w:val="0"/>
+          <w:bCs w:val="0"/>
+          <w:color w:val="auto"/>
+          <w:sz w:val="22"/>
+          <w:szCs w:val="22"/>
+          <w:lang w:val="es-MX"/>
+        </w:rPr>
+      </w:pPr>
+      <w:r>
+        <w:rPr>
+          <w:rFonts w:asciiTheme="minorHAnsi" w:eastAsiaTheme="minorEastAsia" w:hAnsiTheme="minorHAnsi" w:cstheme="minorBidi"/>
+          <w:b w:val="0"/>
+          <w:bCs w:val="0"/>
+          <w:color w:val="auto"/>
+          <w:sz w:val="22"/>
+          <w:szCs w:val="22"/>
+          <w:lang w:val="es-MX"/>
+        </w:rPr>
+        <w:t xml:space="preserve">    Definir continuar Como </w:t>
       </w:r>
       <w:proofErr w:type="spellStart"/>
       <w:r>
@@ -1516,973 +2171,7 @@
           <w:szCs w:val="22"/>
           <w:lang w:val="es-MX"/>
         </w:rPr>
-        <w:t>prom</w:t>
-      </w:r>
-      <w:proofErr w:type="spellEnd"/>
-      <w:r>
-        <w:rPr>
-          <w:rFonts w:asciiTheme="minorHAnsi" w:eastAsiaTheme="minorEastAsia" w:hAnsiTheme="minorHAnsi" w:cstheme="minorBidi"/>
-          <w:b w:val="0"/>
-          <w:bCs w:val="0"/>
-          <w:color w:val="auto"/>
-          <w:sz w:val="22"/>
-          <w:szCs w:val="22"/>
-          <w:lang w:val="es-MX"/>
-        </w:rPr>
-        <w:t>: REAL</w:t>
-      </w:r>
-    </w:p>
-    <w:p>
-      <w:pPr>
-        <w:pStyle w:val="Ttulo2"/>
-        <w:rPr>
-          <w:rFonts w:asciiTheme="minorHAnsi" w:eastAsiaTheme="minorEastAsia" w:hAnsiTheme="minorHAnsi" w:cstheme="minorBidi"/>
-          <w:b w:val="0"/>
-          <w:bCs w:val="0"/>
-          <w:color w:val="auto"/>
-          <w:sz w:val="22"/>
-          <w:szCs w:val="22"/>
-          <w:lang w:val="es-MX"/>
-        </w:rPr>
-      </w:pPr>
-      <w:r>
-        <w:rPr>
-          <w:rFonts w:asciiTheme="minorHAnsi" w:eastAsiaTheme="minorEastAsia" w:hAnsiTheme="minorHAnsi" w:cstheme="minorBidi"/>
-          <w:b w:val="0"/>
-          <w:bCs w:val="0"/>
-          <w:color w:val="auto"/>
-          <w:sz w:val="22"/>
-          <w:szCs w:val="22"/>
-          <w:lang w:val="es-MX"/>
-        </w:rPr>
-        <w:t xml:space="preserve">    resultado: CADENA</w:t>
-      </w:r>
-    </w:p>
-    <w:p>
-      <w:pPr>
-        <w:pStyle w:val="Ttulo2"/>
-        <w:rPr>
-          <w:rFonts w:asciiTheme="minorHAnsi" w:eastAsiaTheme="minorEastAsia" w:hAnsiTheme="minorHAnsi" w:cstheme="minorBidi"/>
-          <w:b w:val="0"/>
-          <w:bCs w:val="0"/>
-          <w:color w:val="auto"/>
-          <w:sz w:val="22"/>
-          <w:szCs w:val="22"/>
-          <w:lang w:val="es-MX"/>
-        </w:rPr>
-      </w:pPr>
-    </w:p>
-    <w:p>
-      <w:pPr>
-        <w:pStyle w:val="Ttulo2"/>
-        <w:rPr>
-          <w:rFonts w:asciiTheme="minorHAnsi" w:eastAsiaTheme="minorEastAsia" w:hAnsiTheme="minorHAnsi" w:cstheme="minorBidi"/>
-          <w:b w:val="0"/>
-          <w:bCs w:val="0"/>
-          <w:color w:val="auto"/>
-          <w:sz w:val="22"/>
-          <w:szCs w:val="22"/>
-          <w:lang w:val="es-MX"/>
-        </w:rPr>
-      </w:pPr>
-      <w:r>
-        <w:rPr>
-          <w:rFonts w:asciiTheme="minorHAnsi" w:eastAsiaTheme="minorEastAsia" w:hAnsiTheme="minorHAnsi" w:cstheme="minorBidi"/>
-          <w:b w:val="0"/>
-          <w:bCs w:val="0"/>
-          <w:color w:val="auto"/>
-          <w:sz w:val="22"/>
-          <w:szCs w:val="22"/>
-          <w:lang w:val="es-MX"/>
-        </w:rPr>
-        <w:t xml:space="preserve">FUNCION </w:t>
-      </w:r>
-      <w:proofErr w:type="gramStart"/>
-      <w:r>
-        <w:rPr>
-          <w:rFonts w:asciiTheme="minorHAnsi" w:eastAsiaTheme="minorEastAsia" w:hAnsiTheme="minorHAnsi" w:cstheme="minorBidi"/>
-          <w:b w:val="0"/>
-          <w:bCs w:val="0"/>
-          <w:color w:val="auto"/>
-          <w:sz w:val="22"/>
-          <w:szCs w:val="22"/>
-          <w:lang w:val="es-MX"/>
-        </w:rPr>
-        <w:t>promedio(</w:t>
-      </w:r>
-      <w:proofErr w:type="gramEnd"/>
-      <w:r>
-        <w:rPr>
-          <w:rFonts w:asciiTheme="minorHAnsi" w:eastAsiaTheme="minorEastAsia" w:hAnsiTheme="minorHAnsi" w:cstheme="minorBidi"/>
-          <w:b w:val="0"/>
-          <w:bCs w:val="0"/>
-          <w:color w:val="auto"/>
-          <w:sz w:val="22"/>
-          <w:szCs w:val="22"/>
-          <w:lang w:val="es-MX"/>
-        </w:rPr>
-        <w:t>a: REAL, b: REAL, c: REAL): REAL</w:t>
-      </w:r>
-    </w:p>
-    <w:p>
-      <w:pPr>
-        <w:pStyle w:val="Ttulo2"/>
-        <w:rPr>
-          <w:rFonts w:asciiTheme="minorHAnsi" w:eastAsiaTheme="minorEastAsia" w:hAnsiTheme="minorHAnsi" w:cstheme="minorBidi"/>
-          <w:b w:val="0"/>
-          <w:bCs w:val="0"/>
-          <w:color w:val="auto"/>
-          <w:sz w:val="22"/>
-          <w:szCs w:val="22"/>
-          <w:lang w:val="es-MX"/>
-        </w:rPr>
-      </w:pPr>
-      <w:r>
-        <w:rPr>
-          <w:rFonts w:asciiTheme="minorHAnsi" w:eastAsiaTheme="minorEastAsia" w:hAnsiTheme="minorHAnsi" w:cstheme="minorBidi"/>
-          <w:b w:val="0"/>
-          <w:bCs w:val="0"/>
-          <w:color w:val="auto"/>
-          <w:sz w:val="22"/>
-          <w:szCs w:val="22"/>
-          <w:lang w:val="es-MX"/>
-        </w:rPr>
-        <w:t xml:space="preserve">    RETORNAR (a + b + c) / 3</w:t>
-      </w:r>
-    </w:p>
-    <w:p>
-      <w:pPr>
-        <w:pStyle w:val="Ttulo2"/>
-        <w:rPr>
-          <w:rFonts w:asciiTheme="minorHAnsi" w:eastAsiaTheme="minorEastAsia" w:hAnsiTheme="minorHAnsi" w:cstheme="minorBidi"/>
-          <w:b w:val="0"/>
-          <w:bCs w:val="0"/>
-          <w:color w:val="auto"/>
-          <w:sz w:val="22"/>
-          <w:szCs w:val="22"/>
-          <w:lang w:val="es-MX"/>
-        </w:rPr>
-      </w:pPr>
-      <w:r>
-        <w:rPr>
-          <w:rFonts w:asciiTheme="minorHAnsi" w:eastAsiaTheme="minorEastAsia" w:hAnsiTheme="minorHAnsi" w:cstheme="minorBidi"/>
-          <w:b w:val="0"/>
-          <w:bCs w:val="0"/>
-          <w:color w:val="auto"/>
-          <w:sz w:val="22"/>
-          <w:szCs w:val="22"/>
-          <w:lang w:val="es-MX"/>
-        </w:rPr>
-        <w:t>FIN FUNCION</w:t>
-      </w:r>
-    </w:p>
-    <w:p>
-      <w:pPr>
-        <w:pStyle w:val="Ttulo2"/>
-        <w:rPr>
-          <w:rFonts w:asciiTheme="minorHAnsi" w:eastAsiaTheme="minorEastAsia" w:hAnsiTheme="minorHAnsi" w:cstheme="minorBidi"/>
-          <w:b w:val="0"/>
-          <w:bCs w:val="0"/>
-          <w:color w:val="auto"/>
-          <w:sz w:val="22"/>
-          <w:szCs w:val="22"/>
-          <w:lang w:val="es-MX"/>
-        </w:rPr>
-      </w:pPr>
-    </w:p>
-    <w:p>
-      <w:pPr>
-        <w:pStyle w:val="Ttulo2"/>
-        <w:rPr>
-          <w:rFonts w:asciiTheme="minorHAnsi" w:eastAsiaTheme="minorEastAsia" w:hAnsiTheme="minorHAnsi" w:cstheme="minorBidi"/>
-          <w:b w:val="0"/>
-          <w:bCs w:val="0"/>
-          <w:color w:val="auto"/>
-          <w:sz w:val="22"/>
-          <w:szCs w:val="22"/>
-          <w:lang w:val="es-MX"/>
-        </w:rPr>
-      </w:pPr>
-      <w:r>
-        <w:rPr>
-          <w:rFonts w:asciiTheme="minorHAnsi" w:eastAsiaTheme="minorEastAsia" w:hAnsiTheme="minorHAnsi" w:cstheme="minorBidi"/>
-          <w:b w:val="0"/>
-          <w:bCs w:val="0"/>
-          <w:color w:val="auto"/>
-          <w:sz w:val="22"/>
-          <w:szCs w:val="22"/>
-          <w:lang w:val="es-MX"/>
-        </w:rPr>
-        <w:t xml:space="preserve">FUNCION </w:t>
-      </w:r>
-      <w:proofErr w:type="spellStart"/>
-      <w:proofErr w:type="gramStart"/>
-      <w:r>
-        <w:rPr>
-          <w:rFonts w:asciiTheme="minorHAnsi" w:eastAsiaTheme="minorEastAsia" w:hAnsiTheme="minorHAnsi" w:cstheme="minorBidi"/>
-          <w:b w:val="0"/>
-          <w:bCs w:val="0"/>
-          <w:color w:val="auto"/>
-          <w:sz w:val="22"/>
-          <w:szCs w:val="22"/>
-          <w:lang w:val="es-MX"/>
-        </w:rPr>
-        <w:t>mostrarResultado</w:t>
-      </w:r>
-      <w:proofErr w:type="spellEnd"/>
-      <w:r>
-        <w:rPr>
-          <w:rFonts w:asciiTheme="minorHAnsi" w:eastAsiaTheme="minorEastAsia" w:hAnsiTheme="minorHAnsi" w:cstheme="minorBidi"/>
-          <w:b w:val="0"/>
-          <w:bCs w:val="0"/>
-          <w:color w:val="auto"/>
-          <w:sz w:val="22"/>
-          <w:szCs w:val="22"/>
-          <w:lang w:val="es-MX"/>
-        </w:rPr>
-        <w:t>(</w:t>
-      </w:r>
-      <w:proofErr w:type="gramEnd"/>
-      <w:r>
-        <w:rPr>
-          <w:rFonts w:asciiTheme="minorHAnsi" w:eastAsiaTheme="minorEastAsia" w:hAnsiTheme="minorHAnsi" w:cstheme="minorBidi"/>
-          <w:b w:val="0"/>
-          <w:bCs w:val="0"/>
-          <w:color w:val="auto"/>
-          <w:sz w:val="22"/>
-          <w:szCs w:val="22"/>
-          <w:lang w:val="es-MX"/>
-        </w:rPr>
-        <w:t>promedio: REAL): CADENA</w:t>
-      </w:r>
-    </w:p>
-    <w:p>
-      <w:pPr>
-        <w:pStyle w:val="Ttulo2"/>
-        <w:rPr>
-          <w:rFonts w:asciiTheme="minorHAnsi" w:eastAsiaTheme="minorEastAsia" w:hAnsiTheme="minorHAnsi" w:cstheme="minorBidi"/>
-          <w:b w:val="0"/>
-          <w:bCs w:val="0"/>
-          <w:color w:val="auto"/>
-          <w:sz w:val="22"/>
-          <w:szCs w:val="22"/>
-          <w:lang w:val="es-MX"/>
-        </w:rPr>
-      </w:pPr>
-      <w:r>
-        <w:rPr>
-          <w:rFonts w:asciiTheme="minorHAnsi" w:eastAsiaTheme="minorEastAsia" w:hAnsiTheme="minorHAnsi" w:cstheme="minorBidi"/>
-          <w:b w:val="0"/>
-          <w:bCs w:val="0"/>
-          <w:color w:val="auto"/>
-          <w:sz w:val="22"/>
-          <w:szCs w:val="22"/>
-          <w:lang w:val="es-MX"/>
-        </w:rPr>
-        <w:t xml:space="preserve">    SI promedio &gt;= 6.0 ENTONCES</w:t>
-      </w:r>
-    </w:p>
-    <w:p>
-      <w:pPr>
-        <w:pStyle w:val="Ttulo2"/>
-        <w:rPr>
-          <w:rFonts w:asciiTheme="minorHAnsi" w:eastAsiaTheme="minorEastAsia" w:hAnsiTheme="minorHAnsi" w:cstheme="minorBidi"/>
-          <w:b w:val="0"/>
-          <w:bCs w:val="0"/>
-          <w:color w:val="auto"/>
-          <w:sz w:val="22"/>
-          <w:szCs w:val="22"/>
-          <w:lang w:val="es-MX"/>
-        </w:rPr>
-      </w:pPr>
-      <w:r>
-        <w:rPr>
-          <w:rFonts w:asciiTheme="minorHAnsi" w:eastAsiaTheme="minorEastAsia" w:hAnsiTheme="minorHAnsi" w:cstheme="minorBidi"/>
-          <w:b w:val="0"/>
-          <w:bCs w:val="0"/>
-          <w:color w:val="auto"/>
-          <w:sz w:val="22"/>
-          <w:szCs w:val="22"/>
-          <w:lang w:val="es-MX"/>
-        </w:rPr>
-        <w:t xml:space="preserve">        RETORNAR "Aprobado"</w:t>
-      </w:r>
-    </w:p>
-    <w:p>
-      <w:pPr>
-        <w:pStyle w:val="Ttulo2"/>
-        <w:rPr>
-          <w:rFonts w:asciiTheme="minorHAnsi" w:eastAsiaTheme="minorEastAsia" w:hAnsiTheme="minorHAnsi" w:cstheme="minorBidi"/>
-          <w:b w:val="0"/>
-          <w:bCs w:val="0"/>
-          <w:color w:val="auto"/>
-          <w:sz w:val="22"/>
-          <w:szCs w:val="22"/>
-          <w:lang w:val="es-MX"/>
-        </w:rPr>
-      </w:pPr>
-      <w:r>
-        <w:rPr>
-          <w:rFonts w:asciiTheme="minorHAnsi" w:eastAsiaTheme="minorEastAsia" w:hAnsiTheme="minorHAnsi" w:cstheme="minorBidi"/>
-          <w:b w:val="0"/>
-          <w:bCs w:val="0"/>
-          <w:color w:val="auto"/>
-          <w:sz w:val="22"/>
-          <w:szCs w:val="22"/>
-          <w:lang w:val="es-MX"/>
-        </w:rPr>
-        <w:t xml:space="preserve">    SINO</w:t>
-      </w:r>
-    </w:p>
-    <w:p>
-      <w:pPr>
-        <w:pStyle w:val="Ttulo2"/>
-        <w:rPr>
-          <w:rFonts w:asciiTheme="minorHAnsi" w:eastAsiaTheme="minorEastAsia" w:hAnsiTheme="minorHAnsi" w:cstheme="minorBidi"/>
-          <w:b w:val="0"/>
-          <w:bCs w:val="0"/>
-          <w:color w:val="auto"/>
-          <w:sz w:val="22"/>
-          <w:szCs w:val="22"/>
-          <w:lang w:val="es-MX"/>
-        </w:rPr>
-      </w:pPr>
-      <w:r>
-        <w:rPr>
-          <w:rFonts w:asciiTheme="minorHAnsi" w:eastAsiaTheme="minorEastAsia" w:hAnsiTheme="minorHAnsi" w:cstheme="minorBidi"/>
-          <w:b w:val="0"/>
-          <w:bCs w:val="0"/>
-          <w:color w:val="auto"/>
-          <w:sz w:val="22"/>
-          <w:szCs w:val="22"/>
-          <w:lang w:val="es-MX"/>
-        </w:rPr>
-        <w:t xml:space="preserve">        RETORNAR "Reprobado"</w:t>
-      </w:r>
-    </w:p>
-    <w:p>
-      <w:pPr>
-        <w:pStyle w:val="Ttulo2"/>
-        <w:rPr>
-          <w:rFonts w:asciiTheme="minorHAnsi" w:eastAsiaTheme="minorEastAsia" w:hAnsiTheme="minorHAnsi" w:cstheme="minorBidi"/>
-          <w:b w:val="0"/>
-          <w:bCs w:val="0"/>
-          <w:color w:val="auto"/>
-          <w:sz w:val="22"/>
-          <w:szCs w:val="22"/>
-          <w:lang w:val="es-MX"/>
-        </w:rPr>
-      </w:pPr>
-      <w:r>
-        <w:rPr>
-          <w:rFonts w:asciiTheme="minorHAnsi" w:eastAsiaTheme="minorEastAsia" w:hAnsiTheme="minorHAnsi" w:cstheme="minorBidi"/>
-          <w:b w:val="0"/>
-          <w:bCs w:val="0"/>
-          <w:color w:val="auto"/>
-          <w:sz w:val="22"/>
-          <w:szCs w:val="22"/>
-          <w:lang w:val="es-MX"/>
-        </w:rPr>
-        <w:t xml:space="preserve">    FIN SI</w:t>
-      </w:r>
-    </w:p>
-    <w:p>
-      <w:pPr>
-        <w:pStyle w:val="Ttulo2"/>
-        <w:rPr>
-          <w:rFonts w:asciiTheme="minorHAnsi" w:eastAsiaTheme="minorEastAsia" w:hAnsiTheme="minorHAnsi" w:cstheme="minorBidi"/>
-          <w:b w:val="0"/>
-          <w:bCs w:val="0"/>
-          <w:color w:val="auto"/>
-          <w:sz w:val="22"/>
-          <w:szCs w:val="22"/>
-          <w:lang w:val="es-MX"/>
-        </w:rPr>
-      </w:pPr>
-      <w:r>
-        <w:rPr>
-          <w:rFonts w:asciiTheme="minorHAnsi" w:eastAsiaTheme="minorEastAsia" w:hAnsiTheme="minorHAnsi" w:cstheme="minorBidi"/>
-          <w:b w:val="0"/>
-          <w:bCs w:val="0"/>
-          <w:color w:val="auto"/>
-          <w:sz w:val="22"/>
-          <w:szCs w:val="22"/>
-          <w:lang w:val="es-MX"/>
-        </w:rPr>
-        <w:t>FIN FUNCION</w:t>
-      </w:r>
-    </w:p>
-    <w:p>
-      <w:pPr>
-        <w:pStyle w:val="Ttulo2"/>
-        <w:rPr>
-          <w:rFonts w:asciiTheme="minorHAnsi" w:eastAsiaTheme="minorEastAsia" w:hAnsiTheme="minorHAnsi" w:cstheme="minorBidi"/>
-          <w:b w:val="0"/>
-          <w:bCs w:val="0"/>
-          <w:color w:val="auto"/>
-          <w:sz w:val="22"/>
-          <w:szCs w:val="22"/>
-          <w:lang w:val="es-MX"/>
-        </w:rPr>
-      </w:pPr>
-    </w:p>
-    <w:p>
-      <w:pPr>
-        <w:pStyle w:val="Ttulo2"/>
-        <w:rPr>
-          <w:rFonts w:asciiTheme="minorHAnsi" w:eastAsiaTheme="minorEastAsia" w:hAnsiTheme="minorHAnsi" w:cstheme="minorBidi"/>
-          <w:b w:val="0"/>
-          <w:bCs w:val="0"/>
-          <w:color w:val="auto"/>
-          <w:sz w:val="22"/>
-          <w:szCs w:val="22"/>
-          <w:lang w:val="es-MX"/>
-        </w:rPr>
-      </w:pPr>
-      <w:r>
-        <w:rPr>
-          <w:rFonts w:asciiTheme="minorHAnsi" w:eastAsiaTheme="minorEastAsia" w:hAnsiTheme="minorHAnsi" w:cstheme="minorBidi"/>
-          <w:b w:val="0"/>
-          <w:bCs w:val="0"/>
-          <w:color w:val="auto"/>
-          <w:sz w:val="22"/>
-          <w:szCs w:val="22"/>
-          <w:lang w:val="es-MX"/>
-        </w:rPr>
-        <w:t>INICIO</w:t>
-      </w:r>
-    </w:p>
-    <w:p>
-      <w:pPr>
-        <w:pStyle w:val="Ttulo2"/>
-        <w:rPr>
-          <w:rFonts w:asciiTheme="minorHAnsi" w:eastAsiaTheme="minorEastAsia" w:hAnsiTheme="minorHAnsi" w:cstheme="minorBidi"/>
-          <w:b w:val="0"/>
-          <w:bCs w:val="0"/>
-          <w:color w:val="auto"/>
-          <w:sz w:val="22"/>
-          <w:szCs w:val="22"/>
-          <w:lang w:val="es-MX"/>
-        </w:rPr>
-      </w:pPr>
-      <w:r>
-        <w:rPr>
-          <w:rFonts w:asciiTheme="minorHAnsi" w:eastAsiaTheme="minorEastAsia" w:hAnsiTheme="minorHAnsi" w:cstheme="minorBidi"/>
-          <w:b w:val="0"/>
-          <w:bCs w:val="0"/>
-          <w:color w:val="auto"/>
-          <w:sz w:val="22"/>
-          <w:szCs w:val="22"/>
-          <w:lang w:val="es-MX"/>
-        </w:rPr>
-        <w:t xml:space="preserve">    // Solicitar las tres calificaciones</w:t>
-      </w:r>
-    </w:p>
-    <w:p>
-      <w:pPr>
-        <w:pStyle w:val="Ttulo2"/>
-        <w:rPr>
-          <w:rFonts w:asciiTheme="minorHAnsi" w:eastAsiaTheme="minorEastAsia" w:hAnsiTheme="minorHAnsi" w:cstheme="minorBidi"/>
-          <w:b w:val="0"/>
-          <w:bCs w:val="0"/>
-          <w:color w:val="auto"/>
-          <w:sz w:val="22"/>
-          <w:szCs w:val="22"/>
-          <w:lang w:val="es-MX"/>
-        </w:rPr>
-      </w:pPr>
-      <w:r>
-        <w:rPr>
-          <w:rFonts w:asciiTheme="minorHAnsi" w:eastAsiaTheme="minorEastAsia" w:hAnsiTheme="minorHAnsi" w:cstheme="minorBidi"/>
-          <w:b w:val="0"/>
-          <w:bCs w:val="0"/>
-          <w:color w:val="auto"/>
-          <w:sz w:val="22"/>
-          <w:szCs w:val="22"/>
-          <w:lang w:val="es-MX"/>
-        </w:rPr>
-        <w:t xml:space="preserve">    ESCRIBIR "Ingrese la primera </w:t>
-      </w:r>
-      <w:proofErr w:type="spellStart"/>
-      <w:r>
-        <w:rPr>
-          <w:rFonts w:asciiTheme="minorHAnsi" w:eastAsiaTheme="minorEastAsia" w:hAnsiTheme="minorHAnsi" w:cstheme="minorBidi"/>
-          <w:b w:val="0"/>
-          <w:bCs w:val="0"/>
-          <w:color w:val="auto"/>
-          <w:sz w:val="22"/>
-          <w:szCs w:val="22"/>
-          <w:lang w:val="es-MX"/>
-        </w:rPr>
-        <w:t>calificacion</w:t>
-      </w:r>
-      <w:proofErr w:type="spellEnd"/>
-      <w:r>
-        <w:rPr>
-          <w:rFonts w:asciiTheme="minorHAnsi" w:eastAsiaTheme="minorEastAsia" w:hAnsiTheme="minorHAnsi" w:cstheme="minorBidi"/>
-          <w:b w:val="0"/>
-          <w:bCs w:val="0"/>
-          <w:color w:val="auto"/>
-          <w:sz w:val="22"/>
-          <w:szCs w:val="22"/>
-          <w:lang w:val="es-MX"/>
-        </w:rPr>
-        <w:t>: "</w:t>
-      </w:r>
-    </w:p>
-    <w:p>
-      <w:pPr>
-        <w:pStyle w:val="Ttulo2"/>
-        <w:rPr>
-          <w:rFonts w:asciiTheme="minorHAnsi" w:eastAsiaTheme="minorEastAsia" w:hAnsiTheme="minorHAnsi" w:cstheme="minorBidi"/>
-          <w:b w:val="0"/>
-          <w:bCs w:val="0"/>
-          <w:color w:val="auto"/>
-          <w:sz w:val="22"/>
-          <w:szCs w:val="22"/>
-          <w:lang w:val="es-MX"/>
-        </w:rPr>
-      </w:pPr>
-      <w:r>
-        <w:rPr>
-          <w:rFonts w:asciiTheme="minorHAnsi" w:eastAsiaTheme="minorEastAsia" w:hAnsiTheme="minorHAnsi" w:cstheme="minorBidi"/>
-          <w:b w:val="0"/>
-          <w:bCs w:val="0"/>
-          <w:color w:val="auto"/>
-          <w:sz w:val="22"/>
-          <w:szCs w:val="22"/>
-          <w:lang w:val="es-MX"/>
-        </w:rPr>
-        <w:t xml:space="preserve">    LEER calificacion1</w:t>
-      </w:r>
-    </w:p>
-    <w:p>
-      <w:pPr>
-        <w:pStyle w:val="Ttulo2"/>
-        <w:rPr>
-          <w:rFonts w:asciiTheme="minorHAnsi" w:eastAsiaTheme="minorEastAsia" w:hAnsiTheme="minorHAnsi" w:cstheme="minorBidi"/>
-          <w:b w:val="0"/>
-          <w:bCs w:val="0"/>
-          <w:color w:val="auto"/>
-          <w:sz w:val="22"/>
-          <w:szCs w:val="22"/>
-          <w:lang w:val="es-MX"/>
-        </w:rPr>
-      </w:pPr>
-      <w:r>
-        <w:rPr>
-          <w:rFonts w:asciiTheme="minorHAnsi" w:eastAsiaTheme="minorEastAsia" w:hAnsiTheme="minorHAnsi" w:cstheme="minorBidi"/>
-          <w:b w:val="0"/>
-          <w:bCs w:val="0"/>
-          <w:color w:val="auto"/>
-          <w:sz w:val="22"/>
-          <w:szCs w:val="22"/>
-          <w:lang w:val="es-MX"/>
-        </w:rPr>
-        <w:t xml:space="preserve">    </w:t>
-      </w:r>
-    </w:p>
-    <w:p>
-      <w:pPr>
-        <w:pStyle w:val="Ttulo2"/>
-        <w:rPr>
-          <w:rFonts w:asciiTheme="minorHAnsi" w:eastAsiaTheme="minorEastAsia" w:hAnsiTheme="minorHAnsi" w:cstheme="minorBidi"/>
-          <w:b w:val="0"/>
-          <w:bCs w:val="0"/>
-          <w:color w:val="auto"/>
-          <w:sz w:val="22"/>
-          <w:szCs w:val="22"/>
-          <w:lang w:val="es-MX"/>
-        </w:rPr>
-      </w:pPr>
-      <w:r>
-        <w:rPr>
-          <w:rFonts w:asciiTheme="minorHAnsi" w:eastAsiaTheme="minorEastAsia" w:hAnsiTheme="minorHAnsi" w:cstheme="minorBidi"/>
-          <w:b w:val="0"/>
-          <w:bCs w:val="0"/>
-          <w:color w:val="auto"/>
-          <w:sz w:val="22"/>
-          <w:szCs w:val="22"/>
-          <w:lang w:val="es-MX"/>
-        </w:rPr>
-        <w:t xml:space="preserve">    ESCRIBIR "Ingrese la segunda </w:t>
-      </w:r>
-      <w:proofErr w:type="spellStart"/>
-      <w:r>
-        <w:rPr>
-          <w:rFonts w:asciiTheme="minorHAnsi" w:eastAsiaTheme="minorEastAsia" w:hAnsiTheme="minorHAnsi" w:cstheme="minorBidi"/>
-          <w:b w:val="0"/>
-          <w:bCs w:val="0"/>
-          <w:color w:val="auto"/>
-          <w:sz w:val="22"/>
-          <w:szCs w:val="22"/>
-          <w:lang w:val="es-MX"/>
-        </w:rPr>
-        <w:t>calificacion</w:t>
-      </w:r>
-      <w:proofErr w:type="spellEnd"/>
-      <w:r>
-        <w:rPr>
-          <w:rFonts w:asciiTheme="minorHAnsi" w:eastAsiaTheme="minorEastAsia" w:hAnsiTheme="minorHAnsi" w:cstheme="minorBidi"/>
-          <w:b w:val="0"/>
-          <w:bCs w:val="0"/>
-          <w:color w:val="auto"/>
-          <w:sz w:val="22"/>
-          <w:szCs w:val="22"/>
-          <w:lang w:val="es-MX"/>
-        </w:rPr>
-        <w:t>: "</w:t>
-      </w:r>
-    </w:p>
-    <w:p>
-      <w:pPr>
-        <w:pStyle w:val="Ttulo2"/>
-        <w:rPr>
-          <w:rFonts w:asciiTheme="minorHAnsi" w:eastAsiaTheme="minorEastAsia" w:hAnsiTheme="minorHAnsi" w:cstheme="minorBidi"/>
-          <w:b w:val="0"/>
-          <w:bCs w:val="0"/>
-          <w:color w:val="auto"/>
-          <w:sz w:val="22"/>
-          <w:szCs w:val="22"/>
-          <w:lang w:val="es-MX"/>
-        </w:rPr>
-      </w:pPr>
-      <w:r>
-        <w:rPr>
-          <w:rFonts w:asciiTheme="minorHAnsi" w:eastAsiaTheme="minorEastAsia" w:hAnsiTheme="minorHAnsi" w:cstheme="minorBidi"/>
-          <w:b w:val="0"/>
-          <w:bCs w:val="0"/>
-          <w:color w:val="auto"/>
-          <w:sz w:val="22"/>
-          <w:szCs w:val="22"/>
-          <w:lang w:val="es-MX"/>
-        </w:rPr>
-        <w:t xml:space="preserve">    LEER calificacion2</w:t>
-      </w:r>
-    </w:p>
-    <w:p>
-      <w:pPr>
-        <w:pStyle w:val="Ttulo2"/>
-        <w:rPr>
-          <w:rFonts w:asciiTheme="minorHAnsi" w:eastAsiaTheme="minorEastAsia" w:hAnsiTheme="minorHAnsi" w:cstheme="minorBidi"/>
-          <w:b w:val="0"/>
-          <w:bCs w:val="0"/>
-          <w:color w:val="auto"/>
-          <w:sz w:val="22"/>
-          <w:szCs w:val="22"/>
-          <w:lang w:val="es-MX"/>
-        </w:rPr>
-      </w:pPr>
-      <w:r>
-        <w:rPr>
-          <w:rFonts w:asciiTheme="minorHAnsi" w:eastAsiaTheme="minorEastAsia" w:hAnsiTheme="minorHAnsi" w:cstheme="minorBidi"/>
-          <w:b w:val="0"/>
-          <w:bCs w:val="0"/>
-          <w:color w:val="auto"/>
-          <w:sz w:val="22"/>
-          <w:szCs w:val="22"/>
-          <w:lang w:val="es-MX"/>
-        </w:rPr>
-        <w:t xml:space="preserve">    </w:t>
-      </w:r>
-    </w:p>
-    <w:p>
-      <w:pPr>
-        <w:pStyle w:val="Ttulo2"/>
-        <w:rPr>
-          <w:rFonts w:asciiTheme="minorHAnsi" w:eastAsiaTheme="minorEastAsia" w:hAnsiTheme="minorHAnsi" w:cstheme="minorBidi"/>
-          <w:b w:val="0"/>
-          <w:bCs w:val="0"/>
-          <w:color w:val="auto"/>
-          <w:sz w:val="22"/>
-          <w:szCs w:val="22"/>
-          <w:lang w:val="es-MX"/>
-        </w:rPr>
-      </w:pPr>
-      <w:r>
-        <w:rPr>
-          <w:rFonts w:asciiTheme="minorHAnsi" w:eastAsiaTheme="minorEastAsia" w:hAnsiTheme="minorHAnsi" w:cstheme="minorBidi"/>
-          <w:b w:val="0"/>
-          <w:bCs w:val="0"/>
-          <w:color w:val="auto"/>
-          <w:sz w:val="22"/>
-          <w:szCs w:val="22"/>
-          <w:lang w:val="es-MX"/>
-        </w:rPr>
-        <w:t xml:space="preserve">    ESCRIBIR "Ingrese la tercera </w:t>
-      </w:r>
-      <w:proofErr w:type="spellStart"/>
-      <w:r>
-        <w:rPr>
-          <w:rFonts w:asciiTheme="minorHAnsi" w:eastAsiaTheme="minorEastAsia" w:hAnsiTheme="minorHAnsi" w:cstheme="minorBidi"/>
-          <w:b w:val="0"/>
-          <w:bCs w:val="0"/>
-          <w:color w:val="auto"/>
-          <w:sz w:val="22"/>
-          <w:szCs w:val="22"/>
-          <w:lang w:val="es-MX"/>
-        </w:rPr>
-        <w:t>calificacion</w:t>
-      </w:r>
-      <w:proofErr w:type="spellEnd"/>
-      <w:r>
-        <w:rPr>
-          <w:rFonts w:asciiTheme="minorHAnsi" w:eastAsiaTheme="minorEastAsia" w:hAnsiTheme="minorHAnsi" w:cstheme="minorBidi"/>
-          <w:b w:val="0"/>
-          <w:bCs w:val="0"/>
-          <w:color w:val="auto"/>
-          <w:sz w:val="22"/>
-          <w:szCs w:val="22"/>
-          <w:lang w:val="es-MX"/>
-        </w:rPr>
-        <w:t>: "</w:t>
-      </w:r>
-    </w:p>
-    <w:p>
-      <w:pPr>
-        <w:pStyle w:val="Ttulo2"/>
-        <w:rPr>
-          <w:rFonts w:asciiTheme="minorHAnsi" w:eastAsiaTheme="minorEastAsia" w:hAnsiTheme="minorHAnsi" w:cstheme="minorBidi"/>
-          <w:b w:val="0"/>
-          <w:bCs w:val="0"/>
-          <w:color w:val="auto"/>
-          <w:sz w:val="22"/>
-          <w:szCs w:val="22"/>
-          <w:lang w:val="es-MX"/>
-        </w:rPr>
-      </w:pPr>
-      <w:r>
-        <w:rPr>
-          <w:rFonts w:asciiTheme="minorHAnsi" w:eastAsiaTheme="minorEastAsia" w:hAnsiTheme="minorHAnsi" w:cstheme="minorBidi"/>
-          <w:b w:val="0"/>
-          <w:bCs w:val="0"/>
-          <w:color w:val="auto"/>
-          <w:sz w:val="22"/>
-          <w:szCs w:val="22"/>
-          <w:lang w:val="es-MX"/>
-        </w:rPr>
-        <w:t xml:space="preserve">    LEER calificacion3</w:t>
-      </w:r>
-    </w:p>
-    <w:p>
-      <w:pPr>
-        <w:pStyle w:val="Ttulo2"/>
-        <w:rPr>
-          <w:rFonts w:asciiTheme="minorHAnsi" w:eastAsiaTheme="minorEastAsia" w:hAnsiTheme="minorHAnsi" w:cstheme="minorBidi"/>
-          <w:b w:val="0"/>
-          <w:bCs w:val="0"/>
-          <w:color w:val="auto"/>
-          <w:sz w:val="22"/>
-          <w:szCs w:val="22"/>
-          <w:lang w:val="es-MX"/>
-        </w:rPr>
-      </w:pPr>
-      <w:r>
-        <w:rPr>
-          <w:rFonts w:asciiTheme="minorHAnsi" w:eastAsiaTheme="minorEastAsia" w:hAnsiTheme="minorHAnsi" w:cstheme="minorBidi"/>
-          <w:b w:val="0"/>
-          <w:bCs w:val="0"/>
-          <w:color w:val="auto"/>
-          <w:sz w:val="22"/>
-          <w:szCs w:val="22"/>
-          <w:lang w:val="es-MX"/>
-        </w:rPr>
-        <w:t xml:space="preserve">    </w:t>
-      </w:r>
-    </w:p>
-    <w:p>
-      <w:pPr>
-        <w:pStyle w:val="Ttulo2"/>
-        <w:rPr>
-          <w:rFonts w:asciiTheme="minorHAnsi" w:eastAsiaTheme="minorEastAsia" w:hAnsiTheme="minorHAnsi" w:cstheme="minorBidi"/>
-          <w:b w:val="0"/>
-          <w:bCs w:val="0"/>
-          <w:color w:val="auto"/>
-          <w:sz w:val="22"/>
-          <w:szCs w:val="22"/>
-          <w:lang w:val="es-MX"/>
-        </w:rPr>
-      </w:pPr>
-      <w:r>
-        <w:rPr>
-          <w:rFonts w:asciiTheme="minorHAnsi" w:eastAsiaTheme="minorEastAsia" w:hAnsiTheme="minorHAnsi" w:cstheme="minorBidi"/>
-          <w:b w:val="0"/>
-          <w:bCs w:val="0"/>
-          <w:color w:val="auto"/>
-          <w:sz w:val="22"/>
-          <w:szCs w:val="22"/>
-          <w:lang w:val="es-MX"/>
-        </w:rPr>
-        <w:t xml:space="preserve">    // Calcular el promedio</w:t>
-      </w:r>
-    </w:p>
-    <w:p>
-      <w:pPr>
-        <w:pStyle w:val="Ttulo2"/>
-        <w:rPr>
-          <w:rFonts w:asciiTheme="minorHAnsi" w:eastAsiaTheme="minorEastAsia" w:hAnsiTheme="minorHAnsi" w:cstheme="minorBidi"/>
-          <w:b w:val="0"/>
-          <w:bCs w:val="0"/>
-          <w:color w:val="auto"/>
-          <w:sz w:val="22"/>
-          <w:szCs w:val="22"/>
-          <w:lang w:val="es-MX"/>
-        </w:rPr>
-      </w:pPr>
-      <w:r>
-        <w:rPr>
-          <w:rFonts w:asciiTheme="minorHAnsi" w:eastAsiaTheme="minorEastAsia" w:hAnsiTheme="minorHAnsi" w:cstheme="minorBidi"/>
-          <w:b w:val="0"/>
-          <w:bCs w:val="0"/>
-          <w:color w:val="auto"/>
-          <w:sz w:val="22"/>
-          <w:szCs w:val="22"/>
-          <w:lang w:val="es-MX"/>
-        </w:rPr>
-        <w:t xml:space="preserve">    </w:t>
-      </w:r>
-      <w:proofErr w:type="spellStart"/>
-      <w:r>
-        <w:rPr>
-          <w:rFonts w:asciiTheme="minorHAnsi" w:eastAsiaTheme="minorEastAsia" w:hAnsiTheme="minorHAnsi" w:cstheme="minorBidi"/>
-          <w:b w:val="0"/>
-          <w:bCs w:val="0"/>
-          <w:color w:val="auto"/>
-          <w:sz w:val="22"/>
-          <w:szCs w:val="22"/>
-          <w:lang w:val="es-MX"/>
-        </w:rPr>
-        <w:t>prom</w:t>
-      </w:r>
-      <w:proofErr w:type="spellEnd"/>
-      <w:r>
-        <w:rPr>
-          <w:rFonts w:asciiTheme="minorHAnsi" w:eastAsiaTheme="minorEastAsia" w:hAnsiTheme="minorHAnsi" w:cstheme="minorBidi"/>
-          <w:b w:val="0"/>
-          <w:bCs w:val="0"/>
-          <w:color w:val="auto"/>
-          <w:sz w:val="22"/>
-          <w:szCs w:val="22"/>
-          <w:lang w:val="es-MX"/>
-        </w:rPr>
-        <w:t xml:space="preserve"> = </w:t>
-      </w:r>
-      <w:proofErr w:type="gramStart"/>
-      <w:r>
-        <w:rPr>
-          <w:rFonts w:asciiTheme="minorHAnsi" w:eastAsiaTheme="minorEastAsia" w:hAnsiTheme="minorHAnsi" w:cstheme="minorBidi"/>
-          <w:b w:val="0"/>
-          <w:bCs w:val="0"/>
-          <w:color w:val="auto"/>
-          <w:sz w:val="22"/>
-          <w:szCs w:val="22"/>
-          <w:lang w:val="es-MX"/>
-        </w:rPr>
-        <w:t>promedio(</w:t>
-      </w:r>
-      <w:proofErr w:type="gramEnd"/>
-      <w:r>
-        <w:rPr>
-          <w:rFonts w:asciiTheme="minorHAnsi" w:eastAsiaTheme="minorEastAsia" w:hAnsiTheme="minorHAnsi" w:cstheme="minorBidi"/>
-          <w:b w:val="0"/>
-          <w:bCs w:val="0"/>
-          <w:color w:val="auto"/>
-          <w:sz w:val="22"/>
-          <w:szCs w:val="22"/>
-          <w:lang w:val="es-MX"/>
-        </w:rPr>
-        <w:t>calificacion1, calificacion2, calificacion3)</w:t>
-      </w:r>
-    </w:p>
-    <w:p>
-      <w:pPr>
-        <w:pStyle w:val="Ttulo2"/>
-        <w:rPr>
-          <w:rFonts w:asciiTheme="minorHAnsi" w:eastAsiaTheme="minorEastAsia" w:hAnsiTheme="minorHAnsi" w:cstheme="minorBidi"/>
-          <w:b w:val="0"/>
-          <w:bCs w:val="0"/>
-          <w:color w:val="auto"/>
-          <w:sz w:val="22"/>
-          <w:szCs w:val="22"/>
-          <w:lang w:val="es-MX"/>
-        </w:rPr>
-      </w:pPr>
-      <w:r>
-        <w:rPr>
-          <w:rFonts w:asciiTheme="minorHAnsi" w:eastAsiaTheme="minorEastAsia" w:hAnsiTheme="minorHAnsi" w:cstheme="minorBidi"/>
-          <w:b w:val="0"/>
-          <w:bCs w:val="0"/>
-          <w:color w:val="auto"/>
-          <w:sz w:val="22"/>
-          <w:szCs w:val="22"/>
-          <w:lang w:val="es-MX"/>
-        </w:rPr>
-        <w:t xml:space="preserve">    </w:t>
-      </w:r>
-    </w:p>
-    <w:p>
-      <w:pPr>
-        <w:pStyle w:val="Ttulo2"/>
-        <w:rPr>
-          <w:rFonts w:asciiTheme="minorHAnsi" w:eastAsiaTheme="minorEastAsia" w:hAnsiTheme="minorHAnsi" w:cstheme="minorBidi"/>
-          <w:b w:val="0"/>
-          <w:bCs w:val="0"/>
-          <w:color w:val="auto"/>
-          <w:sz w:val="22"/>
-          <w:szCs w:val="22"/>
-          <w:lang w:val="es-MX"/>
-        </w:rPr>
-      </w:pPr>
-      <w:r>
-        <w:rPr>
-          <w:rFonts w:asciiTheme="minorHAnsi" w:eastAsiaTheme="minorEastAsia" w:hAnsiTheme="minorHAnsi" w:cstheme="minorBidi"/>
-          <w:b w:val="0"/>
-          <w:bCs w:val="0"/>
-          <w:color w:val="auto"/>
-          <w:sz w:val="22"/>
-          <w:szCs w:val="22"/>
-          <w:lang w:val="es-MX"/>
-        </w:rPr>
-        <w:t xml:space="preserve">    // Mostrar resultados</w:t>
-      </w:r>
-    </w:p>
-    <w:p>
-      <w:pPr>
-        <w:pStyle w:val="Ttulo2"/>
-        <w:rPr>
-          <w:rFonts w:asciiTheme="minorHAnsi" w:eastAsiaTheme="minorEastAsia" w:hAnsiTheme="minorHAnsi" w:cstheme="minorBidi"/>
-          <w:b w:val="0"/>
-          <w:bCs w:val="0"/>
-          <w:color w:val="auto"/>
-          <w:sz w:val="22"/>
-          <w:szCs w:val="22"/>
-          <w:lang w:val="es-MX"/>
-        </w:rPr>
-      </w:pPr>
-      <w:r>
-        <w:rPr>
-          <w:rFonts w:asciiTheme="minorHAnsi" w:eastAsiaTheme="minorEastAsia" w:hAnsiTheme="minorHAnsi" w:cstheme="minorBidi"/>
-          <w:b w:val="0"/>
-          <w:bCs w:val="0"/>
-          <w:color w:val="auto"/>
-          <w:sz w:val="22"/>
-          <w:szCs w:val="22"/>
-          <w:lang w:val="es-MX"/>
-        </w:rPr>
-        <w:t xml:space="preserve">    ESCRIBIR "El promedio es: ", </w:t>
-      </w:r>
-      <w:proofErr w:type="spellStart"/>
-      <w:r>
-        <w:rPr>
-          <w:rFonts w:asciiTheme="minorHAnsi" w:eastAsiaTheme="minorEastAsia" w:hAnsiTheme="minorHAnsi" w:cstheme="minorBidi"/>
-          <w:b w:val="0"/>
-          <w:bCs w:val="0"/>
-          <w:color w:val="auto"/>
-          <w:sz w:val="22"/>
-          <w:szCs w:val="22"/>
-          <w:lang w:val="es-MX"/>
-        </w:rPr>
-        <w:t>prom</w:t>
+        <w:t>Logico</w:t>
       </w:r>
       <w:proofErr w:type="spellEnd"/>
     </w:p>
@@ -2509,243 +2198,1639 @@
           <w:szCs w:val="22"/>
           <w:lang w:val="es-MX"/>
         </w:rPr>
-        <w:t xml:space="preserve">    ESCRIBIR "Resultado: ", </w:t>
-      </w:r>
-      <w:proofErr w:type="spellStart"/>
-      <w:r>
-        <w:rPr>
-          <w:rFonts w:asciiTheme="minorHAnsi" w:eastAsiaTheme="minorEastAsia" w:hAnsiTheme="minorHAnsi" w:cstheme="minorBidi"/>
-          <w:b w:val="0"/>
-          <w:bCs w:val="0"/>
-          <w:color w:val="auto"/>
-          <w:sz w:val="22"/>
-          <w:szCs w:val="22"/>
-          <w:lang w:val="es-MX"/>
-        </w:rPr>
-        <w:t>mostrarResultado</w:t>
-      </w:r>
-      <w:proofErr w:type="spellEnd"/>
-      <w:r>
-        <w:rPr>
-          <w:rFonts w:asciiTheme="minorHAnsi" w:eastAsiaTheme="minorEastAsia" w:hAnsiTheme="minorHAnsi" w:cstheme="minorBidi"/>
-          <w:b w:val="0"/>
-          <w:bCs w:val="0"/>
-          <w:color w:val="auto"/>
-          <w:sz w:val="22"/>
-          <w:szCs w:val="22"/>
-          <w:lang w:val="es-MX"/>
-        </w:rPr>
-        <w:t>(</w:t>
-      </w:r>
-      <w:proofErr w:type="spellStart"/>
-      <w:r>
-        <w:rPr>
-          <w:rFonts w:asciiTheme="minorHAnsi" w:eastAsiaTheme="minorEastAsia" w:hAnsiTheme="minorHAnsi" w:cstheme="minorBidi"/>
-          <w:b w:val="0"/>
-          <w:bCs w:val="0"/>
-          <w:color w:val="auto"/>
-          <w:sz w:val="22"/>
-          <w:szCs w:val="22"/>
-          <w:lang w:val="es-MX"/>
-        </w:rPr>
-        <w:t>prom</w:t>
-      </w:r>
-      <w:proofErr w:type="spellEnd"/>
-      <w:r>
-        <w:rPr>
-          <w:rFonts w:asciiTheme="minorHAnsi" w:eastAsiaTheme="minorEastAsia" w:hAnsiTheme="minorHAnsi" w:cstheme="minorBidi"/>
-          <w:b w:val="0"/>
-          <w:bCs w:val="0"/>
-          <w:color w:val="auto"/>
-          <w:sz w:val="22"/>
-          <w:szCs w:val="22"/>
-          <w:lang w:val="es-MX"/>
-        </w:rPr>
-        <w:t>)</w:t>
+        <w:t xml:space="preserve">    </w:t>
       </w:r>
     </w:p>
     <w:p>
       <w:pPr>
         <w:pStyle w:val="Ttulo2"/>
         <w:rPr>
-          <w:rFonts w:asciiTheme="minorHAnsi" w:eastAsiaTheme="minorEastAsia" w:hAnsiTheme="minorHAnsi" w:cstheme="minorBidi"/>
-          <w:b w:val="0"/>
-          <w:bCs w:val="0"/>
-          <w:color w:val="auto"/>
-          <w:sz w:val="22"/>
-          <w:szCs w:val="22"/>
-          <w:lang w:val="es-MX"/>
-        </w:rPr>
-      </w:pPr>
-      <w:r>
-        <w:rPr>
-          <w:rFonts w:asciiTheme="minorHAnsi" w:eastAsiaTheme="minorEastAsia" w:hAnsiTheme="minorHAnsi" w:cstheme="minorBidi"/>
-          <w:b w:val="0"/>
-          <w:bCs w:val="0"/>
-          <w:color w:val="auto"/>
-          <w:sz w:val="22"/>
-          <w:szCs w:val="22"/>
-          <w:lang w:val="es-MX"/>
-        </w:rPr>
-        <w:t xml:space="preserve">    </w:t>
+          <w:rFonts w:asciiTheme="minorHAnsi" w:eastAsiaTheme="minorEastAsia" w:hAnsiTheme="minorHAnsi" w:cstheme="minorBidi" w:hint="eastAsia"/>
+          <w:b w:val="0"/>
+          <w:bCs w:val="0"/>
+          <w:color w:val="auto"/>
+          <w:sz w:val="22"/>
+          <w:szCs w:val="22"/>
+          <w:lang w:val="es-MX"/>
+        </w:rPr>
+      </w:pPr>
+      <w:r>
+        <w:rPr>
+          <w:rFonts w:asciiTheme="minorHAnsi" w:eastAsiaTheme="minorEastAsia" w:hAnsiTheme="minorHAnsi" w:cstheme="minorBidi" w:hint="eastAsia"/>
+          <w:b w:val="0"/>
+          <w:bCs w:val="0"/>
+          <w:color w:val="auto"/>
+          <w:sz w:val="22"/>
+          <w:szCs w:val="22"/>
+          <w:lang w:val="es-MX"/>
+        </w:rPr>
+        <w:t xml:space="preserve">    saldo </w:t>
+      </w:r>
+      <w:r>
+        <w:rPr>
+          <w:rFonts w:asciiTheme="minorHAnsi" w:eastAsiaTheme="minorEastAsia" w:hAnsiTheme="minorHAnsi" w:cstheme="minorBidi" w:hint="eastAsia"/>
+          <w:b w:val="0"/>
+          <w:bCs w:val="0"/>
+          <w:color w:val="auto"/>
+          <w:sz w:val="22"/>
+          <w:szCs w:val="22"/>
+          <w:lang w:val="es-MX"/>
+        </w:rPr>
+        <w:t>←</w:t>
+      </w:r>
+      <w:r>
+        <w:rPr>
+          <w:rFonts w:asciiTheme="minorHAnsi" w:eastAsiaTheme="minorEastAsia" w:hAnsiTheme="minorHAnsi" w:cstheme="minorBidi" w:hint="eastAsia"/>
+          <w:b w:val="0"/>
+          <w:bCs w:val="0"/>
+          <w:color w:val="auto"/>
+          <w:sz w:val="22"/>
+          <w:szCs w:val="22"/>
+          <w:lang w:val="es-MX"/>
+        </w:rPr>
+        <w:t xml:space="preserve"> 1000</w:t>
       </w:r>
     </w:p>
     <w:p>
       <w:pPr>
         <w:pStyle w:val="Ttulo2"/>
         <w:rPr>
-          <w:lang w:val="es-MX"/>
-        </w:rPr>
-      </w:pPr>
-      <w:r>
-        <w:rPr>
-          <w:rFonts w:asciiTheme="minorHAnsi" w:eastAsiaTheme="minorEastAsia" w:hAnsiTheme="minorHAnsi" w:cstheme="minorBidi"/>
-          <w:b w:val="0"/>
-          <w:bCs w:val="0"/>
-          <w:color w:val="auto"/>
-          <w:sz w:val="22"/>
-          <w:szCs w:val="22"/>
-          <w:lang w:val="es-MX"/>
-        </w:rPr>
-        <w:t>FIN ALGORITMO</w:t>
+          <w:rFonts w:asciiTheme="minorHAnsi" w:eastAsiaTheme="minorEastAsia" w:hAnsiTheme="minorHAnsi" w:cstheme="minorBidi" w:hint="eastAsia"/>
+          <w:b w:val="0"/>
+          <w:bCs w:val="0"/>
+          <w:color w:val="auto"/>
+          <w:sz w:val="22"/>
+          <w:szCs w:val="22"/>
+          <w:lang w:val="es-MX"/>
+        </w:rPr>
+      </w:pPr>
+      <w:r>
+        <w:rPr>
+          <w:rFonts w:asciiTheme="minorHAnsi" w:eastAsiaTheme="minorEastAsia" w:hAnsiTheme="minorHAnsi" w:cstheme="minorBidi" w:hint="eastAsia"/>
+          <w:b w:val="0"/>
+          <w:bCs w:val="0"/>
+          <w:color w:val="auto"/>
+          <w:sz w:val="22"/>
+          <w:szCs w:val="22"/>
+          <w:lang w:val="es-MX"/>
+        </w:rPr>
+        <w:t xml:space="preserve">    continuar </w:t>
+      </w:r>
+      <w:r>
+        <w:rPr>
+          <w:rFonts w:asciiTheme="minorHAnsi" w:eastAsiaTheme="minorEastAsia" w:hAnsiTheme="minorHAnsi" w:cstheme="minorBidi" w:hint="eastAsia"/>
+          <w:b w:val="0"/>
+          <w:bCs w:val="0"/>
+          <w:color w:val="auto"/>
+          <w:sz w:val="22"/>
+          <w:szCs w:val="22"/>
+          <w:lang w:val="es-MX"/>
+        </w:rPr>
+        <w:t>←</w:t>
+      </w:r>
+      <w:r>
+        <w:rPr>
+          <w:rFonts w:asciiTheme="minorHAnsi" w:eastAsiaTheme="minorEastAsia" w:hAnsiTheme="minorHAnsi" w:cstheme="minorBidi" w:hint="eastAsia"/>
+          <w:b w:val="0"/>
+          <w:bCs w:val="0"/>
+          <w:color w:val="auto"/>
+          <w:sz w:val="22"/>
+          <w:szCs w:val="22"/>
+          <w:lang w:val="es-MX"/>
+        </w:rPr>
+        <w:t xml:space="preserve"> VERDADERO</w:t>
       </w:r>
     </w:p>
     <w:p>
       <w:pPr>
         <w:pStyle w:val="Ttulo2"/>
         <w:rPr>
-          <w:lang w:val="es-MX"/>
-        </w:rPr>
-      </w:pPr>
+          <w:rFonts w:asciiTheme="minorHAnsi" w:eastAsiaTheme="minorEastAsia" w:hAnsiTheme="minorHAnsi" w:cstheme="minorBidi"/>
+          <w:b w:val="0"/>
+          <w:bCs w:val="0"/>
+          <w:color w:val="auto"/>
+          <w:sz w:val="22"/>
+          <w:szCs w:val="22"/>
+          <w:lang w:val="es-MX"/>
+        </w:rPr>
+      </w:pPr>
+      <w:r>
+        <w:rPr>
+          <w:rFonts w:asciiTheme="minorHAnsi" w:eastAsiaTheme="minorEastAsia" w:hAnsiTheme="minorHAnsi" w:cstheme="minorBidi"/>
+          <w:b w:val="0"/>
+          <w:bCs w:val="0"/>
+          <w:color w:val="auto"/>
+          <w:sz w:val="22"/>
+          <w:szCs w:val="22"/>
+          <w:lang w:val="es-MX"/>
+        </w:rPr>
+        <w:t xml:space="preserve">    </w:t>
+      </w:r>
     </w:p>
     <w:p>
       <w:pPr>
         <w:pStyle w:val="Ttulo2"/>
         <w:rPr>
-          <w:lang w:val="es-MX"/>
-        </w:rPr>
-      </w:pPr>
+          <w:rFonts w:asciiTheme="minorHAnsi" w:eastAsiaTheme="minorEastAsia" w:hAnsiTheme="minorHAnsi" w:cstheme="minorBidi"/>
+          <w:b w:val="0"/>
+          <w:bCs w:val="0"/>
+          <w:color w:val="auto"/>
+          <w:sz w:val="22"/>
+          <w:szCs w:val="22"/>
+          <w:lang w:val="es-MX"/>
+        </w:rPr>
+      </w:pPr>
+      <w:r>
+        <w:rPr>
+          <w:rFonts w:asciiTheme="minorHAnsi" w:eastAsiaTheme="minorEastAsia" w:hAnsiTheme="minorHAnsi" w:cstheme="minorBidi"/>
+          <w:b w:val="0"/>
+          <w:bCs w:val="0"/>
+          <w:color w:val="auto"/>
+          <w:sz w:val="22"/>
+          <w:szCs w:val="22"/>
+          <w:lang w:val="es-MX"/>
+        </w:rPr>
+        <w:t xml:space="preserve">    Escribir "Bienvenido al Cajero </w:t>
+      </w:r>
+      <w:proofErr w:type="spellStart"/>
+      <w:r>
+        <w:rPr>
+          <w:rFonts w:asciiTheme="minorHAnsi" w:eastAsiaTheme="minorEastAsia" w:hAnsiTheme="minorHAnsi" w:cstheme="minorBidi"/>
+          <w:b w:val="0"/>
+          <w:bCs w:val="0"/>
+          <w:color w:val="auto"/>
+          <w:sz w:val="22"/>
+          <w:szCs w:val="22"/>
+          <w:lang w:val="es-MX"/>
+        </w:rPr>
+        <w:t>Automatico</w:t>
+      </w:r>
+      <w:proofErr w:type="spellEnd"/>
+      <w:r>
+        <w:rPr>
+          <w:rFonts w:asciiTheme="minorHAnsi" w:eastAsiaTheme="minorEastAsia" w:hAnsiTheme="minorHAnsi" w:cstheme="minorBidi"/>
+          <w:b w:val="0"/>
+          <w:bCs w:val="0"/>
+          <w:color w:val="auto"/>
+          <w:sz w:val="22"/>
+          <w:szCs w:val="22"/>
+          <w:lang w:val="es-MX"/>
+        </w:rPr>
+        <w:t>"</w:t>
+      </w:r>
     </w:p>
     <w:p>
       <w:pPr>
         <w:pStyle w:val="Ttulo2"/>
         <w:rPr>
-          <w:lang w:val="es-MX"/>
-        </w:rPr>
-      </w:pPr>
+          <w:rFonts w:asciiTheme="minorHAnsi" w:eastAsiaTheme="minorEastAsia" w:hAnsiTheme="minorHAnsi" w:cstheme="minorBidi"/>
+          <w:b w:val="0"/>
+          <w:bCs w:val="0"/>
+          <w:color w:val="auto"/>
+          <w:sz w:val="22"/>
+          <w:szCs w:val="22"/>
+          <w:lang w:val="es-MX"/>
+        </w:rPr>
+      </w:pPr>
+      <w:r>
+        <w:rPr>
+          <w:rFonts w:asciiTheme="minorHAnsi" w:eastAsiaTheme="minorEastAsia" w:hAnsiTheme="minorHAnsi" w:cstheme="minorBidi"/>
+          <w:b w:val="0"/>
+          <w:bCs w:val="0"/>
+          <w:color w:val="auto"/>
+          <w:sz w:val="22"/>
+          <w:szCs w:val="22"/>
+          <w:lang w:val="es-MX"/>
+        </w:rPr>
+        <w:t xml:space="preserve">    </w:t>
+      </w:r>
     </w:p>
     <w:p>
       <w:pPr>
         <w:pStyle w:val="Ttulo2"/>
         <w:rPr>
-          <w:lang w:val="es-MX"/>
-        </w:rPr>
-      </w:pPr>
+          <w:rFonts w:asciiTheme="minorHAnsi" w:eastAsiaTheme="minorEastAsia" w:hAnsiTheme="minorHAnsi" w:cstheme="minorBidi"/>
+          <w:b w:val="0"/>
+          <w:bCs w:val="0"/>
+          <w:color w:val="auto"/>
+          <w:sz w:val="22"/>
+          <w:szCs w:val="22"/>
+          <w:lang w:val="es-MX"/>
+        </w:rPr>
+      </w:pPr>
+      <w:r>
+        <w:rPr>
+          <w:rFonts w:asciiTheme="minorHAnsi" w:eastAsiaTheme="minorEastAsia" w:hAnsiTheme="minorHAnsi" w:cstheme="minorBidi"/>
+          <w:b w:val="0"/>
+          <w:bCs w:val="0"/>
+          <w:color w:val="auto"/>
+          <w:sz w:val="22"/>
+          <w:szCs w:val="22"/>
+          <w:lang w:val="es-MX"/>
+        </w:rPr>
+        <w:t xml:space="preserve">    Mientras continuar = VERDADERO Hacer</w:t>
+      </w:r>
     </w:p>
     <w:p>
       <w:pPr>
         <w:pStyle w:val="Ttulo2"/>
         <w:rPr>
-          <w:lang w:val="es-MX"/>
-        </w:rPr>
-      </w:pPr>
+          <w:rFonts w:asciiTheme="minorHAnsi" w:eastAsiaTheme="minorEastAsia" w:hAnsiTheme="minorHAnsi" w:cstheme="minorBidi"/>
+          <w:b w:val="0"/>
+          <w:bCs w:val="0"/>
+          <w:color w:val="auto"/>
+          <w:sz w:val="22"/>
+          <w:szCs w:val="22"/>
+          <w:lang w:val="es-MX"/>
+        </w:rPr>
+      </w:pPr>
+      <w:r>
+        <w:rPr>
+          <w:rFonts w:asciiTheme="minorHAnsi" w:eastAsiaTheme="minorEastAsia" w:hAnsiTheme="minorHAnsi" w:cstheme="minorBidi"/>
+          <w:b w:val="0"/>
+          <w:bCs w:val="0"/>
+          <w:color w:val="auto"/>
+          <w:sz w:val="22"/>
+          <w:szCs w:val="22"/>
+          <w:lang w:val="es-MX"/>
+        </w:rPr>
+        <w:t xml:space="preserve">        Escribir "Seleccione una </w:t>
+      </w:r>
+      <w:proofErr w:type="spellStart"/>
+      <w:r>
+        <w:rPr>
+          <w:rFonts w:asciiTheme="minorHAnsi" w:eastAsiaTheme="minorEastAsia" w:hAnsiTheme="minorHAnsi" w:cstheme="minorBidi"/>
+          <w:b w:val="0"/>
+          <w:bCs w:val="0"/>
+          <w:color w:val="auto"/>
+          <w:sz w:val="22"/>
+          <w:szCs w:val="22"/>
+          <w:lang w:val="es-MX"/>
+        </w:rPr>
+        <w:t>opcion</w:t>
+      </w:r>
+      <w:proofErr w:type="spellEnd"/>
+      <w:r>
+        <w:rPr>
+          <w:rFonts w:asciiTheme="minorHAnsi" w:eastAsiaTheme="minorEastAsia" w:hAnsiTheme="minorHAnsi" w:cstheme="minorBidi"/>
+          <w:b w:val="0"/>
+          <w:bCs w:val="0"/>
+          <w:color w:val="auto"/>
+          <w:sz w:val="22"/>
+          <w:szCs w:val="22"/>
+          <w:lang w:val="es-MX"/>
+        </w:rPr>
+        <w:t>:"</w:t>
+      </w:r>
     </w:p>
     <w:p>
       <w:pPr>
         <w:pStyle w:val="Ttulo2"/>
         <w:rPr>
-          <w:lang w:val="es-MX"/>
-        </w:rPr>
-      </w:pPr>
+          <w:rFonts w:asciiTheme="minorHAnsi" w:eastAsiaTheme="minorEastAsia" w:hAnsiTheme="minorHAnsi" w:cstheme="minorBidi"/>
+          <w:b w:val="0"/>
+          <w:bCs w:val="0"/>
+          <w:color w:val="auto"/>
+          <w:sz w:val="22"/>
+          <w:szCs w:val="22"/>
+          <w:lang w:val="es-MX"/>
+        </w:rPr>
+      </w:pPr>
+      <w:r>
+        <w:rPr>
+          <w:rFonts w:asciiTheme="minorHAnsi" w:eastAsiaTheme="minorEastAsia" w:hAnsiTheme="minorHAnsi" w:cstheme="minorBidi"/>
+          <w:b w:val="0"/>
+          <w:bCs w:val="0"/>
+          <w:color w:val="auto"/>
+          <w:sz w:val="22"/>
+          <w:szCs w:val="22"/>
+          <w:lang w:val="es-MX"/>
+        </w:rPr>
+        <w:t xml:space="preserve">        Escribir "1. Consultar Saldo"</w:t>
+      </w:r>
     </w:p>
     <w:p>
       <w:pPr>
         <w:pStyle w:val="Ttulo2"/>
         <w:rPr>
-          <w:lang w:val="es-MX"/>
-        </w:rPr>
-      </w:pPr>
+          <w:rFonts w:asciiTheme="minorHAnsi" w:eastAsiaTheme="minorEastAsia" w:hAnsiTheme="minorHAnsi" w:cstheme="minorBidi"/>
+          <w:b w:val="0"/>
+          <w:bCs w:val="0"/>
+          <w:color w:val="auto"/>
+          <w:sz w:val="22"/>
+          <w:szCs w:val="22"/>
+          <w:lang w:val="es-MX"/>
+        </w:rPr>
+      </w:pPr>
+      <w:r>
+        <w:rPr>
+          <w:rFonts w:asciiTheme="minorHAnsi" w:eastAsiaTheme="minorEastAsia" w:hAnsiTheme="minorHAnsi" w:cstheme="minorBidi"/>
+          <w:b w:val="0"/>
+          <w:bCs w:val="0"/>
+          <w:color w:val="auto"/>
+          <w:sz w:val="22"/>
+          <w:szCs w:val="22"/>
+          <w:lang w:val="es-MX"/>
+        </w:rPr>
+        <w:t xml:space="preserve">        Escribir "2. Retirar Dinero"</w:t>
+      </w:r>
     </w:p>
     <w:p>
       <w:pPr>
         <w:pStyle w:val="Ttulo2"/>
         <w:rPr>
-          <w:lang w:val="es-MX"/>
-        </w:rPr>
-      </w:pPr>
+          <w:rFonts w:asciiTheme="minorHAnsi" w:eastAsiaTheme="minorEastAsia" w:hAnsiTheme="minorHAnsi" w:cstheme="minorBidi"/>
+          <w:b w:val="0"/>
+          <w:bCs w:val="0"/>
+          <w:color w:val="auto"/>
+          <w:sz w:val="22"/>
+          <w:szCs w:val="22"/>
+          <w:lang w:val="es-MX"/>
+        </w:rPr>
+      </w:pPr>
+      <w:r>
+        <w:rPr>
+          <w:rFonts w:asciiTheme="minorHAnsi" w:eastAsiaTheme="minorEastAsia" w:hAnsiTheme="minorHAnsi" w:cstheme="minorBidi"/>
+          <w:b w:val="0"/>
+          <w:bCs w:val="0"/>
+          <w:color w:val="auto"/>
+          <w:sz w:val="22"/>
+          <w:szCs w:val="22"/>
+          <w:lang w:val="es-MX"/>
+        </w:rPr>
+        <w:t xml:space="preserve">        Escribir "3. Depositar Dinero"</w:t>
+      </w:r>
     </w:p>
     <w:p>
       <w:pPr>
         <w:pStyle w:val="Ttulo2"/>
         <w:rPr>
-          <w:lang w:val="es-MX"/>
-        </w:rPr>
-      </w:pPr>
+          <w:rFonts w:asciiTheme="minorHAnsi" w:eastAsiaTheme="minorEastAsia" w:hAnsiTheme="minorHAnsi" w:cstheme="minorBidi"/>
+          <w:b w:val="0"/>
+          <w:bCs w:val="0"/>
+          <w:color w:val="auto"/>
+          <w:sz w:val="22"/>
+          <w:szCs w:val="22"/>
+          <w:lang w:val="es-MX"/>
+        </w:rPr>
+      </w:pPr>
+      <w:r>
+        <w:rPr>
+          <w:rFonts w:asciiTheme="minorHAnsi" w:eastAsiaTheme="minorEastAsia" w:hAnsiTheme="minorHAnsi" w:cstheme="minorBidi"/>
+          <w:b w:val="0"/>
+          <w:bCs w:val="0"/>
+          <w:color w:val="auto"/>
+          <w:sz w:val="22"/>
+          <w:szCs w:val="22"/>
+          <w:lang w:val="es-MX"/>
+        </w:rPr>
+        <w:t xml:space="preserve">        Escribir "4. Salir"</w:t>
+      </w:r>
     </w:p>
     <w:p>
       <w:pPr>
         <w:pStyle w:val="Ttulo2"/>
         <w:rPr>
-          <w:lang w:val="es-MX"/>
-        </w:rPr>
-      </w:pPr>
+          <w:rFonts w:asciiTheme="minorHAnsi" w:eastAsiaTheme="minorEastAsia" w:hAnsiTheme="minorHAnsi" w:cstheme="minorBidi"/>
+          <w:b w:val="0"/>
+          <w:bCs w:val="0"/>
+          <w:color w:val="auto"/>
+          <w:sz w:val="22"/>
+          <w:szCs w:val="22"/>
+          <w:lang w:val="es-MX"/>
+        </w:rPr>
+      </w:pPr>
+      <w:r>
+        <w:rPr>
+          <w:rFonts w:asciiTheme="minorHAnsi" w:eastAsiaTheme="minorEastAsia" w:hAnsiTheme="minorHAnsi" w:cstheme="minorBidi"/>
+          <w:b w:val="0"/>
+          <w:bCs w:val="0"/>
+          <w:color w:val="auto"/>
+          <w:sz w:val="22"/>
+          <w:szCs w:val="22"/>
+          <w:lang w:val="es-MX"/>
+        </w:rPr>
+        <w:t xml:space="preserve">        Leer </w:t>
+      </w:r>
+      <w:proofErr w:type="spellStart"/>
+      <w:r>
+        <w:rPr>
+          <w:rFonts w:asciiTheme="minorHAnsi" w:eastAsiaTheme="minorEastAsia" w:hAnsiTheme="minorHAnsi" w:cstheme="minorBidi"/>
+          <w:b w:val="0"/>
+          <w:bCs w:val="0"/>
+          <w:color w:val="auto"/>
+          <w:sz w:val="22"/>
+          <w:szCs w:val="22"/>
+          <w:lang w:val="es-MX"/>
+        </w:rPr>
+        <w:t>opcion</w:t>
+      </w:r>
+      <w:proofErr w:type="spellEnd"/>
     </w:p>
     <w:p>
       <w:pPr>
         <w:pStyle w:val="Ttulo2"/>
         <w:rPr>
-          <w:lang w:val="es-MX"/>
-        </w:rPr>
-      </w:pPr>
+          <w:rFonts w:asciiTheme="minorHAnsi" w:eastAsiaTheme="minorEastAsia" w:hAnsiTheme="minorHAnsi" w:cstheme="minorBidi"/>
+          <w:b w:val="0"/>
+          <w:bCs w:val="0"/>
+          <w:color w:val="auto"/>
+          <w:sz w:val="22"/>
+          <w:szCs w:val="22"/>
+          <w:lang w:val="es-MX"/>
+        </w:rPr>
+      </w:pPr>
+      <w:r>
+        <w:rPr>
+          <w:rFonts w:asciiTheme="minorHAnsi" w:eastAsiaTheme="minorEastAsia" w:hAnsiTheme="minorHAnsi" w:cstheme="minorBidi"/>
+          <w:b w:val="0"/>
+          <w:bCs w:val="0"/>
+          <w:color w:val="auto"/>
+          <w:sz w:val="22"/>
+          <w:szCs w:val="22"/>
+          <w:lang w:val="es-MX"/>
+        </w:rPr>
+        <w:t xml:space="preserve">        </w:t>
+      </w:r>
     </w:p>
     <w:p>
       <w:pPr>
         <w:pStyle w:val="Ttulo2"/>
         <w:rPr>
-          <w:lang w:val="es-MX"/>
-        </w:rPr>
-      </w:pPr>
+          <w:rFonts w:asciiTheme="minorHAnsi" w:eastAsiaTheme="minorEastAsia" w:hAnsiTheme="minorHAnsi" w:cstheme="minorBidi"/>
+          <w:b w:val="0"/>
+          <w:bCs w:val="0"/>
+          <w:color w:val="auto"/>
+          <w:sz w:val="22"/>
+          <w:szCs w:val="22"/>
+          <w:lang w:val="es-MX"/>
+        </w:rPr>
+      </w:pPr>
+      <w:r>
+        <w:rPr>
+          <w:rFonts w:asciiTheme="minorHAnsi" w:eastAsiaTheme="minorEastAsia" w:hAnsiTheme="minorHAnsi" w:cstheme="minorBidi"/>
+          <w:b w:val="0"/>
+          <w:bCs w:val="0"/>
+          <w:color w:val="auto"/>
+          <w:sz w:val="22"/>
+          <w:szCs w:val="22"/>
+          <w:lang w:val="es-MX"/>
+        </w:rPr>
+        <w:t xml:space="preserve">        </w:t>
+      </w:r>
+      <w:proofErr w:type="spellStart"/>
+      <w:r>
+        <w:rPr>
+          <w:rFonts w:asciiTheme="minorHAnsi" w:eastAsiaTheme="minorEastAsia" w:hAnsiTheme="minorHAnsi" w:cstheme="minorBidi"/>
+          <w:b w:val="0"/>
+          <w:bCs w:val="0"/>
+          <w:color w:val="auto"/>
+          <w:sz w:val="22"/>
+          <w:szCs w:val="22"/>
+          <w:lang w:val="es-MX"/>
+        </w:rPr>
+        <w:t>Segun</w:t>
+      </w:r>
+      <w:proofErr w:type="spellEnd"/>
+      <w:r>
+        <w:rPr>
+          <w:rFonts w:asciiTheme="minorHAnsi" w:eastAsiaTheme="minorEastAsia" w:hAnsiTheme="minorHAnsi" w:cstheme="minorBidi"/>
+          <w:b w:val="0"/>
+          <w:bCs w:val="0"/>
+          <w:color w:val="auto"/>
+          <w:sz w:val="22"/>
+          <w:szCs w:val="22"/>
+          <w:lang w:val="es-MX"/>
+        </w:rPr>
+        <w:t xml:space="preserve"> </w:t>
+      </w:r>
+      <w:proofErr w:type="spellStart"/>
+      <w:r>
+        <w:rPr>
+          <w:rFonts w:asciiTheme="minorHAnsi" w:eastAsiaTheme="minorEastAsia" w:hAnsiTheme="minorHAnsi" w:cstheme="minorBidi"/>
+          <w:b w:val="0"/>
+          <w:bCs w:val="0"/>
+          <w:color w:val="auto"/>
+          <w:sz w:val="22"/>
+          <w:szCs w:val="22"/>
+          <w:lang w:val="es-MX"/>
+        </w:rPr>
+        <w:t>opcion</w:t>
+      </w:r>
+      <w:proofErr w:type="spellEnd"/>
+      <w:r>
+        <w:rPr>
+          <w:rFonts w:asciiTheme="minorHAnsi" w:eastAsiaTheme="minorEastAsia" w:hAnsiTheme="minorHAnsi" w:cstheme="minorBidi"/>
+          <w:b w:val="0"/>
+          <w:bCs w:val="0"/>
+          <w:color w:val="auto"/>
+          <w:sz w:val="22"/>
+          <w:szCs w:val="22"/>
+          <w:lang w:val="es-MX"/>
+        </w:rPr>
+        <w:t xml:space="preserve"> Hacer</w:t>
+      </w:r>
     </w:p>
     <w:p>
       <w:pPr>
         <w:pStyle w:val="Ttulo2"/>
         <w:rPr>
-          <w:lang w:val="es-MX"/>
-        </w:rPr>
-      </w:pPr>
+          <w:rFonts w:asciiTheme="minorHAnsi" w:eastAsiaTheme="minorEastAsia" w:hAnsiTheme="minorHAnsi" w:cstheme="minorBidi"/>
+          <w:b w:val="0"/>
+          <w:bCs w:val="0"/>
+          <w:color w:val="auto"/>
+          <w:sz w:val="22"/>
+          <w:szCs w:val="22"/>
+          <w:lang w:val="es-MX"/>
+        </w:rPr>
+      </w:pPr>
+      <w:r>
+        <w:rPr>
+          <w:rFonts w:asciiTheme="minorHAnsi" w:eastAsiaTheme="minorEastAsia" w:hAnsiTheme="minorHAnsi" w:cstheme="minorBidi"/>
+          <w:b w:val="0"/>
+          <w:bCs w:val="0"/>
+          <w:color w:val="auto"/>
+          <w:sz w:val="22"/>
+          <w:szCs w:val="22"/>
+          <w:lang w:val="es-MX"/>
+        </w:rPr>
+        <w:t xml:space="preserve">            Caso 1:</w:t>
+      </w:r>
     </w:p>
     <w:p>
       <w:pPr>
         <w:pStyle w:val="Ttulo2"/>
         <w:rPr>
-          <w:lang w:val="es-MX"/>
-        </w:rPr>
-      </w:pPr>
+          <w:rFonts w:asciiTheme="minorHAnsi" w:eastAsiaTheme="minorEastAsia" w:hAnsiTheme="minorHAnsi" w:cstheme="minorBidi"/>
+          <w:b w:val="0"/>
+          <w:bCs w:val="0"/>
+          <w:color w:val="auto"/>
+          <w:sz w:val="22"/>
+          <w:szCs w:val="22"/>
+          <w:lang w:val="es-MX"/>
+        </w:rPr>
+      </w:pPr>
+      <w:r>
+        <w:rPr>
+          <w:rFonts w:asciiTheme="minorHAnsi" w:eastAsiaTheme="minorEastAsia" w:hAnsiTheme="minorHAnsi" w:cstheme="minorBidi"/>
+          <w:b w:val="0"/>
+          <w:bCs w:val="0"/>
+          <w:color w:val="auto"/>
+          <w:sz w:val="22"/>
+          <w:szCs w:val="22"/>
+          <w:lang w:val="es-MX"/>
+        </w:rPr>
+        <w:t xml:space="preserve">                Escribir "Su saldo actual es: $", saldo</w:t>
+      </w:r>
     </w:p>
     <w:p>
       <w:pPr>
         <w:pStyle w:val="Ttulo2"/>
         <w:rPr>
-          <w:lang w:val="es-MX"/>
-        </w:rPr>
-      </w:pPr>
-      <w:r>
-        <w:rPr>
-          <w:lang w:val="es-MX"/>
-        </w:rPr>
-        <w:t>Diagrama de Flujo</w:t>
+          <w:rFonts w:asciiTheme="minorHAnsi" w:eastAsiaTheme="minorEastAsia" w:hAnsiTheme="minorHAnsi" w:cstheme="minorBidi"/>
+          <w:b w:val="0"/>
+          <w:bCs w:val="0"/>
+          <w:color w:val="auto"/>
+          <w:sz w:val="22"/>
+          <w:szCs w:val="22"/>
+          <w:lang w:val="es-MX"/>
+        </w:rPr>
+      </w:pPr>
+      <w:r>
+        <w:rPr>
+          <w:rFonts w:asciiTheme="minorHAnsi" w:eastAsiaTheme="minorEastAsia" w:hAnsiTheme="minorHAnsi" w:cstheme="minorBidi"/>
+          <w:b w:val="0"/>
+          <w:bCs w:val="0"/>
+          <w:color w:val="auto"/>
+          <w:sz w:val="22"/>
+          <w:szCs w:val="22"/>
+          <w:lang w:val="es-MX"/>
+        </w:rPr>
+        <w:t xml:space="preserve">                </w:t>
       </w:r>
     </w:p>
     <w:p>
+      <w:pPr>
+        <w:pStyle w:val="Ttulo2"/>
+        <w:rPr>
+          <w:rFonts w:asciiTheme="minorHAnsi" w:eastAsiaTheme="minorEastAsia" w:hAnsiTheme="minorHAnsi" w:cstheme="minorBidi"/>
+          <w:b w:val="0"/>
+          <w:bCs w:val="0"/>
+          <w:color w:val="auto"/>
+          <w:sz w:val="22"/>
+          <w:szCs w:val="22"/>
+          <w:lang w:val="es-MX"/>
+        </w:rPr>
+      </w:pPr>
+      <w:r>
+        <w:rPr>
+          <w:rFonts w:asciiTheme="minorHAnsi" w:eastAsiaTheme="minorEastAsia" w:hAnsiTheme="minorHAnsi" w:cstheme="minorBidi"/>
+          <w:b w:val="0"/>
+          <w:bCs w:val="0"/>
+          <w:color w:val="auto"/>
+          <w:sz w:val="22"/>
+          <w:szCs w:val="22"/>
+          <w:lang w:val="es-MX"/>
+        </w:rPr>
+        <w:t xml:space="preserve">            Caso 2:</w:t>
+      </w:r>
+    </w:p>
+    <w:p>
+      <w:pPr>
+        <w:pStyle w:val="Ttulo2"/>
+        <w:rPr>
+          <w:rFonts w:asciiTheme="minorHAnsi" w:eastAsiaTheme="minorEastAsia" w:hAnsiTheme="minorHAnsi" w:cstheme="minorBidi"/>
+          <w:b w:val="0"/>
+          <w:bCs w:val="0"/>
+          <w:color w:val="auto"/>
+          <w:sz w:val="22"/>
+          <w:szCs w:val="22"/>
+          <w:lang w:val="es-MX"/>
+        </w:rPr>
+      </w:pPr>
+      <w:r>
+        <w:rPr>
+          <w:rFonts w:asciiTheme="minorHAnsi" w:eastAsiaTheme="minorEastAsia" w:hAnsiTheme="minorHAnsi" w:cstheme="minorBidi"/>
+          <w:b w:val="0"/>
+          <w:bCs w:val="0"/>
+          <w:color w:val="auto"/>
+          <w:sz w:val="22"/>
+          <w:szCs w:val="22"/>
+          <w:lang w:val="es-MX"/>
+        </w:rPr>
+        <w:t xml:space="preserve">                Escribir "Ingrese el monto a retirar: $"</w:t>
+      </w:r>
+    </w:p>
+    <w:p>
+      <w:pPr>
+        <w:pStyle w:val="Ttulo2"/>
+        <w:rPr>
+          <w:rFonts w:asciiTheme="minorHAnsi" w:eastAsiaTheme="minorEastAsia" w:hAnsiTheme="minorHAnsi" w:cstheme="minorBidi"/>
+          <w:b w:val="0"/>
+          <w:bCs w:val="0"/>
+          <w:color w:val="auto"/>
+          <w:sz w:val="22"/>
+          <w:szCs w:val="22"/>
+          <w:lang w:val="es-MX"/>
+        </w:rPr>
+      </w:pPr>
+      <w:r>
+        <w:rPr>
+          <w:rFonts w:asciiTheme="minorHAnsi" w:eastAsiaTheme="minorEastAsia" w:hAnsiTheme="minorHAnsi" w:cstheme="minorBidi"/>
+          <w:b w:val="0"/>
+          <w:bCs w:val="0"/>
+          <w:color w:val="auto"/>
+          <w:sz w:val="22"/>
+          <w:szCs w:val="22"/>
+          <w:lang w:val="es-MX"/>
+        </w:rPr>
+        <w:t xml:space="preserve">                Leer </w:t>
+      </w:r>
+      <w:proofErr w:type="spellStart"/>
+      <w:r>
+        <w:rPr>
+          <w:rFonts w:asciiTheme="minorHAnsi" w:eastAsiaTheme="minorEastAsia" w:hAnsiTheme="minorHAnsi" w:cstheme="minorBidi"/>
+          <w:b w:val="0"/>
+          <w:bCs w:val="0"/>
+          <w:color w:val="auto"/>
+          <w:sz w:val="22"/>
+          <w:szCs w:val="22"/>
+          <w:lang w:val="es-MX"/>
+        </w:rPr>
+        <w:t>montoRetiro</w:t>
+      </w:r>
+      <w:proofErr w:type="spellEnd"/>
+    </w:p>
+    <w:p>
+      <w:pPr>
+        <w:pStyle w:val="Ttulo2"/>
+        <w:rPr>
+          <w:rFonts w:asciiTheme="minorHAnsi" w:eastAsiaTheme="minorEastAsia" w:hAnsiTheme="minorHAnsi" w:cstheme="minorBidi"/>
+          <w:b w:val="0"/>
+          <w:bCs w:val="0"/>
+          <w:color w:val="auto"/>
+          <w:sz w:val="22"/>
+          <w:szCs w:val="22"/>
+          <w:lang w:val="es-MX"/>
+        </w:rPr>
+      </w:pPr>
+      <w:r>
+        <w:rPr>
+          <w:rFonts w:asciiTheme="minorHAnsi" w:eastAsiaTheme="minorEastAsia" w:hAnsiTheme="minorHAnsi" w:cstheme="minorBidi"/>
+          <w:b w:val="0"/>
+          <w:bCs w:val="0"/>
+          <w:color w:val="auto"/>
+          <w:sz w:val="22"/>
+          <w:szCs w:val="22"/>
+          <w:lang w:val="es-MX"/>
+        </w:rPr>
+        <w:t xml:space="preserve">                </w:t>
+      </w:r>
+    </w:p>
+    <w:p>
+      <w:pPr>
+        <w:pStyle w:val="Ttulo2"/>
+        <w:rPr>
+          <w:rFonts w:asciiTheme="minorHAnsi" w:eastAsiaTheme="minorEastAsia" w:hAnsiTheme="minorHAnsi" w:cstheme="minorBidi"/>
+          <w:b w:val="0"/>
+          <w:bCs w:val="0"/>
+          <w:color w:val="auto"/>
+          <w:sz w:val="22"/>
+          <w:szCs w:val="22"/>
+          <w:lang w:val="es-MX"/>
+        </w:rPr>
+      </w:pPr>
+      <w:r>
+        <w:rPr>
+          <w:rFonts w:asciiTheme="minorHAnsi" w:eastAsiaTheme="minorEastAsia" w:hAnsiTheme="minorHAnsi" w:cstheme="minorBidi"/>
+          <w:b w:val="0"/>
+          <w:bCs w:val="0"/>
+          <w:color w:val="auto"/>
+          <w:sz w:val="22"/>
+          <w:szCs w:val="22"/>
+          <w:lang w:val="es-MX"/>
+        </w:rPr>
+        <w:t xml:space="preserve">                Si </w:t>
+      </w:r>
+      <w:proofErr w:type="spellStart"/>
+      <w:r>
+        <w:rPr>
+          <w:rFonts w:asciiTheme="minorHAnsi" w:eastAsiaTheme="minorEastAsia" w:hAnsiTheme="minorHAnsi" w:cstheme="minorBidi"/>
+          <w:b w:val="0"/>
+          <w:bCs w:val="0"/>
+          <w:color w:val="auto"/>
+          <w:sz w:val="22"/>
+          <w:szCs w:val="22"/>
+          <w:lang w:val="es-MX"/>
+        </w:rPr>
+        <w:t>montoRetiro</w:t>
+      </w:r>
+      <w:proofErr w:type="spellEnd"/>
+      <w:r>
+        <w:rPr>
+          <w:rFonts w:asciiTheme="minorHAnsi" w:eastAsiaTheme="minorEastAsia" w:hAnsiTheme="minorHAnsi" w:cstheme="minorBidi"/>
+          <w:b w:val="0"/>
+          <w:bCs w:val="0"/>
+          <w:color w:val="auto"/>
+          <w:sz w:val="22"/>
+          <w:szCs w:val="22"/>
+          <w:lang w:val="es-MX"/>
+        </w:rPr>
+        <w:t xml:space="preserve"> &gt; saldo Entonces</w:t>
+      </w:r>
+    </w:p>
+    <w:p>
+      <w:pPr>
+        <w:pStyle w:val="Ttulo2"/>
+        <w:rPr>
+          <w:rFonts w:asciiTheme="minorHAnsi" w:eastAsiaTheme="minorEastAsia" w:hAnsiTheme="minorHAnsi" w:cstheme="minorBidi"/>
+          <w:b w:val="0"/>
+          <w:bCs w:val="0"/>
+          <w:color w:val="auto"/>
+          <w:sz w:val="22"/>
+          <w:szCs w:val="22"/>
+          <w:lang w:val="es-MX"/>
+        </w:rPr>
+      </w:pPr>
+      <w:r>
+        <w:rPr>
+          <w:rFonts w:asciiTheme="minorHAnsi" w:eastAsiaTheme="minorEastAsia" w:hAnsiTheme="minorHAnsi" w:cstheme="minorBidi"/>
+          <w:b w:val="0"/>
+          <w:bCs w:val="0"/>
+          <w:color w:val="auto"/>
+          <w:sz w:val="22"/>
+          <w:szCs w:val="22"/>
+          <w:lang w:val="es-MX"/>
+        </w:rPr>
+        <w:lastRenderedPageBreak/>
+        <w:t xml:space="preserve">                    Escribir "Fondos insuficientes."</w:t>
+      </w:r>
+    </w:p>
+    <w:p>
+      <w:pPr>
+        <w:pStyle w:val="Ttulo2"/>
+        <w:rPr>
+          <w:rFonts w:asciiTheme="minorHAnsi" w:eastAsiaTheme="minorEastAsia" w:hAnsiTheme="minorHAnsi" w:cstheme="minorBidi"/>
+          <w:b w:val="0"/>
+          <w:bCs w:val="0"/>
+          <w:color w:val="auto"/>
+          <w:sz w:val="22"/>
+          <w:szCs w:val="22"/>
+          <w:lang w:val="es-MX"/>
+        </w:rPr>
+      </w:pPr>
+      <w:r>
+        <w:rPr>
+          <w:rFonts w:asciiTheme="minorHAnsi" w:eastAsiaTheme="minorEastAsia" w:hAnsiTheme="minorHAnsi" w:cstheme="minorBidi"/>
+          <w:b w:val="0"/>
+          <w:bCs w:val="0"/>
+          <w:color w:val="auto"/>
+          <w:sz w:val="22"/>
+          <w:szCs w:val="22"/>
+          <w:lang w:val="es-MX"/>
+        </w:rPr>
+        <w:t xml:space="preserve">                Sino</w:t>
+      </w:r>
+    </w:p>
+    <w:p>
+      <w:pPr>
+        <w:pStyle w:val="Ttulo2"/>
+        <w:rPr>
+          <w:rFonts w:asciiTheme="minorHAnsi" w:eastAsiaTheme="minorEastAsia" w:hAnsiTheme="minorHAnsi" w:cstheme="minorBidi" w:hint="eastAsia"/>
+          <w:b w:val="0"/>
+          <w:bCs w:val="0"/>
+          <w:color w:val="auto"/>
+          <w:sz w:val="22"/>
+          <w:szCs w:val="22"/>
+          <w:lang w:val="es-MX"/>
+        </w:rPr>
+      </w:pPr>
+      <w:r>
+        <w:rPr>
+          <w:rFonts w:asciiTheme="minorHAnsi" w:eastAsiaTheme="minorEastAsia" w:hAnsiTheme="minorHAnsi" w:cstheme="minorBidi" w:hint="eastAsia"/>
+          <w:b w:val="0"/>
+          <w:bCs w:val="0"/>
+          <w:color w:val="auto"/>
+          <w:sz w:val="22"/>
+          <w:szCs w:val="22"/>
+          <w:lang w:val="es-MX"/>
+        </w:rPr>
+        <w:t xml:space="preserve">                    saldo </w:t>
+      </w:r>
+      <w:r>
+        <w:rPr>
+          <w:rFonts w:asciiTheme="minorHAnsi" w:eastAsiaTheme="minorEastAsia" w:hAnsiTheme="minorHAnsi" w:cstheme="minorBidi" w:hint="eastAsia"/>
+          <w:b w:val="0"/>
+          <w:bCs w:val="0"/>
+          <w:color w:val="auto"/>
+          <w:sz w:val="22"/>
+          <w:szCs w:val="22"/>
+          <w:lang w:val="es-MX"/>
+        </w:rPr>
+        <w:t>←</w:t>
+      </w:r>
+      <w:r>
+        <w:rPr>
+          <w:rFonts w:asciiTheme="minorHAnsi" w:eastAsiaTheme="minorEastAsia" w:hAnsiTheme="minorHAnsi" w:cstheme="minorBidi" w:hint="eastAsia"/>
+          <w:b w:val="0"/>
+          <w:bCs w:val="0"/>
+          <w:color w:val="auto"/>
+          <w:sz w:val="22"/>
+          <w:szCs w:val="22"/>
+          <w:lang w:val="es-MX"/>
+        </w:rPr>
+        <w:t xml:space="preserve"> saldo - </w:t>
+      </w:r>
+      <w:proofErr w:type="spellStart"/>
+      <w:r>
+        <w:rPr>
+          <w:rFonts w:asciiTheme="minorHAnsi" w:eastAsiaTheme="minorEastAsia" w:hAnsiTheme="minorHAnsi" w:cstheme="minorBidi" w:hint="eastAsia"/>
+          <w:b w:val="0"/>
+          <w:bCs w:val="0"/>
+          <w:color w:val="auto"/>
+          <w:sz w:val="22"/>
+          <w:szCs w:val="22"/>
+          <w:lang w:val="es-MX"/>
+        </w:rPr>
+        <w:t>montoRetiro</w:t>
+      </w:r>
+      <w:proofErr w:type="spellEnd"/>
+    </w:p>
+    <w:p>
+      <w:pPr>
+        <w:pStyle w:val="Ttulo2"/>
+        <w:rPr>
+          <w:rFonts w:asciiTheme="minorHAnsi" w:eastAsiaTheme="minorEastAsia" w:hAnsiTheme="minorHAnsi" w:cstheme="minorBidi"/>
+          <w:b w:val="0"/>
+          <w:bCs w:val="0"/>
+          <w:color w:val="auto"/>
+          <w:sz w:val="22"/>
+          <w:szCs w:val="22"/>
+          <w:lang w:val="es-MX"/>
+        </w:rPr>
+      </w:pPr>
+      <w:r>
+        <w:rPr>
+          <w:rFonts w:asciiTheme="minorHAnsi" w:eastAsiaTheme="minorEastAsia" w:hAnsiTheme="minorHAnsi" w:cstheme="minorBidi"/>
+          <w:b w:val="0"/>
+          <w:bCs w:val="0"/>
+          <w:color w:val="auto"/>
+          <w:sz w:val="22"/>
+          <w:szCs w:val="22"/>
+          <w:lang w:val="es-MX"/>
+        </w:rPr>
+        <w:t xml:space="preserve">                    Escribir "Retiro exitoso. Nuevo saldo: $", saldo</w:t>
+      </w:r>
+    </w:p>
+    <w:p>
+      <w:pPr>
+        <w:pStyle w:val="Ttulo2"/>
+        <w:rPr>
+          <w:rFonts w:asciiTheme="minorHAnsi" w:eastAsiaTheme="minorEastAsia" w:hAnsiTheme="minorHAnsi" w:cstheme="minorBidi"/>
+          <w:b w:val="0"/>
+          <w:bCs w:val="0"/>
+          <w:color w:val="auto"/>
+          <w:sz w:val="22"/>
+          <w:szCs w:val="22"/>
+          <w:lang w:val="es-MX"/>
+        </w:rPr>
+      </w:pPr>
+      <w:r>
+        <w:rPr>
+          <w:rFonts w:asciiTheme="minorHAnsi" w:eastAsiaTheme="minorEastAsia" w:hAnsiTheme="minorHAnsi" w:cstheme="minorBidi"/>
+          <w:b w:val="0"/>
+          <w:bCs w:val="0"/>
+          <w:color w:val="auto"/>
+          <w:sz w:val="22"/>
+          <w:szCs w:val="22"/>
+          <w:lang w:val="es-MX"/>
+        </w:rPr>
+        <w:t xml:space="preserve">                </w:t>
+      </w:r>
+      <w:proofErr w:type="spellStart"/>
+      <w:r>
+        <w:rPr>
+          <w:rFonts w:asciiTheme="minorHAnsi" w:eastAsiaTheme="minorEastAsia" w:hAnsiTheme="minorHAnsi" w:cstheme="minorBidi"/>
+          <w:b w:val="0"/>
+          <w:bCs w:val="0"/>
+          <w:color w:val="auto"/>
+          <w:sz w:val="22"/>
+          <w:szCs w:val="22"/>
+          <w:lang w:val="es-MX"/>
+        </w:rPr>
+        <w:t>FinSi</w:t>
+      </w:r>
+      <w:proofErr w:type="spellEnd"/>
+    </w:p>
+    <w:p>
+      <w:pPr>
+        <w:pStyle w:val="Ttulo2"/>
+        <w:rPr>
+          <w:rFonts w:asciiTheme="minorHAnsi" w:eastAsiaTheme="minorEastAsia" w:hAnsiTheme="minorHAnsi" w:cstheme="minorBidi"/>
+          <w:b w:val="0"/>
+          <w:bCs w:val="0"/>
+          <w:color w:val="auto"/>
+          <w:sz w:val="22"/>
+          <w:szCs w:val="22"/>
+          <w:lang w:val="es-MX"/>
+        </w:rPr>
+      </w:pPr>
+      <w:r>
+        <w:rPr>
+          <w:rFonts w:asciiTheme="minorHAnsi" w:eastAsiaTheme="minorEastAsia" w:hAnsiTheme="minorHAnsi" w:cstheme="minorBidi"/>
+          <w:b w:val="0"/>
+          <w:bCs w:val="0"/>
+          <w:color w:val="auto"/>
+          <w:sz w:val="22"/>
+          <w:szCs w:val="22"/>
+          <w:lang w:val="es-MX"/>
+        </w:rPr>
+        <w:t xml:space="preserve">                </w:t>
+      </w:r>
+    </w:p>
+    <w:p>
+      <w:pPr>
+        <w:pStyle w:val="Ttulo2"/>
+        <w:rPr>
+          <w:rFonts w:asciiTheme="minorHAnsi" w:eastAsiaTheme="minorEastAsia" w:hAnsiTheme="minorHAnsi" w:cstheme="minorBidi"/>
+          <w:b w:val="0"/>
+          <w:bCs w:val="0"/>
+          <w:color w:val="auto"/>
+          <w:sz w:val="22"/>
+          <w:szCs w:val="22"/>
+          <w:lang w:val="es-MX"/>
+        </w:rPr>
+      </w:pPr>
+      <w:r>
+        <w:rPr>
+          <w:rFonts w:asciiTheme="minorHAnsi" w:eastAsiaTheme="minorEastAsia" w:hAnsiTheme="minorHAnsi" w:cstheme="minorBidi"/>
+          <w:b w:val="0"/>
+          <w:bCs w:val="0"/>
+          <w:color w:val="auto"/>
+          <w:sz w:val="22"/>
+          <w:szCs w:val="22"/>
+          <w:lang w:val="es-MX"/>
+        </w:rPr>
+        <w:t xml:space="preserve">            Caso 3:</w:t>
+      </w:r>
+    </w:p>
+    <w:p>
+      <w:pPr>
+        <w:pStyle w:val="Ttulo2"/>
+        <w:rPr>
+          <w:rFonts w:asciiTheme="minorHAnsi" w:eastAsiaTheme="minorEastAsia" w:hAnsiTheme="minorHAnsi" w:cstheme="minorBidi"/>
+          <w:b w:val="0"/>
+          <w:bCs w:val="0"/>
+          <w:color w:val="auto"/>
+          <w:sz w:val="22"/>
+          <w:szCs w:val="22"/>
+          <w:lang w:val="es-MX"/>
+        </w:rPr>
+      </w:pPr>
+      <w:r>
+        <w:rPr>
+          <w:rFonts w:asciiTheme="minorHAnsi" w:eastAsiaTheme="minorEastAsia" w:hAnsiTheme="minorHAnsi" w:cstheme="minorBidi"/>
+          <w:b w:val="0"/>
+          <w:bCs w:val="0"/>
+          <w:color w:val="auto"/>
+          <w:sz w:val="22"/>
+          <w:szCs w:val="22"/>
+          <w:lang w:val="es-MX"/>
+        </w:rPr>
+        <w:t xml:space="preserve">                Escribir "Ingrese el monto a depositar: $"</w:t>
+      </w:r>
+    </w:p>
+    <w:p>
+      <w:pPr>
+        <w:pStyle w:val="Ttulo2"/>
+        <w:rPr>
+          <w:rFonts w:asciiTheme="minorHAnsi" w:eastAsiaTheme="minorEastAsia" w:hAnsiTheme="minorHAnsi" w:cstheme="minorBidi"/>
+          <w:b w:val="0"/>
+          <w:bCs w:val="0"/>
+          <w:color w:val="auto"/>
+          <w:sz w:val="22"/>
+          <w:szCs w:val="22"/>
+          <w:lang w:val="es-MX"/>
+        </w:rPr>
+      </w:pPr>
+      <w:r>
+        <w:rPr>
+          <w:rFonts w:asciiTheme="minorHAnsi" w:eastAsiaTheme="minorEastAsia" w:hAnsiTheme="minorHAnsi" w:cstheme="minorBidi"/>
+          <w:b w:val="0"/>
+          <w:bCs w:val="0"/>
+          <w:color w:val="auto"/>
+          <w:sz w:val="22"/>
+          <w:szCs w:val="22"/>
+          <w:lang w:val="es-MX"/>
+        </w:rPr>
+        <w:t xml:space="preserve">                Leer </w:t>
+      </w:r>
+      <w:proofErr w:type="spellStart"/>
+      <w:r>
+        <w:rPr>
+          <w:rFonts w:asciiTheme="minorHAnsi" w:eastAsiaTheme="minorEastAsia" w:hAnsiTheme="minorHAnsi" w:cstheme="minorBidi"/>
+          <w:b w:val="0"/>
+          <w:bCs w:val="0"/>
+          <w:color w:val="auto"/>
+          <w:sz w:val="22"/>
+          <w:szCs w:val="22"/>
+          <w:lang w:val="es-MX"/>
+        </w:rPr>
+        <w:t>montoDeposito</w:t>
+      </w:r>
+      <w:proofErr w:type="spellEnd"/>
+    </w:p>
+    <w:p>
+      <w:pPr>
+        <w:pStyle w:val="Ttulo2"/>
+        <w:rPr>
+          <w:rFonts w:asciiTheme="minorHAnsi" w:eastAsiaTheme="minorEastAsia" w:hAnsiTheme="minorHAnsi" w:cstheme="minorBidi" w:hint="eastAsia"/>
+          <w:b w:val="0"/>
+          <w:bCs w:val="0"/>
+          <w:color w:val="auto"/>
+          <w:sz w:val="22"/>
+          <w:szCs w:val="22"/>
+          <w:lang w:val="es-MX"/>
+        </w:rPr>
+      </w:pPr>
+      <w:r>
+        <w:rPr>
+          <w:rFonts w:asciiTheme="minorHAnsi" w:eastAsiaTheme="minorEastAsia" w:hAnsiTheme="minorHAnsi" w:cstheme="minorBidi" w:hint="eastAsia"/>
+          <w:b w:val="0"/>
+          <w:bCs w:val="0"/>
+          <w:color w:val="auto"/>
+          <w:sz w:val="22"/>
+          <w:szCs w:val="22"/>
+          <w:lang w:val="es-MX"/>
+        </w:rPr>
+        <w:t xml:space="preserve">                saldo </w:t>
+      </w:r>
+      <w:r>
+        <w:rPr>
+          <w:rFonts w:asciiTheme="minorHAnsi" w:eastAsiaTheme="minorEastAsia" w:hAnsiTheme="minorHAnsi" w:cstheme="minorBidi" w:hint="eastAsia"/>
+          <w:b w:val="0"/>
+          <w:bCs w:val="0"/>
+          <w:color w:val="auto"/>
+          <w:sz w:val="22"/>
+          <w:szCs w:val="22"/>
+          <w:lang w:val="es-MX"/>
+        </w:rPr>
+        <w:t>←</w:t>
+      </w:r>
+      <w:r>
+        <w:rPr>
+          <w:rFonts w:asciiTheme="minorHAnsi" w:eastAsiaTheme="minorEastAsia" w:hAnsiTheme="minorHAnsi" w:cstheme="minorBidi" w:hint="eastAsia"/>
+          <w:b w:val="0"/>
+          <w:bCs w:val="0"/>
+          <w:color w:val="auto"/>
+          <w:sz w:val="22"/>
+          <w:szCs w:val="22"/>
+          <w:lang w:val="es-MX"/>
+        </w:rPr>
+        <w:t xml:space="preserve"> saldo + </w:t>
+      </w:r>
+      <w:proofErr w:type="spellStart"/>
+      <w:r>
+        <w:rPr>
+          <w:rFonts w:asciiTheme="minorHAnsi" w:eastAsiaTheme="minorEastAsia" w:hAnsiTheme="minorHAnsi" w:cstheme="minorBidi" w:hint="eastAsia"/>
+          <w:b w:val="0"/>
+          <w:bCs w:val="0"/>
+          <w:color w:val="auto"/>
+          <w:sz w:val="22"/>
+          <w:szCs w:val="22"/>
+          <w:lang w:val="es-MX"/>
+        </w:rPr>
+        <w:t>montoDeposito</w:t>
+      </w:r>
+      <w:proofErr w:type="spellEnd"/>
+    </w:p>
+    <w:p>
+      <w:pPr>
+        <w:pStyle w:val="Ttulo2"/>
+        <w:rPr>
+          <w:rFonts w:asciiTheme="minorHAnsi" w:eastAsiaTheme="minorEastAsia" w:hAnsiTheme="minorHAnsi" w:cstheme="minorBidi"/>
+          <w:b w:val="0"/>
+          <w:bCs w:val="0"/>
+          <w:color w:val="auto"/>
+          <w:sz w:val="22"/>
+          <w:szCs w:val="22"/>
+          <w:lang w:val="es-MX"/>
+        </w:rPr>
+      </w:pPr>
+      <w:r>
+        <w:rPr>
+          <w:rFonts w:asciiTheme="minorHAnsi" w:eastAsiaTheme="minorEastAsia" w:hAnsiTheme="minorHAnsi" w:cstheme="minorBidi"/>
+          <w:b w:val="0"/>
+          <w:bCs w:val="0"/>
+          <w:color w:val="auto"/>
+          <w:sz w:val="22"/>
+          <w:szCs w:val="22"/>
+          <w:lang w:val="es-MX"/>
+        </w:rPr>
+        <w:t xml:space="preserve">                Escribir "Deposito exitoso. Nuevo saldo: $", saldo</w:t>
+      </w:r>
+    </w:p>
+    <w:p>
+      <w:pPr>
+        <w:pStyle w:val="Ttulo2"/>
+        <w:rPr>
+          <w:rFonts w:asciiTheme="minorHAnsi" w:eastAsiaTheme="minorEastAsia" w:hAnsiTheme="minorHAnsi" w:cstheme="minorBidi"/>
+          <w:b w:val="0"/>
+          <w:bCs w:val="0"/>
+          <w:color w:val="auto"/>
+          <w:sz w:val="22"/>
+          <w:szCs w:val="22"/>
+          <w:lang w:val="es-MX"/>
+        </w:rPr>
+      </w:pPr>
+      <w:r>
+        <w:rPr>
+          <w:rFonts w:asciiTheme="minorHAnsi" w:eastAsiaTheme="minorEastAsia" w:hAnsiTheme="minorHAnsi" w:cstheme="minorBidi"/>
+          <w:b w:val="0"/>
+          <w:bCs w:val="0"/>
+          <w:color w:val="auto"/>
+          <w:sz w:val="22"/>
+          <w:szCs w:val="22"/>
+          <w:lang w:val="es-MX"/>
+        </w:rPr>
+        <w:t xml:space="preserve">                </w:t>
+      </w:r>
+    </w:p>
+    <w:p>
+      <w:pPr>
+        <w:pStyle w:val="Ttulo2"/>
+        <w:rPr>
+          <w:rFonts w:asciiTheme="minorHAnsi" w:eastAsiaTheme="minorEastAsia" w:hAnsiTheme="minorHAnsi" w:cstheme="minorBidi"/>
+          <w:b w:val="0"/>
+          <w:bCs w:val="0"/>
+          <w:color w:val="auto"/>
+          <w:sz w:val="22"/>
+          <w:szCs w:val="22"/>
+          <w:lang w:val="es-MX"/>
+        </w:rPr>
+      </w:pPr>
+      <w:r>
+        <w:rPr>
+          <w:rFonts w:asciiTheme="minorHAnsi" w:eastAsiaTheme="minorEastAsia" w:hAnsiTheme="minorHAnsi" w:cstheme="minorBidi"/>
+          <w:b w:val="0"/>
+          <w:bCs w:val="0"/>
+          <w:color w:val="auto"/>
+          <w:sz w:val="22"/>
+          <w:szCs w:val="22"/>
+          <w:lang w:val="es-MX"/>
+        </w:rPr>
+        <w:t xml:space="preserve">            Caso 4:</w:t>
+      </w:r>
+    </w:p>
+    <w:p>
+      <w:pPr>
+        <w:pStyle w:val="Ttulo2"/>
+        <w:rPr>
+          <w:rFonts w:asciiTheme="minorHAnsi" w:eastAsiaTheme="minorEastAsia" w:hAnsiTheme="minorHAnsi" w:cstheme="minorBidi"/>
+          <w:b w:val="0"/>
+          <w:bCs w:val="0"/>
+          <w:color w:val="auto"/>
+          <w:sz w:val="22"/>
+          <w:szCs w:val="22"/>
+          <w:lang w:val="es-MX"/>
+        </w:rPr>
+      </w:pPr>
+      <w:r>
+        <w:rPr>
+          <w:rFonts w:asciiTheme="minorHAnsi" w:eastAsiaTheme="minorEastAsia" w:hAnsiTheme="minorHAnsi" w:cstheme="minorBidi"/>
+          <w:b w:val="0"/>
+          <w:bCs w:val="0"/>
+          <w:color w:val="auto"/>
+          <w:sz w:val="22"/>
+          <w:szCs w:val="22"/>
+          <w:lang w:val="es-MX"/>
+        </w:rPr>
+        <w:t xml:space="preserve">                Escribir "Gracias por usar el cajero </w:t>
+      </w:r>
+      <w:proofErr w:type="spellStart"/>
+      <w:r>
+        <w:rPr>
+          <w:rFonts w:asciiTheme="minorHAnsi" w:eastAsiaTheme="minorEastAsia" w:hAnsiTheme="minorHAnsi" w:cstheme="minorBidi"/>
+          <w:b w:val="0"/>
+          <w:bCs w:val="0"/>
+          <w:color w:val="auto"/>
+          <w:sz w:val="22"/>
+          <w:szCs w:val="22"/>
+          <w:lang w:val="es-MX"/>
+        </w:rPr>
+        <w:t>automatico</w:t>
+      </w:r>
+      <w:proofErr w:type="spellEnd"/>
+      <w:r>
+        <w:rPr>
+          <w:rFonts w:asciiTheme="minorHAnsi" w:eastAsiaTheme="minorEastAsia" w:hAnsiTheme="minorHAnsi" w:cstheme="minorBidi"/>
+          <w:b w:val="0"/>
+          <w:bCs w:val="0"/>
+          <w:color w:val="auto"/>
+          <w:sz w:val="22"/>
+          <w:szCs w:val="22"/>
+          <w:lang w:val="es-MX"/>
+        </w:rPr>
+        <w:t xml:space="preserve">. </w:t>
+      </w:r>
+      <w:proofErr w:type="gramStart"/>
+      <w:r>
+        <w:rPr>
+          <w:rFonts w:asciiTheme="minorHAnsi" w:eastAsiaTheme="minorEastAsia" w:hAnsiTheme="minorHAnsi" w:cstheme="minorBidi"/>
+          <w:b w:val="0"/>
+          <w:bCs w:val="0"/>
+          <w:color w:val="auto"/>
+          <w:sz w:val="22"/>
+          <w:szCs w:val="22"/>
+          <w:lang w:val="es-MX"/>
+        </w:rPr>
+        <w:t>Hasta luego!</w:t>
+      </w:r>
+      <w:proofErr w:type="gramEnd"/>
+      <w:r>
+        <w:rPr>
+          <w:rFonts w:asciiTheme="minorHAnsi" w:eastAsiaTheme="minorEastAsia" w:hAnsiTheme="minorHAnsi" w:cstheme="minorBidi"/>
+          <w:b w:val="0"/>
+          <w:bCs w:val="0"/>
+          <w:color w:val="auto"/>
+          <w:sz w:val="22"/>
+          <w:szCs w:val="22"/>
+          <w:lang w:val="es-MX"/>
+        </w:rPr>
+        <w:t>"</w:t>
+      </w:r>
+    </w:p>
+    <w:p>
+      <w:pPr>
+        <w:pStyle w:val="Ttulo2"/>
+        <w:rPr>
+          <w:rFonts w:asciiTheme="minorHAnsi" w:eastAsiaTheme="minorEastAsia" w:hAnsiTheme="minorHAnsi" w:cstheme="minorBidi" w:hint="eastAsia"/>
+          <w:b w:val="0"/>
+          <w:bCs w:val="0"/>
+          <w:color w:val="auto"/>
+          <w:sz w:val="22"/>
+          <w:szCs w:val="22"/>
+          <w:lang w:val="es-MX"/>
+        </w:rPr>
+      </w:pPr>
+      <w:r>
+        <w:rPr>
+          <w:rFonts w:asciiTheme="minorHAnsi" w:eastAsiaTheme="minorEastAsia" w:hAnsiTheme="minorHAnsi" w:cstheme="minorBidi" w:hint="eastAsia"/>
+          <w:b w:val="0"/>
+          <w:bCs w:val="0"/>
+          <w:color w:val="auto"/>
+          <w:sz w:val="22"/>
+          <w:szCs w:val="22"/>
+          <w:lang w:val="es-MX"/>
+        </w:rPr>
+        <w:t xml:space="preserve">                continuar </w:t>
+      </w:r>
+      <w:r>
+        <w:rPr>
+          <w:rFonts w:asciiTheme="minorHAnsi" w:eastAsiaTheme="minorEastAsia" w:hAnsiTheme="minorHAnsi" w:cstheme="minorBidi" w:hint="eastAsia"/>
+          <w:b w:val="0"/>
+          <w:bCs w:val="0"/>
+          <w:color w:val="auto"/>
+          <w:sz w:val="22"/>
+          <w:szCs w:val="22"/>
+          <w:lang w:val="es-MX"/>
+        </w:rPr>
+        <w:t>←</w:t>
+      </w:r>
+      <w:r>
+        <w:rPr>
+          <w:rFonts w:asciiTheme="minorHAnsi" w:eastAsiaTheme="minorEastAsia" w:hAnsiTheme="minorHAnsi" w:cstheme="minorBidi" w:hint="eastAsia"/>
+          <w:b w:val="0"/>
+          <w:bCs w:val="0"/>
+          <w:color w:val="auto"/>
+          <w:sz w:val="22"/>
+          <w:szCs w:val="22"/>
+          <w:lang w:val="es-MX"/>
+        </w:rPr>
+        <w:t xml:space="preserve"> FALSO</w:t>
+      </w:r>
+    </w:p>
+    <w:p>
+      <w:pPr>
+        <w:pStyle w:val="Ttulo2"/>
+        <w:rPr>
+          <w:rFonts w:asciiTheme="minorHAnsi" w:eastAsiaTheme="minorEastAsia" w:hAnsiTheme="minorHAnsi" w:cstheme="minorBidi"/>
+          <w:b w:val="0"/>
+          <w:bCs w:val="0"/>
+          <w:color w:val="auto"/>
+          <w:sz w:val="22"/>
+          <w:szCs w:val="22"/>
+          <w:lang w:val="es-MX"/>
+        </w:rPr>
+      </w:pPr>
+      <w:r>
+        <w:rPr>
+          <w:rFonts w:asciiTheme="minorHAnsi" w:eastAsiaTheme="minorEastAsia" w:hAnsiTheme="minorHAnsi" w:cstheme="minorBidi"/>
+          <w:b w:val="0"/>
+          <w:bCs w:val="0"/>
+          <w:color w:val="auto"/>
+          <w:sz w:val="22"/>
+          <w:szCs w:val="22"/>
+          <w:lang w:val="es-MX"/>
+        </w:rPr>
+        <w:t xml:space="preserve">                </w:t>
+      </w:r>
+    </w:p>
+    <w:p>
+      <w:pPr>
+        <w:pStyle w:val="Ttulo2"/>
+        <w:rPr>
+          <w:rFonts w:asciiTheme="minorHAnsi" w:eastAsiaTheme="minorEastAsia" w:hAnsiTheme="minorHAnsi" w:cstheme="minorBidi"/>
+          <w:b w:val="0"/>
+          <w:bCs w:val="0"/>
+          <w:color w:val="auto"/>
+          <w:sz w:val="22"/>
+          <w:szCs w:val="22"/>
+          <w:lang w:val="es-MX"/>
+        </w:rPr>
+      </w:pPr>
+      <w:r>
+        <w:rPr>
+          <w:rFonts w:asciiTheme="minorHAnsi" w:eastAsiaTheme="minorEastAsia" w:hAnsiTheme="minorHAnsi" w:cstheme="minorBidi"/>
+          <w:b w:val="0"/>
+          <w:bCs w:val="0"/>
+          <w:color w:val="auto"/>
+          <w:sz w:val="22"/>
+          <w:szCs w:val="22"/>
+          <w:lang w:val="es-MX"/>
+        </w:rPr>
+        <w:t xml:space="preserve">            De Otro Modo:</w:t>
+      </w:r>
+    </w:p>
+    <w:p>
+      <w:pPr>
+        <w:pStyle w:val="Ttulo2"/>
+        <w:rPr>
+          <w:rFonts w:asciiTheme="minorHAnsi" w:eastAsiaTheme="minorEastAsia" w:hAnsiTheme="minorHAnsi" w:cstheme="minorBidi"/>
+          <w:b w:val="0"/>
+          <w:bCs w:val="0"/>
+          <w:color w:val="auto"/>
+          <w:sz w:val="22"/>
+          <w:szCs w:val="22"/>
+          <w:lang w:val="es-MX"/>
+        </w:rPr>
+      </w:pPr>
+      <w:r>
+        <w:rPr>
+          <w:rFonts w:asciiTheme="minorHAnsi" w:eastAsiaTheme="minorEastAsia" w:hAnsiTheme="minorHAnsi" w:cstheme="minorBidi"/>
+          <w:b w:val="0"/>
+          <w:bCs w:val="0"/>
+          <w:color w:val="auto"/>
+          <w:sz w:val="22"/>
+          <w:szCs w:val="22"/>
+          <w:lang w:val="es-MX"/>
+        </w:rPr>
+        <w:t xml:space="preserve">                Escribir "</w:t>
+      </w:r>
+      <w:proofErr w:type="spellStart"/>
+      <w:r>
+        <w:rPr>
+          <w:rFonts w:asciiTheme="minorHAnsi" w:eastAsiaTheme="minorEastAsia" w:hAnsiTheme="minorHAnsi" w:cstheme="minorBidi"/>
+          <w:b w:val="0"/>
+          <w:bCs w:val="0"/>
+          <w:color w:val="auto"/>
+          <w:sz w:val="22"/>
+          <w:szCs w:val="22"/>
+          <w:lang w:val="es-MX"/>
+        </w:rPr>
+        <w:t>Opcion</w:t>
+      </w:r>
+      <w:proofErr w:type="spellEnd"/>
+      <w:r>
+        <w:rPr>
+          <w:rFonts w:asciiTheme="minorHAnsi" w:eastAsiaTheme="minorEastAsia" w:hAnsiTheme="minorHAnsi" w:cstheme="minorBidi"/>
+          <w:b w:val="0"/>
+          <w:bCs w:val="0"/>
+          <w:color w:val="auto"/>
+          <w:sz w:val="22"/>
+          <w:szCs w:val="22"/>
+          <w:lang w:val="es-MX"/>
+        </w:rPr>
+        <w:t xml:space="preserve"> no valida."</w:t>
+      </w:r>
+    </w:p>
+    <w:p>
+      <w:pPr>
+        <w:pStyle w:val="Ttulo2"/>
+        <w:rPr>
+          <w:rFonts w:asciiTheme="minorHAnsi" w:eastAsiaTheme="minorEastAsia" w:hAnsiTheme="minorHAnsi" w:cstheme="minorBidi"/>
+          <w:b w:val="0"/>
+          <w:bCs w:val="0"/>
+          <w:color w:val="auto"/>
+          <w:sz w:val="22"/>
+          <w:szCs w:val="22"/>
+          <w:lang w:val="es-MX"/>
+        </w:rPr>
+      </w:pPr>
+      <w:r>
+        <w:rPr>
+          <w:rFonts w:asciiTheme="minorHAnsi" w:eastAsiaTheme="minorEastAsia" w:hAnsiTheme="minorHAnsi" w:cstheme="minorBidi"/>
+          <w:b w:val="0"/>
+          <w:bCs w:val="0"/>
+          <w:color w:val="auto"/>
+          <w:sz w:val="22"/>
+          <w:szCs w:val="22"/>
+          <w:lang w:val="es-MX"/>
+        </w:rPr>
+        <w:t xml:space="preserve">        </w:t>
+      </w:r>
+      <w:proofErr w:type="spellStart"/>
+      <w:r>
+        <w:rPr>
+          <w:rFonts w:asciiTheme="minorHAnsi" w:eastAsiaTheme="minorEastAsia" w:hAnsiTheme="minorHAnsi" w:cstheme="minorBidi"/>
+          <w:b w:val="0"/>
+          <w:bCs w:val="0"/>
+          <w:color w:val="auto"/>
+          <w:sz w:val="22"/>
+          <w:szCs w:val="22"/>
+          <w:lang w:val="es-MX"/>
+        </w:rPr>
+        <w:t>FinSegun</w:t>
+      </w:r>
+      <w:proofErr w:type="spellEnd"/>
+    </w:p>
+    <w:p>
+      <w:pPr>
+        <w:pStyle w:val="Ttulo2"/>
+        <w:rPr>
+          <w:rFonts w:asciiTheme="minorHAnsi" w:eastAsiaTheme="minorEastAsia" w:hAnsiTheme="minorHAnsi" w:cstheme="minorBidi"/>
+          <w:b w:val="0"/>
+          <w:bCs w:val="0"/>
+          <w:color w:val="auto"/>
+          <w:sz w:val="22"/>
+          <w:szCs w:val="22"/>
+          <w:lang w:val="es-MX"/>
+        </w:rPr>
+      </w:pPr>
+      <w:r>
+        <w:rPr>
+          <w:rFonts w:asciiTheme="minorHAnsi" w:eastAsiaTheme="minorEastAsia" w:hAnsiTheme="minorHAnsi" w:cstheme="minorBidi"/>
+          <w:b w:val="0"/>
+          <w:bCs w:val="0"/>
+          <w:color w:val="auto"/>
+          <w:sz w:val="22"/>
+          <w:szCs w:val="22"/>
+          <w:lang w:val="es-MX"/>
+        </w:rPr>
+        <w:t xml:space="preserve">    </w:t>
+      </w:r>
+      <w:proofErr w:type="spellStart"/>
+      <w:r>
+        <w:rPr>
+          <w:rFonts w:asciiTheme="minorHAnsi" w:eastAsiaTheme="minorEastAsia" w:hAnsiTheme="minorHAnsi" w:cstheme="minorBidi"/>
+          <w:b w:val="0"/>
+          <w:bCs w:val="0"/>
+          <w:color w:val="auto"/>
+          <w:sz w:val="22"/>
+          <w:szCs w:val="22"/>
+          <w:lang w:val="es-MX"/>
+        </w:rPr>
+        <w:t>FinMientras</w:t>
+      </w:r>
+      <w:proofErr w:type="spellEnd"/>
+    </w:p>
+    <w:p>
+      <w:pPr>
+        <w:pStyle w:val="Ttulo2"/>
+        <w:rPr>
+          <w:rFonts w:asciiTheme="minorHAnsi" w:eastAsiaTheme="minorEastAsia" w:hAnsiTheme="minorHAnsi" w:cstheme="minorBidi"/>
+          <w:b w:val="0"/>
+          <w:bCs w:val="0"/>
+          <w:color w:val="auto"/>
+          <w:sz w:val="22"/>
+          <w:szCs w:val="22"/>
+          <w:lang w:val="es-MX"/>
+        </w:rPr>
+      </w:pPr>
+      <w:r>
+        <w:rPr>
+          <w:rFonts w:asciiTheme="minorHAnsi" w:eastAsiaTheme="minorEastAsia" w:hAnsiTheme="minorHAnsi" w:cstheme="minorBidi"/>
+          <w:b w:val="0"/>
+          <w:bCs w:val="0"/>
+          <w:color w:val="auto"/>
+          <w:sz w:val="22"/>
+          <w:szCs w:val="22"/>
+          <w:lang w:val="es-MX"/>
+        </w:rPr>
+        <w:t xml:space="preserve">    </w:t>
+      </w:r>
+    </w:p>
+    <w:p>
+      <w:pPr>
+        <w:pStyle w:val="Ttulo2"/>
+        <w:rPr>
+          <w:lang w:val="es-MX"/>
+        </w:rPr>
+      </w:pPr>
+      <w:proofErr w:type="spellStart"/>
+      <w:r>
+        <w:rPr>
+          <w:rFonts w:asciiTheme="minorHAnsi" w:eastAsiaTheme="minorEastAsia" w:hAnsiTheme="minorHAnsi" w:cstheme="minorBidi"/>
+          <w:b w:val="0"/>
+          <w:bCs w:val="0"/>
+          <w:color w:val="auto"/>
+          <w:sz w:val="22"/>
+          <w:szCs w:val="22"/>
+          <w:lang w:val="es-MX"/>
+        </w:rPr>
+        <w:t>FinAlgoritmo</w:t>
+      </w:r>
+      <w:proofErr w:type="spellEnd"/>
+    </w:p>
+    <w:p>
+      <w:pPr>
+        <w:pStyle w:val="Ttulo2"/>
+        <w:rPr>
+          <w:lang w:val="es-MX"/>
+        </w:rPr>
+      </w:pPr>
+    </w:p>
+    <w:p>
+      <w:pPr>
+        <w:pStyle w:val="Ttulo2"/>
+        <w:rPr>
+          <w:lang w:val="es-MX"/>
+        </w:rPr>
+      </w:pPr>
+    </w:p>
+    <w:p>
+      <w:pPr>
+        <w:pStyle w:val="Ttulo2"/>
+        <w:rPr>
+          <w:lang w:val="es-MX"/>
+        </w:rPr>
+      </w:pPr>
+    </w:p>
+    <w:p>
+      <w:pPr>
+        <w:pStyle w:val="Ttulo2"/>
+        <w:rPr>
+          <w:lang w:val="es-MX"/>
+        </w:rPr>
+      </w:pPr>
+      <w:r>
+        <w:rPr>
+          <w:lang w:val="es-MX"/>
+        </w:rPr>
+        <w:lastRenderedPageBreak/>
+        <w:t>Diagrama de Flujo</w:t>
+      </w:r>
+    </w:p>
+    <w:p>
       <w:r>
         <w:rPr>
           <w:noProof/>
         </w:rPr>
         <w:drawing>
-          <wp:inline distT="0" distB="0" distL="0" distR="0" wp14:anchorId="6C286519" wp14:editId="45B64596">
-            <wp:extent cx="5486400" cy="7543800"/>
+          <wp:inline distT="0" distB="0" distL="0" distR="0" wp14:anchorId="1047CCE0" wp14:editId="7C7A717A">
+            <wp:extent cx="5486400" cy="4114800"/>
             <wp:effectExtent l="0" t="0" r="0" b="0"/>
-            <wp:docPr id="1792870333" name="Gráfico 7"/>
+            <wp:docPr id="523423698" name="Imagen 8" descr="Diagrama&#10;&#10;El contenido generado por IA puede ser incorrecto."/>
             <wp:cNvGraphicFramePr>
               <a:graphicFrameLocks xmlns:a="http://schemas.openxmlformats.org/drawingml/2006/main" noChangeAspect="1"/>
             </wp:cNvGraphicFramePr>
@@ -2753,17 +3838,11 @@
               <a:graphicData uri="http://schemas.openxmlformats.org/drawingml/2006/picture">
                 <pic:pic xmlns:pic="http://schemas.openxmlformats.org/drawingml/2006/picture">
                   <pic:nvPicPr>
-                    <pic:cNvPr id="1792870333" name="Gráfico 1792870333"/>
+                    <pic:cNvPr id="523423698" name="Imagen 8" descr="Diagrama&#10;&#10;El contenido generado por IA puede ser incorrecto."/>
                     <pic:cNvPicPr/>
                   </pic:nvPicPr>
                   <pic:blipFill>
-                    <a:blip r:embed="rId6">
-                      <a:extLst>
-                        <a:ext uri="{96DAC541-7B7A-43D3-8B79-37D633B846F1}">
-                          <asvg:svgBlip xmlns:asvg="http://schemas.microsoft.com/office/drawing/2016/SVG/main" r:embed="rId7"/>
-                        </a:ext>
-                      </a:extLst>
-                    </a:blip>
+                    <a:blip r:embed="rId6"/>
                     <a:stretch>
                       <a:fillRect/>
                     </a:stretch>
@@ -2771,7 +3850,7 @@
                   <pic:spPr>
                     <a:xfrm>
                       <a:off x="0" y="0"/>
-                      <a:ext cx="5486400" cy="7543800"/>
+                      <a:ext cx="5486400" cy="4114800"/>
                     </a:xfrm>
                     <a:prstGeom prst="rect">
                       <a:avLst/>
@@ -2789,6 +3868,7 @@
         <w:pStyle w:val="Ttulo2"/>
       </w:pPr>
       <w:r>
+        <w:lastRenderedPageBreak/>
         <w:t xml:space="preserve"> </w:t>
       </w:r>
       <w:proofErr w:type="spellStart"/>
@@ -2801,726 +3881,3824 @@
       </w:r>
     </w:p>
     <w:p>
+      <w:pPr>
+        <w:pStyle w:val="Ttulo2"/>
+        <w:rPr>
+          <w:rFonts w:asciiTheme="minorHAnsi" w:eastAsiaTheme="minorEastAsia" w:hAnsiTheme="minorHAnsi" w:cstheme="minorBidi"/>
+          <w:b w:val="0"/>
+          <w:bCs w:val="0"/>
+          <w:color w:val="auto"/>
+          <w:sz w:val="22"/>
+          <w:szCs w:val="22"/>
+        </w:rPr>
+      </w:pPr>
       <w:proofErr w:type="gramStart"/>
       <w:r>
+        <w:rPr>
+          <w:rFonts w:asciiTheme="minorHAnsi" w:eastAsiaTheme="minorEastAsia" w:hAnsiTheme="minorHAnsi" w:cstheme="minorBidi"/>
+          <w:b w:val="0"/>
+          <w:bCs w:val="0"/>
+          <w:color w:val="auto"/>
+          <w:sz w:val="22"/>
+          <w:szCs w:val="22"/>
+        </w:rPr>
         <w:t>#include</w:t>
       </w:r>
       <w:proofErr w:type="gramEnd"/>
       <w:r>
+        <w:rPr>
+          <w:rFonts w:asciiTheme="minorHAnsi" w:eastAsiaTheme="minorEastAsia" w:hAnsiTheme="minorHAnsi" w:cstheme="minorBidi"/>
+          <w:b w:val="0"/>
+          <w:bCs w:val="0"/>
+          <w:color w:val="auto"/>
+          <w:sz w:val="22"/>
+          <w:szCs w:val="22"/>
+        </w:rPr>
         <w:t xml:space="preserve"> &lt;iostream&gt;</w:t>
       </w:r>
     </w:p>
-    <w:p/>
     <w:p>
-      <w:r>
+      <w:pPr>
+        <w:pStyle w:val="Ttulo2"/>
+        <w:rPr>
+          <w:rFonts w:asciiTheme="minorHAnsi" w:eastAsiaTheme="minorEastAsia" w:hAnsiTheme="minorHAnsi" w:cstheme="minorBidi"/>
+          <w:b w:val="0"/>
+          <w:bCs w:val="0"/>
+          <w:color w:val="auto"/>
+          <w:sz w:val="22"/>
+          <w:szCs w:val="22"/>
+        </w:rPr>
+      </w:pPr>
+    </w:p>
+    <w:p>
+      <w:pPr>
+        <w:pStyle w:val="Ttulo2"/>
+        <w:rPr>
+          <w:rFonts w:asciiTheme="minorHAnsi" w:eastAsiaTheme="minorEastAsia" w:hAnsiTheme="minorHAnsi" w:cstheme="minorBidi"/>
+          <w:b w:val="0"/>
+          <w:bCs w:val="0"/>
+          <w:color w:val="auto"/>
+          <w:sz w:val="22"/>
+          <w:szCs w:val="22"/>
+        </w:rPr>
+      </w:pPr>
+      <w:r>
+        <w:rPr>
+          <w:rFonts w:asciiTheme="minorHAnsi" w:eastAsiaTheme="minorEastAsia" w:hAnsiTheme="minorHAnsi" w:cstheme="minorBidi"/>
+          <w:b w:val="0"/>
+          <w:bCs w:val="0"/>
+          <w:color w:val="auto"/>
+          <w:sz w:val="22"/>
+          <w:szCs w:val="22"/>
+        </w:rPr>
         <w:t xml:space="preserve">using namespace </w:t>
       </w:r>
       <w:proofErr w:type="gramStart"/>
       <w:r>
+        <w:rPr>
+          <w:rFonts w:asciiTheme="minorHAnsi" w:eastAsiaTheme="minorEastAsia" w:hAnsiTheme="minorHAnsi" w:cstheme="minorBidi"/>
+          <w:b w:val="0"/>
+          <w:bCs w:val="0"/>
+          <w:color w:val="auto"/>
+          <w:sz w:val="22"/>
+          <w:szCs w:val="22"/>
+        </w:rPr>
         <w:t>std;</w:t>
-      </w:r>
-      <w:proofErr w:type="gramEnd"/>
-    </w:p>
-    <w:p/>
-    <w:p>
-      <w:r>
-        <w:t xml:space="preserve">float </w:t>
-      </w:r>
-      <w:proofErr w:type="spellStart"/>
-      <w:proofErr w:type="gramStart"/>
-      <w:r>
-        <w:t>promedio</w:t>
-      </w:r>
-      <w:proofErr w:type="spellEnd"/>
-      <w:r>
-        <w:t>(</w:t>
-      </w:r>
-      <w:proofErr w:type="gramEnd"/>
-      <w:r>
-        <w:t xml:space="preserve">float a, float b, float </w:t>
-      </w:r>
-      <w:proofErr w:type="gramStart"/>
-      <w:r>
-        <w:t>c) {</w:t>
       </w:r>
       <w:proofErr w:type="gramEnd"/>
     </w:p>
     <w:p>
-      <w:r>
-        <w:t xml:space="preserve">    return (a + b + c) / </w:t>
-      </w:r>
+      <w:pPr>
+        <w:pStyle w:val="Ttulo2"/>
+        <w:rPr>
+          <w:rFonts w:asciiTheme="minorHAnsi" w:eastAsiaTheme="minorEastAsia" w:hAnsiTheme="minorHAnsi" w:cstheme="minorBidi"/>
+          <w:b w:val="0"/>
+          <w:bCs w:val="0"/>
+          <w:color w:val="auto"/>
+          <w:sz w:val="22"/>
+          <w:szCs w:val="22"/>
+        </w:rPr>
+      </w:pPr>
+    </w:p>
+    <w:p>
+      <w:pPr>
+        <w:pStyle w:val="Ttulo2"/>
+        <w:rPr>
+          <w:rFonts w:asciiTheme="minorHAnsi" w:eastAsiaTheme="minorEastAsia" w:hAnsiTheme="minorHAnsi" w:cstheme="minorBidi"/>
+          <w:b w:val="0"/>
+          <w:bCs w:val="0"/>
+          <w:color w:val="auto"/>
+          <w:sz w:val="22"/>
+          <w:szCs w:val="22"/>
+        </w:rPr>
+      </w:pPr>
+      <w:r>
+        <w:rPr>
+          <w:rFonts w:asciiTheme="minorHAnsi" w:eastAsiaTheme="minorEastAsia" w:hAnsiTheme="minorHAnsi" w:cstheme="minorBidi"/>
+          <w:b w:val="0"/>
+          <w:bCs w:val="0"/>
+          <w:color w:val="auto"/>
+          <w:sz w:val="22"/>
+          <w:szCs w:val="22"/>
+        </w:rPr>
+        <w:t xml:space="preserve">int </w:t>
+      </w:r>
+      <w:proofErr w:type="spellStart"/>
       <w:proofErr w:type="gramStart"/>
       <w:r>
-        <w:t>3;</w:t>
+        <w:rPr>
+          <w:rFonts w:asciiTheme="minorHAnsi" w:eastAsiaTheme="minorEastAsia" w:hAnsiTheme="minorHAnsi" w:cstheme="minorBidi"/>
+          <w:b w:val="0"/>
+          <w:bCs w:val="0"/>
+          <w:color w:val="auto"/>
+          <w:sz w:val="22"/>
+          <w:szCs w:val="22"/>
+        </w:rPr>
+        <w:t>consultarSaldo</w:t>
+      </w:r>
+      <w:proofErr w:type="spellEnd"/>
+      <w:r>
+        <w:rPr>
+          <w:rFonts w:asciiTheme="minorHAnsi" w:eastAsiaTheme="minorEastAsia" w:hAnsiTheme="minorHAnsi" w:cstheme="minorBidi"/>
+          <w:b w:val="0"/>
+          <w:bCs w:val="0"/>
+          <w:color w:val="auto"/>
+          <w:sz w:val="22"/>
+          <w:szCs w:val="22"/>
+        </w:rPr>
+        <w:t>(</w:t>
+      </w:r>
+      <w:proofErr w:type="gramEnd"/>
+      <w:r>
+        <w:rPr>
+          <w:rFonts w:asciiTheme="minorHAnsi" w:eastAsiaTheme="minorEastAsia" w:hAnsiTheme="minorHAnsi" w:cstheme="minorBidi"/>
+          <w:b w:val="0"/>
+          <w:bCs w:val="0"/>
+          <w:color w:val="auto"/>
+          <w:sz w:val="22"/>
+          <w:szCs w:val="22"/>
+        </w:rPr>
+        <w:t xml:space="preserve">int </w:t>
+      </w:r>
+      <w:proofErr w:type="spellStart"/>
+      <w:proofErr w:type="gramStart"/>
+      <w:r>
+        <w:rPr>
+          <w:rFonts w:asciiTheme="minorHAnsi" w:eastAsiaTheme="minorEastAsia" w:hAnsiTheme="minorHAnsi" w:cstheme="minorBidi"/>
+          <w:b w:val="0"/>
+          <w:bCs w:val="0"/>
+          <w:color w:val="auto"/>
+          <w:sz w:val="22"/>
+          <w:szCs w:val="22"/>
+        </w:rPr>
+        <w:t>saldo</w:t>
+      </w:r>
+      <w:proofErr w:type="spellEnd"/>
+      <w:r>
+        <w:rPr>
+          <w:rFonts w:asciiTheme="minorHAnsi" w:eastAsiaTheme="minorEastAsia" w:hAnsiTheme="minorHAnsi" w:cstheme="minorBidi"/>
+          <w:b w:val="0"/>
+          <w:bCs w:val="0"/>
+          <w:color w:val="auto"/>
+          <w:sz w:val="22"/>
+          <w:szCs w:val="22"/>
+        </w:rPr>
+        <w:t>) {</w:t>
       </w:r>
       <w:proofErr w:type="gramEnd"/>
     </w:p>
     <w:p>
-      <w:r>
-        <w:t>}</w:t>
-      </w:r>
-    </w:p>
-    <w:p/>
-    <w:p>
-      <w:r>
-        <w:t xml:space="preserve">string </w:t>
+      <w:pPr>
+        <w:pStyle w:val="Ttulo2"/>
+        <w:rPr>
+          <w:rFonts w:asciiTheme="minorHAnsi" w:eastAsiaTheme="minorEastAsia" w:hAnsiTheme="minorHAnsi" w:cstheme="minorBidi"/>
+          <w:b w:val="0"/>
+          <w:bCs w:val="0"/>
+          <w:color w:val="auto"/>
+          <w:sz w:val="22"/>
+          <w:szCs w:val="22"/>
+        </w:rPr>
+      </w:pPr>
+      <w:r>
+        <w:rPr>
+          <w:rFonts w:asciiTheme="minorHAnsi" w:eastAsiaTheme="minorEastAsia" w:hAnsiTheme="minorHAnsi" w:cstheme="minorBidi"/>
+          <w:b w:val="0"/>
+          <w:bCs w:val="0"/>
+          <w:color w:val="auto"/>
+          <w:sz w:val="22"/>
+          <w:szCs w:val="22"/>
+        </w:rPr>
+        <w:t xml:space="preserve">    return </w:t>
       </w:r>
       <w:proofErr w:type="spellStart"/>
       <w:proofErr w:type="gramStart"/>
       <w:r>
-        <w:t>mostrarResultado</w:t>
+        <w:rPr>
+          <w:rFonts w:asciiTheme="minorHAnsi" w:eastAsiaTheme="minorEastAsia" w:hAnsiTheme="minorHAnsi" w:cstheme="minorBidi"/>
+          <w:b w:val="0"/>
+          <w:bCs w:val="0"/>
+          <w:color w:val="auto"/>
+          <w:sz w:val="22"/>
+          <w:szCs w:val="22"/>
+        </w:rPr>
+        <w:t>saldo</w:t>
       </w:r>
       <w:proofErr w:type="spellEnd"/>
       <w:r>
-        <w:t>(</w:t>
-      </w:r>
-      <w:proofErr w:type="gramEnd"/>
-      <w:r>
-        <w:t xml:space="preserve">float </w:t>
-      </w:r>
-      <w:proofErr w:type="spellStart"/>
-      <w:proofErr w:type="gramStart"/>
-      <w:r>
-        <w:t>promedio</w:t>
-      </w:r>
-      <w:proofErr w:type="spellEnd"/>
-      <w:r>
-        <w:t>) {</w:t>
+        <w:rPr>
+          <w:rFonts w:asciiTheme="minorHAnsi" w:eastAsiaTheme="minorEastAsia" w:hAnsiTheme="minorHAnsi" w:cstheme="minorBidi"/>
+          <w:b w:val="0"/>
+          <w:bCs w:val="0"/>
+          <w:color w:val="auto"/>
+          <w:sz w:val="22"/>
+          <w:szCs w:val="22"/>
+        </w:rPr>
+        <w:t>;</w:t>
       </w:r>
       <w:proofErr w:type="gramEnd"/>
     </w:p>
     <w:p>
-      <w:r>
-        <w:t>    if (</w:t>
+      <w:pPr>
+        <w:pStyle w:val="Ttulo2"/>
+        <w:rPr>
+          <w:rFonts w:asciiTheme="minorHAnsi" w:eastAsiaTheme="minorEastAsia" w:hAnsiTheme="minorHAnsi" w:cstheme="minorBidi"/>
+          <w:b w:val="0"/>
+          <w:bCs w:val="0"/>
+          <w:color w:val="auto"/>
+          <w:sz w:val="22"/>
+          <w:szCs w:val="22"/>
+        </w:rPr>
+      </w:pPr>
+      <w:r>
+        <w:rPr>
+          <w:rFonts w:asciiTheme="minorHAnsi" w:eastAsiaTheme="minorEastAsia" w:hAnsiTheme="minorHAnsi" w:cstheme="minorBidi"/>
+          <w:b w:val="0"/>
+          <w:bCs w:val="0"/>
+          <w:color w:val="auto"/>
+          <w:sz w:val="22"/>
+          <w:szCs w:val="22"/>
+        </w:rPr>
+        <w:t>}</w:t>
+      </w:r>
+    </w:p>
+    <w:p>
+      <w:pPr>
+        <w:pStyle w:val="Ttulo2"/>
+        <w:rPr>
+          <w:rFonts w:asciiTheme="minorHAnsi" w:eastAsiaTheme="minorEastAsia" w:hAnsiTheme="minorHAnsi" w:cstheme="minorBidi"/>
+          <w:b w:val="0"/>
+          <w:bCs w:val="0"/>
+          <w:color w:val="auto"/>
+          <w:sz w:val="22"/>
+          <w:szCs w:val="22"/>
+        </w:rPr>
+      </w:pPr>
+      <w:r>
+        <w:rPr>
+          <w:rFonts w:asciiTheme="minorHAnsi" w:eastAsiaTheme="minorEastAsia" w:hAnsiTheme="minorHAnsi" w:cstheme="minorBidi"/>
+          <w:b w:val="0"/>
+          <w:bCs w:val="0"/>
+          <w:color w:val="auto"/>
+          <w:sz w:val="22"/>
+          <w:szCs w:val="22"/>
+        </w:rPr>
+        <w:t xml:space="preserve">bool </w:t>
       </w:r>
       <w:proofErr w:type="spellStart"/>
-      <w:r>
-        <w:t>promedio</w:t>
+      <w:proofErr w:type="gramStart"/>
+      <w:r>
+        <w:rPr>
+          <w:rFonts w:asciiTheme="minorHAnsi" w:eastAsiaTheme="minorEastAsia" w:hAnsiTheme="minorHAnsi" w:cstheme="minorBidi"/>
+          <w:b w:val="0"/>
+          <w:bCs w:val="0"/>
+          <w:color w:val="auto"/>
+          <w:sz w:val="22"/>
+          <w:szCs w:val="22"/>
+        </w:rPr>
+        <w:t>retirarDinero</w:t>
       </w:r>
       <w:proofErr w:type="spellEnd"/>
       <w:r>
-        <w:t xml:space="preserve"> &gt;= </w:t>
-      </w:r>
+        <w:rPr>
+          <w:rFonts w:asciiTheme="minorHAnsi" w:eastAsiaTheme="minorEastAsia" w:hAnsiTheme="minorHAnsi" w:cstheme="minorBidi"/>
+          <w:b w:val="0"/>
+          <w:bCs w:val="0"/>
+          <w:color w:val="auto"/>
+          <w:sz w:val="22"/>
+          <w:szCs w:val="22"/>
+        </w:rPr>
+        <w:t>(</w:t>
+      </w:r>
+      <w:proofErr w:type="gramEnd"/>
+      <w:r>
+        <w:rPr>
+          <w:rFonts w:asciiTheme="minorHAnsi" w:eastAsiaTheme="minorEastAsia" w:hAnsiTheme="minorHAnsi" w:cstheme="minorBidi"/>
+          <w:b w:val="0"/>
+          <w:bCs w:val="0"/>
+          <w:color w:val="auto"/>
+          <w:sz w:val="22"/>
+          <w:szCs w:val="22"/>
+        </w:rPr>
+        <w:t>int &amp;</w:t>
+      </w:r>
+      <w:proofErr w:type="spellStart"/>
+      <w:r>
+        <w:rPr>
+          <w:rFonts w:asciiTheme="minorHAnsi" w:eastAsiaTheme="minorEastAsia" w:hAnsiTheme="minorHAnsi" w:cstheme="minorBidi"/>
+          <w:b w:val="0"/>
+          <w:bCs w:val="0"/>
+          <w:color w:val="auto"/>
+          <w:sz w:val="22"/>
+          <w:szCs w:val="22"/>
+        </w:rPr>
+        <w:t>saldo</w:t>
+      </w:r>
+      <w:proofErr w:type="spellEnd"/>
+      <w:r>
+        <w:rPr>
+          <w:rFonts w:asciiTheme="minorHAnsi" w:eastAsiaTheme="minorEastAsia" w:hAnsiTheme="minorHAnsi" w:cstheme="minorBidi"/>
+          <w:b w:val="0"/>
+          <w:bCs w:val="0"/>
+          <w:color w:val="auto"/>
+          <w:sz w:val="22"/>
+          <w:szCs w:val="22"/>
+        </w:rPr>
+        <w:t xml:space="preserve">, int </w:t>
+      </w:r>
+      <w:proofErr w:type="spellStart"/>
+      <w:r>
+        <w:rPr>
+          <w:rFonts w:asciiTheme="minorHAnsi" w:eastAsiaTheme="minorEastAsia" w:hAnsiTheme="minorHAnsi" w:cstheme="minorBidi"/>
+          <w:b w:val="0"/>
+          <w:bCs w:val="0"/>
+          <w:color w:val="auto"/>
+          <w:sz w:val="22"/>
+          <w:szCs w:val="22"/>
+        </w:rPr>
+        <w:t>monto</w:t>
+      </w:r>
+      <w:proofErr w:type="spellEnd"/>
+      <w:r>
+        <w:rPr>
+          <w:rFonts w:asciiTheme="minorHAnsi" w:eastAsiaTheme="minorEastAsia" w:hAnsiTheme="minorHAnsi" w:cstheme="minorBidi"/>
+          <w:b w:val="0"/>
+          <w:bCs w:val="0"/>
+          <w:color w:val="auto"/>
+          <w:sz w:val="22"/>
+          <w:szCs w:val="22"/>
+        </w:rPr>
+        <w:t>) {</w:t>
+      </w:r>
+    </w:p>
+    <w:p>
+      <w:pPr>
+        <w:pStyle w:val="Ttulo2"/>
+        <w:rPr>
+          <w:rFonts w:asciiTheme="minorHAnsi" w:eastAsiaTheme="minorEastAsia" w:hAnsiTheme="minorHAnsi" w:cstheme="minorBidi"/>
+          <w:b w:val="0"/>
+          <w:bCs w:val="0"/>
+          <w:color w:val="auto"/>
+          <w:sz w:val="22"/>
+          <w:szCs w:val="22"/>
+        </w:rPr>
+      </w:pPr>
+      <w:r>
+        <w:rPr>
+          <w:rFonts w:asciiTheme="minorHAnsi" w:eastAsiaTheme="minorEastAsia" w:hAnsiTheme="minorHAnsi" w:cstheme="minorBidi"/>
+          <w:b w:val="0"/>
+          <w:bCs w:val="0"/>
+          <w:color w:val="auto"/>
+          <w:sz w:val="22"/>
+          <w:szCs w:val="22"/>
+        </w:rPr>
+        <w:t xml:space="preserve">    if (</w:t>
+      </w:r>
+      <w:proofErr w:type="spellStart"/>
+      <w:r>
+        <w:rPr>
+          <w:rFonts w:asciiTheme="minorHAnsi" w:eastAsiaTheme="minorEastAsia" w:hAnsiTheme="minorHAnsi" w:cstheme="minorBidi"/>
+          <w:b w:val="0"/>
+          <w:bCs w:val="0"/>
+          <w:color w:val="auto"/>
+          <w:sz w:val="22"/>
+          <w:szCs w:val="22"/>
+        </w:rPr>
+        <w:t>monto</w:t>
+      </w:r>
+      <w:proofErr w:type="spellEnd"/>
+      <w:r>
+        <w:rPr>
+          <w:rFonts w:asciiTheme="minorHAnsi" w:eastAsiaTheme="minorEastAsia" w:hAnsiTheme="minorHAnsi" w:cstheme="minorBidi"/>
+          <w:b w:val="0"/>
+          <w:bCs w:val="0"/>
+          <w:color w:val="auto"/>
+          <w:sz w:val="22"/>
+          <w:szCs w:val="22"/>
+        </w:rPr>
+        <w:t xml:space="preserve"> &gt; </w:t>
+      </w:r>
+      <w:proofErr w:type="spellStart"/>
       <w:proofErr w:type="gramStart"/>
       <w:r>
-        <w:t>6.0) {</w:t>
+        <w:rPr>
+          <w:rFonts w:asciiTheme="minorHAnsi" w:eastAsiaTheme="minorEastAsia" w:hAnsiTheme="minorHAnsi" w:cstheme="minorBidi"/>
+          <w:b w:val="0"/>
+          <w:bCs w:val="0"/>
+          <w:color w:val="auto"/>
+          <w:sz w:val="22"/>
+          <w:szCs w:val="22"/>
+        </w:rPr>
+        <w:t>saldo</w:t>
+      </w:r>
+      <w:proofErr w:type="spellEnd"/>
+      <w:r>
+        <w:rPr>
+          <w:rFonts w:asciiTheme="minorHAnsi" w:eastAsiaTheme="minorEastAsia" w:hAnsiTheme="minorHAnsi" w:cstheme="minorBidi"/>
+          <w:b w:val="0"/>
+          <w:bCs w:val="0"/>
+          <w:color w:val="auto"/>
+          <w:sz w:val="22"/>
+          <w:szCs w:val="22"/>
+        </w:rPr>
+        <w:t>) {</w:t>
       </w:r>
       <w:proofErr w:type="gramEnd"/>
     </w:p>
     <w:p>
-      <w:r>
-        <w:t>        return "Aprobado</w:t>
-      </w:r>
+      <w:pPr>
+        <w:pStyle w:val="Ttulo2"/>
+        <w:rPr>
+          <w:rFonts w:asciiTheme="minorHAnsi" w:eastAsiaTheme="minorEastAsia" w:hAnsiTheme="minorHAnsi" w:cstheme="minorBidi"/>
+          <w:b w:val="0"/>
+          <w:bCs w:val="0"/>
+          <w:color w:val="auto"/>
+          <w:sz w:val="22"/>
+          <w:szCs w:val="22"/>
+        </w:rPr>
+      </w:pPr>
+      <w:r>
+        <w:rPr>
+          <w:rFonts w:asciiTheme="minorHAnsi" w:eastAsiaTheme="minorEastAsia" w:hAnsiTheme="minorHAnsi" w:cstheme="minorBidi"/>
+          <w:b w:val="0"/>
+          <w:bCs w:val="0"/>
+          <w:color w:val="auto"/>
+          <w:sz w:val="22"/>
+          <w:szCs w:val="22"/>
+        </w:rPr>
+        <w:t xml:space="preserve">        </w:t>
+      </w:r>
+      <w:proofErr w:type="spellStart"/>
+      <w:r>
+        <w:rPr>
+          <w:rFonts w:asciiTheme="minorHAnsi" w:eastAsiaTheme="minorEastAsia" w:hAnsiTheme="minorHAnsi" w:cstheme="minorBidi"/>
+          <w:b w:val="0"/>
+          <w:bCs w:val="0"/>
+          <w:color w:val="auto"/>
+          <w:sz w:val="22"/>
+          <w:szCs w:val="22"/>
+        </w:rPr>
+        <w:t>cout</w:t>
+      </w:r>
+      <w:proofErr w:type="spellEnd"/>
+      <w:r>
+        <w:rPr>
+          <w:rFonts w:asciiTheme="minorHAnsi" w:eastAsiaTheme="minorEastAsia" w:hAnsiTheme="minorHAnsi" w:cstheme="minorBidi"/>
+          <w:b w:val="0"/>
+          <w:bCs w:val="0"/>
+          <w:color w:val="auto"/>
+          <w:sz w:val="22"/>
+          <w:szCs w:val="22"/>
+        </w:rPr>
+        <w:t xml:space="preserve"> &lt;&lt; "</w:t>
+      </w:r>
+      <w:proofErr w:type="spellStart"/>
+      <w:r>
+        <w:rPr>
+          <w:rFonts w:asciiTheme="minorHAnsi" w:eastAsiaTheme="minorEastAsia" w:hAnsiTheme="minorHAnsi" w:cstheme="minorBidi"/>
+          <w:b w:val="0"/>
+          <w:bCs w:val="0"/>
+          <w:color w:val="auto"/>
+          <w:sz w:val="22"/>
+          <w:szCs w:val="22"/>
+        </w:rPr>
+        <w:t>Fondos</w:t>
+      </w:r>
+      <w:proofErr w:type="spellEnd"/>
+      <w:r>
+        <w:rPr>
+          <w:rFonts w:asciiTheme="minorHAnsi" w:eastAsiaTheme="minorEastAsia" w:hAnsiTheme="minorHAnsi" w:cstheme="minorBidi"/>
+          <w:b w:val="0"/>
+          <w:bCs w:val="0"/>
+          <w:color w:val="auto"/>
+          <w:sz w:val="22"/>
+          <w:szCs w:val="22"/>
+        </w:rPr>
+        <w:t xml:space="preserve"> </w:t>
+      </w:r>
+      <w:proofErr w:type="spellStart"/>
+      <w:r>
+        <w:rPr>
+          <w:rFonts w:asciiTheme="minorHAnsi" w:eastAsiaTheme="minorEastAsia" w:hAnsiTheme="minorHAnsi" w:cstheme="minorBidi"/>
+          <w:b w:val="0"/>
+          <w:bCs w:val="0"/>
+          <w:color w:val="auto"/>
+          <w:sz w:val="22"/>
+          <w:szCs w:val="22"/>
+        </w:rPr>
+        <w:t>insuficientes</w:t>
+      </w:r>
+      <w:proofErr w:type="spellEnd"/>
+      <w:r>
+        <w:rPr>
+          <w:rFonts w:asciiTheme="minorHAnsi" w:eastAsiaTheme="minorEastAsia" w:hAnsiTheme="minorHAnsi" w:cstheme="minorBidi"/>
+          <w:b w:val="0"/>
+          <w:bCs w:val="0"/>
+          <w:color w:val="auto"/>
+          <w:sz w:val="22"/>
+          <w:szCs w:val="22"/>
+        </w:rPr>
+        <w:t xml:space="preserve">." &lt;&lt; </w:t>
+      </w:r>
+      <w:proofErr w:type="spellStart"/>
       <w:proofErr w:type="gramStart"/>
       <w:r>
-        <w:t>";</w:t>
+        <w:rPr>
+          <w:rFonts w:asciiTheme="minorHAnsi" w:eastAsiaTheme="minorEastAsia" w:hAnsiTheme="minorHAnsi" w:cstheme="minorBidi"/>
+          <w:b w:val="0"/>
+          <w:bCs w:val="0"/>
+          <w:color w:val="auto"/>
+          <w:sz w:val="22"/>
+          <w:szCs w:val="22"/>
+        </w:rPr>
+        <w:t>endl</w:t>
+      </w:r>
+      <w:proofErr w:type="spellEnd"/>
+      <w:r>
+        <w:rPr>
+          <w:rFonts w:asciiTheme="minorHAnsi" w:eastAsiaTheme="minorEastAsia" w:hAnsiTheme="minorHAnsi" w:cstheme="minorBidi"/>
+          <w:b w:val="0"/>
+          <w:bCs w:val="0"/>
+          <w:color w:val="auto"/>
+          <w:sz w:val="22"/>
+          <w:szCs w:val="22"/>
+        </w:rPr>
+        <w:t>;</w:t>
       </w:r>
       <w:proofErr w:type="gramEnd"/>
     </w:p>
     <w:p>
-      <w:r>
-        <w:t>    } else {</w:t>
-      </w:r>
-    </w:p>
-    <w:p>
-      <w:pPr>
-        <w:rPr>
-          <w:lang w:val="es-MX"/>
-        </w:rPr>
-      </w:pPr>
-      <w:r>
-        <w:t xml:space="preserve">        </w:t>
-      </w:r>
-      <w:proofErr w:type="spellStart"/>
-      <w:r>
-        <w:rPr>
-          <w:lang w:val="es-MX"/>
-        </w:rPr>
-        <w:t>return</w:t>
-      </w:r>
-      <w:proofErr w:type="spellEnd"/>
-      <w:r>
-        <w:rPr>
-          <w:lang w:val="es-MX"/>
-        </w:rPr>
-        <w:t xml:space="preserve"> "Reprobado";</w:t>
-      </w:r>
-    </w:p>
-    <w:p>
-      <w:pPr>
-        <w:rPr>
-          <w:lang w:val="es-MX"/>
-        </w:rPr>
-      </w:pPr>
-      <w:r>
-        <w:rPr>
-          <w:lang w:val="es-MX"/>
-        </w:rPr>
-        <w:t>    }</w:t>
-      </w:r>
-    </w:p>
-    <w:p>
-      <w:pPr>
-        <w:rPr>
-          <w:lang w:val="es-MX"/>
-        </w:rPr>
-      </w:pPr>
-      <w:r>
-        <w:rPr>
-          <w:lang w:val="es-MX"/>
-        </w:rPr>
-        <w:t>}</w:t>
-      </w:r>
-    </w:p>
-    <w:p>
-      <w:pPr>
-        <w:rPr>
-          <w:lang w:val="es-MX"/>
-        </w:rPr>
-      </w:pPr>
-    </w:p>
-    <w:p>
-      <w:pPr>
-        <w:rPr>
-          <w:lang w:val="es-MX"/>
-        </w:rPr>
-      </w:pPr>
-      <w:proofErr w:type="spellStart"/>
-      <w:r>
-        <w:rPr>
-          <w:lang w:val="es-MX"/>
-        </w:rPr>
-        <w:t>int</w:t>
-      </w:r>
-      <w:proofErr w:type="spellEnd"/>
-      <w:r>
-        <w:rPr>
-          <w:lang w:val="es-MX"/>
-        </w:rPr>
-        <w:t xml:space="preserve"> </w:t>
-      </w:r>
-      <w:proofErr w:type="spellStart"/>
+      <w:pPr>
+        <w:pStyle w:val="Ttulo2"/>
+        <w:rPr>
+          <w:rFonts w:asciiTheme="minorHAnsi" w:eastAsiaTheme="minorEastAsia" w:hAnsiTheme="minorHAnsi" w:cstheme="minorBidi"/>
+          <w:b w:val="0"/>
+          <w:bCs w:val="0"/>
+          <w:color w:val="auto"/>
+          <w:sz w:val="22"/>
+          <w:szCs w:val="22"/>
+        </w:rPr>
+      </w:pPr>
+      <w:r>
+        <w:rPr>
+          <w:rFonts w:asciiTheme="minorHAnsi" w:eastAsiaTheme="minorEastAsia" w:hAnsiTheme="minorHAnsi" w:cstheme="minorBidi"/>
+          <w:b w:val="0"/>
+          <w:bCs w:val="0"/>
+          <w:color w:val="auto"/>
+          <w:sz w:val="22"/>
+          <w:szCs w:val="22"/>
+        </w:rPr>
+        <w:t xml:space="preserve">        return </w:t>
+      </w:r>
       <w:proofErr w:type="gramStart"/>
       <w:r>
         <w:rPr>
-          <w:lang w:val="es-MX"/>
-        </w:rPr>
-        <w:t>main</w:t>
-      </w:r>
-      <w:proofErr w:type="spellEnd"/>
-      <w:r>
-        <w:rPr>
-          <w:lang w:val="es-MX"/>
-        </w:rPr>
-        <w:t>(){</w:t>
+          <w:rFonts w:asciiTheme="minorHAnsi" w:eastAsiaTheme="minorEastAsia" w:hAnsiTheme="minorHAnsi" w:cstheme="minorBidi"/>
+          <w:b w:val="0"/>
+          <w:bCs w:val="0"/>
+          <w:color w:val="auto"/>
+          <w:sz w:val="22"/>
+          <w:szCs w:val="22"/>
+        </w:rPr>
+        <w:t>false;</w:t>
       </w:r>
       <w:proofErr w:type="gramEnd"/>
     </w:p>
     <w:p>
       <w:pPr>
-        <w:rPr>
-          <w:lang w:val="es-MX"/>
-        </w:rPr>
-      </w:pPr>
-      <w:r>
-        <w:rPr>
-          <w:lang w:val="es-MX"/>
-        </w:rPr>
-        <w:t xml:space="preserve">    </w:t>
-      </w:r>
-      <w:proofErr w:type="spellStart"/>
-      <w:r>
-        <w:rPr>
-          <w:lang w:val="es-MX"/>
-        </w:rPr>
-        <w:t>float</w:t>
-      </w:r>
-      <w:proofErr w:type="spellEnd"/>
-      <w:r>
-        <w:rPr>
-          <w:lang w:val="es-MX"/>
-        </w:rPr>
-        <w:t xml:space="preserve"> calificacion1, calificacion2, calificacion3;</w:t>
+        <w:pStyle w:val="Ttulo2"/>
+        <w:rPr>
+          <w:rFonts w:asciiTheme="minorHAnsi" w:eastAsiaTheme="minorEastAsia" w:hAnsiTheme="minorHAnsi" w:cstheme="minorBidi"/>
+          <w:b w:val="0"/>
+          <w:bCs w:val="0"/>
+          <w:color w:val="auto"/>
+          <w:sz w:val="22"/>
+          <w:szCs w:val="22"/>
+        </w:rPr>
+      </w:pPr>
+      <w:r>
+        <w:rPr>
+          <w:rFonts w:asciiTheme="minorHAnsi" w:eastAsiaTheme="minorEastAsia" w:hAnsiTheme="minorHAnsi" w:cstheme="minorBidi"/>
+          <w:b w:val="0"/>
+          <w:bCs w:val="0"/>
+          <w:color w:val="auto"/>
+          <w:sz w:val="22"/>
+          <w:szCs w:val="22"/>
+        </w:rPr>
+        <w:t xml:space="preserve">    }</w:t>
       </w:r>
     </w:p>
     <w:p>
       <w:pPr>
-        <w:rPr>
-          <w:lang w:val="es-MX"/>
-        </w:rPr>
-      </w:pPr>
+        <w:pStyle w:val="Ttulo2"/>
+        <w:rPr>
+          <w:rFonts w:asciiTheme="minorHAnsi" w:eastAsiaTheme="minorEastAsia" w:hAnsiTheme="minorHAnsi" w:cstheme="minorBidi"/>
+          <w:b w:val="0"/>
+          <w:bCs w:val="0"/>
+          <w:color w:val="auto"/>
+          <w:sz w:val="22"/>
+          <w:szCs w:val="22"/>
+        </w:rPr>
+      </w:pPr>
+      <w:r>
+        <w:rPr>
+          <w:rFonts w:asciiTheme="minorHAnsi" w:eastAsiaTheme="minorEastAsia" w:hAnsiTheme="minorHAnsi" w:cstheme="minorBidi"/>
+          <w:b w:val="0"/>
+          <w:bCs w:val="0"/>
+          <w:color w:val="auto"/>
+          <w:sz w:val="22"/>
+          <w:szCs w:val="22"/>
+        </w:rPr>
+        <w:t xml:space="preserve">    </w:t>
+      </w:r>
+      <w:proofErr w:type="spellStart"/>
+      <w:r>
+        <w:rPr>
+          <w:rFonts w:asciiTheme="minorHAnsi" w:eastAsiaTheme="minorEastAsia" w:hAnsiTheme="minorHAnsi" w:cstheme="minorBidi"/>
+          <w:b w:val="0"/>
+          <w:bCs w:val="0"/>
+          <w:color w:val="auto"/>
+          <w:sz w:val="22"/>
+          <w:szCs w:val="22"/>
+        </w:rPr>
+        <w:t>saldo</w:t>
+      </w:r>
+      <w:proofErr w:type="spellEnd"/>
+      <w:r>
+        <w:rPr>
+          <w:rFonts w:asciiTheme="minorHAnsi" w:eastAsiaTheme="minorEastAsia" w:hAnsiTheme="minorHAnsi" w:cstheme="minorBidi"/>
+          <w:b w:val="0"/>
+          <w:bCs w:val="0"/>
+          <w:color w:val="auto"/>
+          <w:sz w:val="22"/>
+          <w:szCs w:val="22"/>
+        </w:rPr>
+        <w:t xml:space="preserve"> -= </w:t>
+      </w:r>
+      <w:proofErr w:type="spellStart"/>
+      <w:proofErr w:type="gramStart"/>
+      <w:r>
+        <w:rPr>
+          <w:rFonts w:asciiTheme="minorHAnsi" w:eastAsiaTheme="minorEastAsia" w:hAnsiTheme="minorHAnsi" w:cstheme="minorBidi"/>
+          <w:b w:val="0"/>
+          <w:bCs w:val="0"/>
+          <w:color w:val="auto"/>
+          <w:sz w:val="22"/>
+          <w:szCs w:val="22"/>
+        </w:rPr>
+        <w:t>monto</w:t>
+      </w:r>
+      <w:proofErr w:type="spellEnd"/>
+      <w:r>
+        <w:rPr>
+          <w:rFonts w:asciiTheme="minorHAnsi" w:eastAsiaTheme="minorEastAsia" w:hAnsiTheme="minorHAnsi" w:cstheme="minorBidi"/>
+          <w:b w:val="0"/>
+          <w:bCs w:val="0"/>
+          <w:color w:val="auto"/>
+          <w:sz w:val="22"/>
+          <w:szCs w:val="22"/>
+        </w:rPr>
+        <w:t>;</w:t>
+      </w:r>
+      <w:proofErr w:type="gramEnd"/>
     </w:p>
     <w:p>
       <w:pPr>
-        <w:rPr>
-          <w:lang w:val="es-MX"/>
-        </w:rPr>
-      </w:pPr>
-      <w:r>
-        <w:rPr>
-          <w:lang w:val="es-MX"/>
-        </w:rPr>
-        <w:t xml:space="preserve">    </w:t>
-      </w:r>
-      <w:proofErr w:type="spellStart"/>
-      <w:r>
-        <w:rPr>
-          <w:lang w:val="es-MX"/>
-        </w:rPr>
-        <w:t>cout</w:t>
-      </w:r>
-      <w:proofErr w:type="spellEnd"/>
-      <w:r>
-        <w:rPr>
-          <w:lang w:val="es-MX"/>
-        </w:rPr>
-        <w:t xml:space="preserve"> &lt;&lt; "Ingrese la primera </w:t>
-      </w:r>
-      <w:proofErr w:type="spellStart"/>
-      <w:r>
-        <w:rPr>
-          <w:lang w:val="es-MX"/>
-        </w:rPr>
-        <w:t>calificacion</w:t>
-      </w:r>
-      <w:proofErr w:type="spellEnd"/>
-      <w:r>
-        <w:rPr>
-          <w:lang w:val="es-MX"/>
-        </w:rPr>
-        <w:t>: ";</w:t>
-      </w:r>
+        <w:pStyle w:val="Ttulo2"/>
+        <w:rPr>
+          <w:rFonts w:asciiTheme="minorHAnsi" w:eastAsiaTheme="minorEastAsia" w:hAnsiTheme="minorHAnsi" w:cstheme="minorBidi"/>
+          <w:b w:val="0"/>
+          <w:bCs w:val="0"/>
+          <w:color w:val="auto"/>
+          <w:sz w:val="22"/>
+          <w:szCs w:val="22"/>
+        </w:rPr>
+      </w:pPr>
+      <w:r>
+        <w:rPr>
+          <w:rFonts w:asciiTheme="minorHAnsi" w:eastAsiaTheme="minorEastAsia" w:hAnsiTheme="minorHAnsi" w:cstheme="minorBidi"/>
+          <w:b w:val="0"/>
+          <w:bCs w:val="0"/>
+          <w:color w:val="auto"/>
+          <w:sz w:val="22"/>
+          <w:szCs w:val="22"/>
+        </w:rPr>
+        <w:t xml:space="preserve">    return </w:t>
+      </w:r>
+      <w:proofErr w:type="gramStart"/>
+      <w:r>
+        <w:rPr>
+          <w:rFonts w:asciiTheme="minorHAnsi" w:eastAsiaTheme="minorEastAsia" w:hAnsiTheme="minorHAnsi" w:cstheme="minorBidi"/>
+          <w:b w:val="0"/>
+          <w:bCs w:val="0"/>
+          <w:color w:val="auto"/>
+          <w:sz w:val="22"/>
+          <w:szCs w:val="22"/>
+        </w:rPr>
+        <w:t>true;</w:t>
+      </w:r>
+      <w:proofErr w:type="gramEnd"/>
     </w:p>
     <w:p>
       <w:pPr>
-        <w:rPr>
-          <w:lang w:val="es-MX"/>
-        </w:rPr>
-      </w:pPr>
-      <w:r>
-        <w:rPr>
-          <w:lang w:val="es-MX"/>
-        </w:rPr>
-        <w:t xml:space="preserve">    </w:t>
-      </w:r>
-      <w:proofErr w:type="spellStart"/>
-      <w:r>
-        <w:rPr>
-          <w:lang w:val="es-MX"/>
-        </w:rPr>
-        <w:t>cin</w:t>
-      </w:r>
-      <w:proofErr w:type="spellEnd"/>
-      <w:r>
-        <w:rPr>
-          <w:lang w:val="es-MX"/>
-        </w:rPr>
-        <w:t xml:space="preserve"> &gt;&gt; calificacion1;</w:t>
+        <w:pStyle w:val="Ttulo2"/>
+        <w:rPr>
+          <w:rFonts w:asciiTheme="minorHAnsi" w:eastAsiaTheme="minorEastAsia" w:hAnsiTheme="minorHAnsi" w:cstheme="minorBidi"/>
+          <w:b w:val="0"/>
+          <w:bCs w:val="0"/>
+          <w:color w:val="auto"/>
+          <w:sz w:val="22"/>
+          <w:szCs w:val="22"/>
+          <w:lang w:val="es-MX"/>
+        </w:rPr>
+      </w:pPr>
+      <w:r>
+        <w:rPr>
+          <w:rFonts w:asciiTheme="minorHAnsi" w:eastAsiaTheme="minorEastAsia" w:hAnsiTheme="minorHAnsi" w:cstheme="minorBidi"/>
+          <w:b w:val="0"/>
+          <w:bCs w:val="0"/>
+          <w:color w:val="auto"/>
+          <w:sz w:val="22"/>
+          <w:szCs w:val="22"/>
+          <w:lang w:val="es-MX"/>
+        </w:rPr>
+        <w:t>}</w:t>
       </w:r>
     </w:p>
     <w:p>
       <w:pPr>
-        <w:rPr>
-          <w:lang w:val="es-MX"/>
-        </w:rPr>
-      </w:pPr>
-      <w:r>
-        <w:rPr>
-          <w:lang w:val="es-MX"/>
-        </w:rPr>
-        <w:t xml:space="preserve">    </w:t>
-      </w:r>
+        <w:pStyle w:val="Ttulo2"/>
+        <w:rPr>
+          <w:rFonts w:asciiTheme="minorHAnsi" w:eastAsiaTheme="minorEastAsia" w:hAnsiTheme="minorHAnsi" w:cstheme="minorBidi"/>
+          <w:b w:val="0"/>
+          <w:bCs w:val="0"/>
+          <w:color w:val="auto"/>
+          <w:sz w:val="22"/>
+          <w:szCs w:val="22"/>
+          <w:lang w:val="es-MX"/>
+        </w:rPr>
+      </w:pPr>
       <w:proofErr w:type="spellStart"/>
       <w:r>
         <w:rPr>
-          <w:lang w:val="es-MX"/>
-        </w:rPr>
-        <w:t>cout</w:t>
+          <w:rFonts w:asciiTheme="minorHAnsi" w:eastAsiaTheme="minorEastAsia" w:hAnsiTheme="minorHAnsi" w:cstheme="minorBidi"/>
+          <w:b w:val="0"/>
+          <w:bCs w:val="0"/>
+          <w:color w:val="auto"/>
+          <w:sz w:val="22"/>
+          <w:szCs w:val="22"/>
+          <w:lang w:val="es-MX"/>
+        </w:rPr>
+        <w:t>void</w:t>
       </w:r>
       <w:proofErr w:type="spellEnd"/>
       <w:r>
         <w:rPr>
-          <w:lang w:val="es-MX"/>
-        </w:rPr>
-        <w:t xml:space="preserve"> &lt;&lt; "Ingrese la segunda </w:t>
+          <w:rFonts w:asciiTheme="minorHAnsi" w:eastAsiaTheme="minorEastAsia" w:hAnsiTheme="minorHAnsi" w:cstheme="minorBidi"/>
+          <w:b w:val="0"/>
+          <w:bCs w:val="0"/>
+          <w:color w:val="auto"/>
+          <w:sz w:val="22"/>
+          <w:szCs w:val="22"/>
+          <w:lang w:val="es-MX"/>
+        </w:rPr>
+        <w:t xml:space="preserve"> </w:t>
       </w:r>
       <w:proofErr w:type="spellStart"/>
-      <w:r>
-        <w:rPr>
-          <w:lang w:val="es-MX"/>
-        </w:rPr>
-        <w:t>calificacion</w:t>
+      <w:proofErr w:type="gramStart"/>
+      <w:r>
+        <w:rPr>
+          <w:rFonts w:asciiTheme="minorHAnsi" w:eastAsiaTheme="minorEastAsia" w:hAnsiTheme="minorHAnsi" w:cstheme="minorBidi"/>
+          <w:b w:val="0"/>
+          <w:bCs w:val="0"/>
+          <w:color w:val="auto"/>
+          <w:sz w:val="22"/>
+          <w:szCs w:val="22"/>
+          <w:lang w:val="es-MX"/>
+        </w:rPr>
+        <w:t>depositarDinero</w:t>
       </w:r>
       <w:proofErr w:type="spellEnd"/>
       <w:r>
         <w:rPr>
-          <w:lang w:val="es-MX"/>
-        </w:rPr>
-        <w:t>: ";</w:t>
+          <w:rFonts w:asciiTheme="minorHAnsi" w:eastAsiaTheme="minorEastAsia" w:hAnsiTheme="minorHAnsi" w:cstheme="minorBidi"/>
+          <w:b w:val="0"/>
+          <w:bCs w:val="0"/>
+          <w:color w:val="auto"/>
+          <w:sz w:val="22"/>
+          <w:szCs w:val="22"/>
+          <w:lang w:val="es-MX"/>
+        </w:rPr>
+        <w:t>(</w:t>
+      </w:r>
+      <w:proofErr w:type="spellStart"/>
+      <w:proofErr w:type="gramEnd"/>
+      <w:r>
+        <w:rPr>
+          <w:rFonts w:asciiTheme="minorHAnsi" w:eastAsiaTheme="minorEastAsia" w:hAnsiTheme="minorHAnsi" w:cstheme="minorBidi"/>
+          <w:b w:val="0"/>
+          <w:bCs w:val="0"/>
+          <w:color w:val="auto"/>
+          <w:sz w:val="22"/>
+          <w:szCs w:val="22"/>
+          <w:lang w:val="es-MX"/>
+        </w:rPr>
+        <w:t>int</w:t>
+      </w:r>
+      <w:proofErr w:type="spellEnd"/>
+      <w:r>
+        <w:rPr>
+          <w:rFonts w:asciiTheme="minorHAnsi" w:eastAsiaTheme="minorEastAsia" w:hAnsiTheme="minorHAnsi" w:cstheme="minorBidi"/>
+          <w:b w:val="0"/>
+          <w:bCs w:val="0"/>
+          <w:color w:val="auto"/>
+          <w:sz w:val="22"/>
+          <w:szCs w:val="22"/>
+          <w:lang w:val="es-MX"/>
+        </w:rPr>
+        <w:t xml:space="preserve"> &amp;saldo, </w:t>
+      </w:r>
+      <w:proofErr w:type="spellStart"/>
+      <w:r>
+        <w:rPr>
+          <w:rFonts w:asciiTheme="minorHAnsi" w:eastAsiaTheme="minorEastAsia" w:hAnsiTheme="minorHAnsi" w:cstheme="minorBidi"/>
+          <w:b w:val="0"/>
+          <w:bCs w:val="0"/>
+          <w:color w:val="auto"/>
+          <w:sz w:val="22"/>
+          <w:szCs w:val="22"/>
+          <w:lang w:val="es-MX"/>
+        </w:rPr>
+        <w:t>int</w:t>
+      </w:r>
+      <w:proofErr w:type="spellEnd"/>
+      <w:r>
+        <w:rPr>
+          <w:rFonts w:asciiTheme="minorHAnsi" w:eastAsiaTheme="minorEastAsia" w:hAnsiTheme="minorHAnsi" w:cstheme="minorBidi"/>
+          <w:b w:val="0"/>
+          <w:bCs w:val="0"/>
+          <w:color w:val="auto"/>
+          <w:sz w:val="22"/>
+          <w:szCs w:val="22"/>
+          <w:lang w:val="es-MX"/>
+        </w:rPr>
+        <w:t xml:space="preserve"> monto) {</w:t>
       </w:r>
     </w:p>
     <w:p>
       <w:pPr>
-        <w:rPr>
-          <w:lang w:val="es-MX"/>
-        </w:rPr>
-      </w:pPr>
-      <w:r>
-        <w:rPr>
-          <w:lang w:val="es-MX"/>
-        </w:rPr>
-        <w:t xml:space="preserve">    </w:t>
-      </w:r>
-      <w:proofErr w:type="spellStart"/>
-      <w:r>
-        <w:rPr>
-          <w:lang w:val="es-MX"/>
-        </w:rPr>
-        <w:t>cin</w:t>
-      </w:r>
-      <w:proofErr w:type="spellEnd"/>
-      <w:r>
-        <w:rPr>
-          <w:lang w:val="es-MX"/>
-        </w:rPr>
-        <w:t xml:space="preserve"> &gt;&gt; calificacion2;</w:t>
+        <w:pStyle w:val="Ttulo2"/>
+        <w:rPr>
+          <w:rFonts w:asciiTheme="minorHAnsi" w:eastAsiaTheme="minorEastAsia" w:hAnsiTheme="minorHAnsi" w:cstheme="minorBidi"/>
+          <w:b w:val="0"/>
+          <w:bCs w:val="0"/>
+          <w:color w:val="auto"/>
+          <w:sz w:val="22"/>
+          <w:szCs w:val="22"/>
+          <w:lang w:val="es-MX"/>
+        </w:rPr>
+      </w:pPr>
+      <w:r>
+        <w:rPr>
+          <w:rFonts w:asciiTheme="minorHAnsi" w:eastAsiaTheme="minorEastAsia" w:hAnsiTheme="minorHAnsi" w:cstheme="minorBidi"/>
+          <w:b w:val="0"/>
+          <w:bCs w:val="0"/>
+          <w:color w:val="auto"/>
+          <w:sz w:val="22"/>
+          <w:szCs w:val="22"/>
+          <w:lang w:val="es-MX"/>
+        </w:rPr>
+        <w:t xml:space="preserve">    saldo += monto;</w:t>
       </w:r>
     </w:p>
     <w:p>
       <w:pPr>
-        <w:rPr>
-          <w:lang w:val="es-MX"/>
-        </w:rPr>
-      </w:pPr>
-      <w:r>
-        <w:rPr>
-          <w:lang w:val="es-MX"/>
-        </w:rPr>
-        <w:t xml:space="preserve">    </w:t>
-      </w:r>
-      <w:proofErr w:type="spellStart"/>
-      <w:r>
-        <w:rPr>
-          <w:lang w:val="es-MX"/>
-        </w:rPr>
-        <w:t>cout</w:t>
-      </w:r>
-      <w:proofErr w:type="spellEnd"/>
-      <w:r>
-        <w:rPr>
-          <w:lang w:val="es-MX"/>
-        </w:rPr>
-        <w:t xml:space="preserve"> &lt;&lt; "Ingrese la tercera </w:t>
-      </w:r>
-      <w:proofErr w:type="spellStart"/>
-      <w:r>
-        <w:rPr>
-          <w:lang w:val="es-MX"/>
-        </w:rPr>
-        <w:t>calificacion</w:t>
-      </w:r>
-      <w:proofErr w:type="spellEnd"/>
-      <w:r>
-        <w:rPr>
-          <w:lang w:val="es-MX"/>
-        </w:rPr>
-        <w:t>: ";</w:t>
+        <w:pStyle w:val="Ttulo2"/>
+        <w:rPr>
+          <w:rFonts w:asciiTheme="minorHAnsi" w:eastAsiaTheme="minorEastAsia" w:hAnsiTheme="minorHAnsi" w:cstheme="minorBidi"/>
+          <w:b w:val="0"/>
+          <w:bCs w:val="0"/>
+          <w:color w:val="auto"/>
+          <w:sz w:val="22"/>
+          <w:szCs w:val="22"/>
+          <w:lang w:val="es-MX"/>
+        </w:rPr>
+      </w:pPr>
+      <w:r>
+        <w:rPr>
+          <w:rFonts w:asciiTheme="minorHAnsi" w:eastAsiaTheme="minorEastAsia" w:hAnsiTheme="minorHAnsi" w:cstheme="minorBidi"/>
+          <w:b w:val="0"/>
+          <w:bCs w:val="0"/>
+          <w:color w:val="auto"/>
+          <w:sz w:val="22"/>
+          <w:szCs w:val="22"/>
+          <w:lang w:val="es-MX"/>
+        </w:rPr>
+        <w:t>}</w:t>
       </w:r>
     </w:p>
     <w:p>
       <w:pPr>
-        <w:rPr>
-          <w:lang w:val="es-MX"/>
-        </w:rPr>
-      </w:pPr>
-      <w:r>
-        <w:rPr>
-          <w:lang w:val="es-MX"/>
-        </w:rPr>
-        <w:t xml:space="preserve">    </w:t>
-      </w:r>
+        <w:pStyle w:val="Ttulo2"/>
+        <w:rPr>
+          <w:rFonts w:asciiTheme="minorHAnsi" w:eastAsiaTheme="minorEastAsia" w:hAnsiTheme="minorHAnsi" w:cstheme="minorBidi"/>
+          <w:b w:val="0"/>
+          <w:bCs w:val="0"/>
+          <w:color w:val="auto"/>
+          <w:sz w:val="22"/>
+          <w:szCs w:val="22"/>
+          <w:lang w:val="es-MX"/>
+        </w:rPr>
+      </w:pPr>
       <w:proofErr w:type="spellStart"/>
       <w:r>
         <w:rPr>
-          <w:lang w:val="es-MX"/>
-        </w:rPr>
-        <w:t>cin</w:t>
+          <w:rFonts w:asciiTheme="minorHAnsi" w:eastAsiaTheme="minorEastAsia" w:hAnsiTheme="minorHAnsi" w:cstheme="minorBidi"/>
+          <w:b w:val="0"/>
+          <w:bCs w:val="0"/>
+          <w:color w:val="auto"/>
+          <w:sz w:val="22"/>
+          <w:szCs w:val="22"/>
+          <w:lang w:val="es-MX"/>
+        </w:rPr>
+        <w:t>bool</w:t>
       </w:r>
       <w:proofErr w:type="spellEnd"/>
       <w:r>
         <w:rPr>
-          <w:lang w:val="es-MX"/>
-        </w:rPr>
-        <w:t xml:space="preserve"> &gt;&gt; calificacion3;</w:t>
+          <w:rFonts w:asciiTheme="minorHAnsi" w:eastAsiaTheme="minorEastAsia" w:hAnsiTheme="minorHAnsi" w:cstheme="minorBidi"/>
+          <w:b w:val="0"/>
+          <w:bCs w:val="0"/>
+          <w:color w:val="auto"/>
+          <w:sz w:val="22"/>
+          <w:szCs w:val="22"/>
+          <w:lang w:val="es-MX"/>
+        </w:rPr>
+        <w:t xml:space="preserve"> </w:t>
+      </w:r>
+      <w:proofErr w:type="gramStart"/>
+      <w:r>
+        <w:rPr>
+          <w:rFonts w:asciiTheme="minorHAnsi" w:eastAsiaTheme="minorEastAsia" w:hAnsiTheme="minorHAnsi" w:cstheme="minorBidi"/>
+          <w:b w:val="0"/>
+          <w:bCs w:val="0"/>
+          <w:color w:val="auto"/>
+          <w:sz w:val="22"/>
+          <w:szCs w:val="22"/>
+          <w:lang w:val="es-MX"/>
+        </w:rPr>
+        <w:t>salir(</w:t>
+      </w:r>
+      <w:proofErr w:type="gramEnd"/>
+      <w:r>
+        <w:rPr>
+          <w:rFonts w:asciiTheme="minorHAnsi" w:eastAsiaTheme="minorEastAsia" w:hAnsiTheme="minorHAnsi" w:cstheme="minorBidi"/>
+          <w:b w:val="0"/>
+          <w:bCs w:val="0"/>
+          <w:color w:val="auto"/>
+          <w:sz w:val="22"/>
+          <w:szCs w:val="22"/>
+          <w:lang w:val="es-MX"/>
+        </w:rPr>
+        <w:t>) {</w:t>
       </w:r>
     </w:p>
     <w:p>
       <w:pPr>
-        <w:rPr>
-          <w:lang w:val="es-MX"/>
-        </w:rPr>
-      </w:pPr>
+        <w:pStyle w:val="Ttulo2"/>
+        <w:rPr>
+          <w:rFonts w:asciiTheme="minorHAnsi" w:eastAsiaTheme="minorEastAsia" w:hAnsiTheme="minorHAnsi" w:cstheme="minorBidi"/>
+          <w:b w:val="0"/>
+          <w:bCs w:val="0"/>
+          <w:color w:val="auto"/>
+          <w:sz w:val="22"/>
+          <w:szCs w:val="22"/>
+        </w:rPr>
+      </w:pPr>
+      <w:r>
+        <w:rPr>
+          <w:rFonts w:asciiTheme="minorHAnsi" w:eastAsiaTheme="minorEastAsia" w:hAnsiTheme="minorHAnsi" w:cstheme="minorBidi"/>
+          <w:b w:val="0"/>
+          <w:bCs w:val="0"/>
+          <w:color w:val="auto"/>
+          <w:sz w:val="22"/>
+          <w:szCs w:val="22"/>
+          <w:lang w:val="es-MX"/>
+        </w:rPr>
+        <w:t xml:space="preserve">    </w:t>
+      </w:r>
+      <w:proofErr w:type="spellStart"/>
+      <w:r>
+        <w:rPr>
+          <w:rFonts w:asciiTheme="minorHAnsi" w:eastAsiaTheme="minorEastAsia" w:hAnsiTheme="minorHAnsi" w:cstheme="minorBidi"/>
+          <w:b w:val="0"/>
+          <w:bCs w:val="0"/>
+          <w:color w:val="auto"/>
+          <w:sz w:val="22"/>
+          <w:szCs w:val="22"/>
+          <w:lang w:val="es-MX"/>
+        </w:rPr>
+        <w:t>cout</w:t>
+      </w:r>
+      <w:proofErr w:type="spellEnd"/>
+      <w:r>
+        <w:rPr>
+          <w:rFonts w:asciiTheme="minorHAnsi" w:eastAsiaTheme="minorEastAsia" w:hAnsiTheme="minorHAnsi" w:cstheme="minorBidi"/>
+          <w:b w:val="0"/>
+          <w:bCs w:val="0"/>
+          <w:color w:val="auto"/>
+          <w:sz w:val="22"/>
+          <w:szCs w:val="22"/>
+          <w:lang w:val="es-MX"/>
+        </w:rPr>
+        <w:t xml:space="preserve"> &lt;&lt; "Gracias por usar el cajero </w:t>
+      </w:r>
+      <w:proofErr w:type="spellStart"/>
+      <w:r>
+        <w:rPr>
+          <w:rFonts w:asciiTheme="minorHAnsi" w:eastAsiaTheme="minorEastAsia" w:hAnsiTheme="minorHAnsi" w:cstheme="minorBidi"/>
+          <w:b w:val="0"/>
+          <w:bCs w:val="0"/>
+          <w:color w:val="auto"/>
+          <w:sz w:val="22"/>
+          <w:szCs w:val="22"/>
+          <w:lang w:val="es-MX"/>
+        </w:rPr>
+        <w:t>automatico</w:t>
+      </w:r>
+      <w:proofErr w:type="spellEnd"/>
+      <w:r>
+        <w:rPr>
+          <w:rFonts w:asciiTheme="minorHAnsi" w:eastAsiaTheme="minorEastAsia" w:hAnsiTheme="minorHAnsi" w:cstheme="minorBidi"/>
+          <w:b w:val="0"/>
+          <w:bCs w:val="0"/>
+          <w:color w:val="auto"/>
+          <w:sz w:val="22"/>
+          <w:szCs w:val="22"/>
+          <w:lang w:val="es-MX"/>
+        </w:rPr>
+        <w:t xml:space="preserve">. </w:t>
+      </w:r>
+      <w:r>
+        <w:rPr>
+          <w:rFonts w:asciiTheme="minorHAnsi" w:eastAsiaTheme="minorEastAsia" w:hAnsiTheme="minorHAnsi" w:cstheme="minorBidi"/>
+          <w:b w:val="0"/>
+          <w:bCs w:val="0"/>
+          <w:color w:val="auto"/>
+          <w:sz w:val="22"/>
+          <w:szCs w:val="22"/>
+        </w:rPr>
+        <w:t xml:space="preserve">Hasta luego!" &lt;&lt; </w:t>
+      </w:r>
+      <w:proofErr w:type="spellStart"/>
+      <w:proofErr w:type="gramStart"/>
+      <w:r>
+        <w:rPr>
+          <w:rFonts w:asciiTheme="minorHAnsi" w:eastAsiaTheme="minorEastAsia" w:hAnsiTheme="minorHAnsi" w:cstheme="minorBidi"/>
+          <w:b w:val="0"/>
+          <w:bCs w:val="0"/>
+          <w:color w:val="auto"/>
+          <w:sz w:val="22"/>
+          <w:szCs w:val="22"/>
+        </w:rPr>
+        <w:t>endl</w:t>
+      </w:r>
+      <w:proofErr w:type="spellEnd"/>
+      <w:r>
+        <w:rPr>
+          <w:rFonts w:asciiTheme="minorHAnsi" w:eastAsiaTheme="minorEastAsia" w:hAnsiTheme="minorHAnsi" w:cstheme="minorBidi"/>
+          <w:b w:val="0"/>
+          <w:bCs w:val="0"/>
+          <w:color w:val="auto"/>
+          <w:sz w:val="22"/>
+          <w:szCs w:val="22"/>
+        </w:rPr>
+        <w:t>;</w:t>
+      </w:r>
+      <w:proofErr w:type="gramEnd"/>
     </w:p>
     <w:p>
       <w:pPr>
-        <w:rPr>
-          <w:lang w:val="es-MX"/>
-        </w:rPr>
-      </w:pPr>
-      <w:r>
-        <w:rPr>
-          <w:lang w:val="es-MX"/>
-        </w:rPr>
-        <w:t xml:space="preserve">    </w:t>
-      </w:r>
-      <w:proofErr w:type="spellStart"/>
-      <w:r>
-        <w:rPr>
-          <w:lang w:val="es-MX"/>
-        </w:rPr>
-        <w:t>float</w:t>
-      </w:r>
-      <w:proofErr w:type="spellEnd"/>
-      <w:r>
-        <w:rPr>
-          <w:lang w:val="es-MX"/>
-        </w:rPr>
-        <w:t xml:space="preserve"> </w:t>
-      </w:r>
-      <w:proofErr w:type="spellStart"/>
-      <w:r>
-        <w:rPr>
-          <w:lang w:val="es-MX"/>
-        </w:rPr>
-        <w:t>prom</w:t>
-      </w:r>
-      <w:proofErr w:type="spellEnd"/>
-      <w:r>
-        <w:rPr>
-          <w:lang w:val="es-MX"/>
-        </w:rPr>
-        <w:t xml:space="preserve"> = </w:t>
+        <w:pStyle w:val="Ttulo2"/>
+        <w:rPr>
+          <w:rFonts w:asciiTheme="minorHAnsi" w:eastAsiaTheme="minorEastAsia" w:hAnsiTheme="minorHAnsi" w:cstheme="minorBidi"/>
+          <w:b w:val="0"/>
+          <w:bCs w:val="0"/>
+          <w:color w:val="auto"/>
+          <w:sz w:val="22"/>
+          <w:szCs w:val="22"/>
+        </w:rPr>
+      </w:pPr>
+      <w:r>
+        <w:rPr>
+          <w:rFonts w:asciiTheme="minorHAnsi" w:eastAsiaTheme="minorEastAsia" w:hAnsiTheme="minorHAnsi" w:cstheme="minorBidi"/>
+          <w:b w:val="0"/>
+          <w:bCs w:val="0"/>
+          <w:color w:val="auto"/>
+          <w:sz w:val="22"/>
+          <w:szCs w:val="22"/>
+        </w:rPr>
+        <w:t xml:space="preserve">    return </w:t>
       </w:r>
       <w:proofErr w:type="gramStart"/>
       <w:r>
         <w:rPr>
-          <w:lang w:val="es-MX"/>
-        </w:rPr>
-        <w:t>promedio(</w:t>
+          <w:rFonts w:asciiTheme="minorHAnsi" w:eastAsiaTheme="minorEastAsia" w:hAnsiTheme="minorHAnsi" w:cstheme="minorBidi"/>
+          <w:b w:val="0"/>
+          <w:bCs w:val="0"/>
+          <w:color w:val="auto"/>
+          <w:sz w:val="22"/>
+          <w:szCs w:val="22"/>
+        </w:rPr>
+        <w:t>true;</w:t>
       </w:r>
       <w:proofErr w:type="gramEnd"/>
-      <w:r>
-        <w:rPr>
-          <w:lang w:val="es-MX"/>
-        </w:rPr>
-        <w:t>calificacion1, calificacion2, calificacion3);</w:t>
-      </w:r>
     </w:p>
     <w:p>
       <w:pPr>
-        <w:rPr>
-          <w:lang w:val="es-MX"/>
-        </w:rPr>
-      </w:pPr>
-      <w:r>
-        <w:rPr>
-          <w:lang w:val="es-MX"/>
-        </w:rPr>
-        <w:t xml:space="preserve">    </w:t>
-      </w:r>
-      <w:proofErr w:type="spellStart"/>
-      <w:r>
-        <w:rPr>
-          <w:lang w:val="es-MX"/>
-        </w:rPr>
-        <w:t>cout</w:t>
-      </w:r>
-      <w:proofErr w:type="spellEnd"/>
-      <w:r>
-        <w:rPr>
-          <w:lang w:val="es-MX"/>
-        </w:rPr>
-        <w:t xml:space="preserve"> &lt;&lt; "El promedio es: " &lt;&lt; </w:t>
-      </w:r>
-      <w:proofErr w:type="spellStart"/>
-      <w:r>
-        <w:rPr>
-          <w:lang w:val="es-MX"/>
-        </w:rPr>
-        <w:t>prom</w:t>
-      </w:r>
-      <w:proofErr w:type="spellEnd"/>
-      <w:r>
-        <w:rPr>
-          <w:lang w:val="es-MX"/>
-        </w:rPr>
-        <w:t xml:space="preserve"> &lt;&lt; </w:t>
-      </w:r>
-      <w:proofErr w:type="spellStart"/>
-      <w:r>
-        <w:rPr>
-          <w:lang w:val="es-MX"/>
-        </w:rPr>
-        <w:t>endl</w:t>
-      </w:r>
-      <w:proofErr w:type="spellEnd"/>
-      <w:r>
-        <w:rPr>
-          <w:lang w:val="es-MX"/>
-        </w:rPr>
-        <w:t>;</w:t>
+        <w:pStyle w:val="Ttulo2"/>
+        <w:rPr>
+          <w:rFonts w:asciiTheme="minorHAnsi" w:eastAsiaTheme="minorEastAsia" w:hAnsiTheme="minorHAnsi" w:cstheme="minorBidi"/>
+          <w:b w:val="0"/>
+          <w:bCs w:val="0"/>
+          <w:color w:val="auto"/>
+          <w:sz w:val="22"/>
+          <w:szCs w:val="22"/>
+        </w:rPr>
+      </w:pPr>
+      <w:r>
+        <w:rPr>
+          <w:rFonts w:asciiTheme="minorHAnsi" w:eastAsiaTheme="minorEastAsia" w:hAnsiTheme="minorHAnsi" w:cstheme="minorBidi"/>
+          <w:b w:val="0"/>
+          <w:bCs w:val="0"/>
+          <w:color w:val="auto"/>
+          <w:sz w:val="22"/>
+          <w:szCs w:val="22"/>
+        </w:rPr>
+        <w:t>}</w:t>
       </w:r>
     </w:p>
     <w:p>
       <w:pPr>
-        <w:rPr>
-          <w:lang w:val="es-MX"/>
-        </w:rPr>
-      </w:pPr>
-      <w:r>
-        <w:rPr>
-          <w:lang w:val="es-MX"/>
-        </w:rPr>
-        <w:t xml:space="preserve">    </w:t>
-      </w:r>
-      <w:proofErr w:type="spellStart"/>
-      <w:r>
-        <w:rPr>
-          <w:lang w:val="es-MX"/>
-        </w:rPr>
-        <w:t>cout</w:t>
-      </w:r>
-      <w:proofErr w:type="spellEnd"/>
-      <w:r>
-        <w:rPr>
-          <w:lang w:val="es-MX"/>
-        </w:rPr>
-        <w:t xml:space="preserve"> &lt;&lt; "Resultado: " &lt;&lt; </w:t>
-      </w:r>
-      <w:proofErr w:type="spellStart"/>
-      <w:r>
-        <w:rPr>
-          <w:lang w:val="es-MX"/>
-        </w:rPr>
-        <w:t>mostrarResultado</w:t>
-      </w:r>
-      <w:proofErr w:type="spellEnd"/>
-      <w:r>
-        <w:rPr>
-          <w:lang w:val="es-MX"/>
-        </w:rPr>
-        <w:t>(</w:t>
-      </w:r>
-      <w:proofErr w:type="spellStart"/>
-      <w:r>
-        <w:rPr>
-          <w:lang w:val="es-MX"/>
-        </w:rPr>
-        <w:t>prom</w:t>
-      </w:r>
-      <w:proofErr w:type="spellEnd"/>
-      <w:r>
-        <w:rPr>
-          <w:lang w:val="es-MX"/>
-        </w:rPr>
-        <w:t xml:space="preserve">) &lt;&lt; </w:t>
-      </w:r>
-      <w:proofErr w:type="spellStart"/>
-      <w:r>
-        <w:rPr>
-          <w:lang w:val="es-MX"/>
-        </w:rPr>
-        <w:t>endl</w:t>
-      </w:r>
-      <w:proofErr w:type="spellEnd"/>
-      <w:r>
-        <w:rPr>
-          <w:lang w:val="es-MX"/>
-        </w:rPr>
-        <w:t>;</w:t>
-      </w:r>
+        <w:pStyle w:val="Ttulo2"/>
+        <w:rPr>
+          <w:rFonts w:asciiTheme="minorHAnsi" w:eastAsiaTheme="minorEastAsia" w:hAnsiTheme="minorHAnsi" w:cstheme="minorBidi"/>
+          <w:b w:val="0"/>
+          <w:bCs w:val="0"/>
+          <w:color w:val="auto"/>
+          <w:sz w:val="22"/>
+          <w:szCs w:val="22"/>
+        </w:rPr>
+      </w:pPr>
     </w:p>
     <w:p>
       <w:pPr>
-        <w:rPr>
-          <w:lang w:val="es-MX"/>
-        </w:rPr>
-      </w:pPr>
+        <w:pStyle w:val="Ttulo2"/>
+        <w:rPr>
+          <w:rFonts w:asciiTheme="minorHAnsi" w:eastAsiaTheme="minorEastAsia" w:hAnsiTheme="minorHAnsi" w:cstheme="minorBidi"/>
+          <w:b w:val="0"/>
+          <w:bCs w:val="0"/>
+          <w:color w:val="auto"/>
+          <w:sz w:val="22"/>
+          <w:szCs w:val="22"/>
+        </w:rPr>
+      </w:pPr>
+      <w:r>
+        <w:rPr>
+          <w:rFonts w:asciiTheme="minorHAnsi" w:eastAsiaTheme="minorEastAsia" w:hAnsiTheme="minorHAnsi" w:cstheme="minorBidi"/>
+          <w:b w:val="0"/>
+          <w:bCs w:val="0"/>
+          <w:color w:val="auto"/>
+          <w:sz w:val="22"/>
+          <w:szCs w:val="22"/>
+        </w:rPr>
+        <w:t xml:space="preserve">int </w:t>
+      </w:r>
+      <w:proofErr w:type="gramStart"/>
+      <w:r>
+        <w:rPr>
+          <w:rFonts w:asciiTheme="minorHAnsi" w:eastAsiaTheme="minorEastAsia" w:hAnsiTheme="minorHAnsi" w:cstheme="minorBidi"/>
+          <w:b w:val="0"/>
+          <w:bCs w:val="0"/>
+          <w:color w:val="auto"/>
+          <w:sz w:val="22"/>
+          <w:szCs w:val="22"/>
+        </w:rPr>
+        <w:t>main(</w:t>
+      </w:r>
+      <w:proofErr w:type="gramEnd"/>
+      <w:r>
+        <w:rPr>
+          <w:rFonts w:asciiTheme="minorHAnsi" w:eastAsiaTheme="minorEastAsia" w:hAnsiTheme="minorHAnsi" w:cstheme="minorBidi"/>
+          <w:b w:val="0"/>
+          <w:bCs w:val="0"/>
+          <w:color w:val="auto"/>
+          <w:sz w:val="22"/>
+          <w:szCs w:val="22"/>
+        </w:rPr>
+        <w:t>) {</w:t>
+      </w:r>
     </w:p>
     <w:p>
       <w:pPr>
-        <w:rPr>
-          <w:lang w:val="es-MX"/>
-        </w:rPr>
-      </w:pPr>
-      <w:r>
-        <w:rPr>
-          <w:lang w:val="es-MX"/>
-        </w:rPr>
-        <w:t xml:space="preserve">    </w:t>
+        <w:pStyle w:val="Ttulo2"/>
+        <w:rPr>
+          <w:rFonts w:asciiTheme="minorHAnsi" w:eastAsiaTheme="minorEastAsia" w:hAnsiTheme="minorHAnsi" w:cstheme="minorBidi"/>
+          <w:b w:val="0"/>
+          <w:bCs w:val="0"/>
+          <w:color w:val="auto"/>
+          <w:sz w:val="22"/>
+          <w:szCs w:val="22"/>
+        </w:rPr>
+      </w:pPr>
+      <w:r>
+        <w:rPr>
+          <w:rFonts w:asciiTheme="minorHAnsi" w:eastAsiaTheme="minorEastAsia" w:hAnsiTheme="minorHAnsi" w:cstheme="minorBidi"/>
+          <w:b w:val="0"/>
+          <w:bCs w:val="0"/>
+          <w:color w:val="auto"/>
+          <w:sz w:val="22"/>
+          <w:szCs w:val="22"/>
+        </w:rPr>
+        <w:t xml:space="preserve">    int </w:t>
       </w:r>
       <w:proofErr w:type="spellStart"/>
       <w:r>
         <w:rPr>
-          <w:lang w:val="es-MX"/>
-        </w:rPr>
-        <w:t>return</w:t>
+          <w:rFonts w:asciiTheme="minorHAnsi" w:eastAsiaTheme="minorEastAsia" w:hAnsiTheme="minorHAnsi" w:cstheme="minorBidi"/>
+          <w:b w:val="0"/>
+          <w:bCs w:val="0"/>
+          <w:color w:val="auto"/>
+          <w:sz w:val="22"/>
+          <w:szCs w:val="22"/>
+        </w:rPr>
+        <w:t>saldo</w:t>
       </w:r>
       <w:proofErr w:type="spellEnd"/>
       <w:r>
         <w:rPr>
-          <w:lang w:val="es-MX"/>
-        </w:rPr>
-        <w:t xml:space="preserve"> 0;</w:t>
+          <w:rFonts w:asciiTheme="minorHAnsi" w:eastAsiaTheme="minorEastAsia" w:hAnsiTheme="minorHAnsi" w:cstheme="minorBidi"/>
+          <w:b w:val="0"/>
+          <w:bCs w:val="0"/>
+          <w:color w:val="auto"/>
+          <w:sz w:val="22"/>
+          <w:szCs w:val="22"/>
+        </w:rPr>
+        <w:t xml:space="preserve"> = </w:t>
+      </w:r>
+      <w:proofErr w:type="gramStart"/>
+      <w:r>
+        <w:rPr>
+          <w:rFonts w:asciiTheme="minorHAnsi" w:eastAsiaTheme="minorEastAsia" w:hAnsiTheme="minorHAnsi" w:cstheme="minorBidi"/>
+          <w:b w:val="0"/>
+          <w:bCs w:val="0"/>
+          <w:color w:val="auto"/>
+          <w:sz w:val="22"/>
+          <w:szCs w:val="22"/>
+        </w:rPr>
+        <w:t>1000;</w:t>
+      </w:r>
+      <w:proofErr w:type="gramEnd"/>
+      <w:r>
+        <w:rPr>
+          <w:rFonts w:asciiTheme="minorHAnsi" w:eastAsiaTheme="minorEastAsia" w:hAnsiTheme="minorHAnsi" w:cstheme="minorBidi"/>
+          <w:b w:val="0"/>
+          <w:bCs w:val="0"/>
+          <w:color w:val="auto"/>
+          <w:sz w:val="22"/>
+          <w:szCs w:val="22"/>
+        </w:rPr>
+        <w:t xml:space="preserve"> </w:t>
       </w:r>
     </w:p>
     <w:p>
       <w:pPr>
-        <w:rPr>
-          <w:lang w:val="es-MX"/>
-        </w:rPr>
-      </w:pPr>
-      <w:r>
-        <w:rPr>
-          <w:lang w:val="es-MX"/>
-        </w:rPr>
-        <w:t>}</w:t>
-      </w:r>
+        <w:pStyle w:val="Ttulo2"/>
+        <w:rPr>
+          <w:rFonts w:asciiTheme="minorHAnsi" w:eastAsiaTheme="minorEastAsia" w:hAnsiTheme="minorHAnsi" w:cstheme="minorBidi"/>
+          <w:b w:val="0"/>
+          <w:bCs w:val="0"/>
+          <w:color w:val="auto"/>
+          <w:sz w:val="22"/>
+          <w:szCs w:val="22"/>
+        </w:rPr>
+      </w:pPr>
+      <w:r>
+        <w:rPr>
+          <w:rFonts w:asciiTheme="minorHAnsi" w:eastAsiaTheme="minorEastAsia" w:hAnsiTheme="minorHAnsi" w:cstheme="minorBidi"/>
+          <w:b w:val="0"/>
+          <w:bCs w:val="0"/>
+          <w:color w:val="auto"/>
+          <w:sz w:val="22"/>
+          <w:szCs w:val="22"/>
+        </w:rPr>
+        <w:lastRenderedPageBreak/>
+        <w:t xml:space="preserve">    int </w:t>
+      </w:r>
+      <w:proofErr w:type="spellStart"/>
+      <w:proofErr w:type="gramStart"/>
+      <w:r>
+        <w:rPr>
+          <w:rFonts w:asciiTheme="minorHAnsi" w:eastAsiaTheme="minorEastAsia" w:hAnsiTheme="minorHAnsi" w:cstheme="minorBidi"/>
+          <w:b w:val="0"/>
+          <w:bCs w:val="0"/>
+          <w:color w:val="auto"/>
+          <w:sz w:val="22"/>
+          <w:szCs w:val="22"/>
+        </w:rPr>
+        <w:t>opcion</w:t>
+      </w:r>
+      <w:proofErr w:type="spellEnd"/>
+      <w:r>
+        <w:rPr>
+          <w:rFonts w:asciiTheme="minorHAnsi" w:eastAsiaTheme="minorEastAsia" w:hAnsiTheme="minorHAnsi" w:cstheme="minorBidi"/>
+          <w:b w:val="0"/>
+          <w:bCs w:val="0"/>
+          <w:color w:val="auto"/>
+          <w:sz w:val="22"/>
+          <w:szCs w:val="22"/>
+        </w:rPr>
+        <w:t>;</w:t>
+      </w:r>
+      <w:proofErr w:type="gramEnd"/>
     </w:p>
     <w:p>
       <w:pPr>
         <w:pStyle w:val="Ttulo2"/>
-      </w:pPr>
+        <w:rPr>
+          <w:rFonts w:asciiTheme="minorHAnsi" w:eastAsiaTheme="minorEastAsia" w:hAnsiTheme="minorHAnsi" w:cstheme="minorBidi"/>
+          <w:b w:val="0"/>
+          <w:bCs w:val="0"/>
+          <w:color w:val="auto"/>
+          <w:sz w:val="22"/>
+          <w:szCs w:val="22"/>
+        </w:rPr>
+      </w:pPr>
+      <w:r>
+        <w:rPr>
+          <w:rFonts w:asciiTheme="minorHAnsi" w:eastAsiaTheme="minorEastAsia" w:hAnsiTheme="minorHAnsi" w:cstheme="minorBidi"/>
+          <w:b w:val="0"/>
+          <w:bCs w:val="0"/>
+          <w:color w:val="auto"/>
+          <w:sz w:val="22"/>
+          <w:szCs w:val="22"/>
+        </w:rPr>
+        <w:t xml:space="preserve">    bool </w:t>
+      </w:r>
       <w:proofErr w:type="spellStart"/>
       <w:r>
-        <w:t>Pruebas</w:t>
+        <w:rPr>
+          <w:rFonts w:asciiTheme="minorHAnsi" w:eastAsiaTheme="minorEastAsia" w:hAnsiTheme="minorHAnsi" w:cstheme="minorBidi"/>
+          <w:b w:val="0"/>
+          <w:bCs w:val="0"/>
+          <w:color w:val="auto"/>
+          <w:sz w:val="22"/>
+          <w:szCs w:val="22"/>
+        </w:rPr>
+        <w:t>continuar</w:t>
       </w:r>
       <w:proofErr w:type="spellEnd"/>
       <w:r>
-        <w:t xml:space="preserve"> de </w:t>
-      </w:r>
-      <w:proofErr w:type="spellStart"/>
-      <w:r>
-        <w:t>escritorio</w:t>
-      </w:r>
-      <w:proofErr w:type="spellEnd"/>
+        <w:rPr>
+          <w:rFonts w:asciiTheme="minorHAnsi" w:eastAsiaTheme="minorEastAsia" w:hAnsiTheme="minorHAnsi" w:cstheme="minorBidi"/>
+          <w:b w:val="0"/>
+          <w:bCs w:val="0"/>
+          <w:color w:val="auto"/>
+          <w:sz w:val="22"/>
+          <w:szCs w:val="22"/>
+        </w:rPr>
+        <w:t xml:space="preserve"> = </w:t>
+      </w:r>
+      <w:proofErr w:type="gramStart"/>
+      <w:r>
+        <w:rPr>
+          <w:rFonts w:asciiTheme="minorHAnsi" w:eastAsiaTheme="minorEastAsia" w:hAnsiTheme="minorHAnsi" w:cstheme="minorBidi"/>
+          <w:b w:val="0"/>
+          <w:bCs w:val="0"/>
+          <w:color w:val="auto"/>
+          <w:sz w:val="22"/>
+          <w:szCs w:val="22"/>
+        </w:rPr>
+        <w:t>true;</w:t>
+      </w:r>
+      <w:proofErr w:type="gramEnd"/>
     </w:p>
     <w:p>
-      <w:r>
-        <w:rPr>
-          <w:noProof/>
+      <w:pPr>
+        <w:pStyle w:val="Ttulo2"/>
+        <w:rPr>
+          <w:rFonts w:asciiTheme="minorHAnsi" w:eastAsiaTheme="minorEastAsia" w:hAnsiTheme="minorHAnsi" w:cstheme="minorBidi"/>
+          <w:b w:val="0"/>
+          <w:bCs w:val="0"/>
+          <w:color w:val="auto"/>
+          <w:sz w:val="22"/>
+          <w:szCs w:val="22"/>
+        </w:rPr>
+      </w:pPr>
+    </w:p>
+    <w:p>
+      <w:pPr>
+        <w:pStyle w:val="Ttulo2"/>
+        <w:rPr>
+          <w:rFonts w:asciiTheme="minorHAnsi" w:eastAsiaTheme="minorEastAsia" w:hAnsiTheme="minorHAnsi" w:cstheme="minorBidi"/>
+          <w:b w:val="0"/>
+          <w:bCs w:val="0"/>
+          <w:color w:val="auto"/>
+          <w:sz w:val="22"/>
+          <w:szCs w:val="22"/>
+          <w:lang w:val="es-MX"/>
+        </w:rPr>
+      </w:pPr>
+      <w:r>
+        <w:rPr>
+          <w:rFonts w:asciiTheme="minorHAnsi" w:eastAsiaTheme="minorEastAsia" w:hAnsiTheme="minorHAnsi" w:cstheme="minorBidi"/>
+          <w:b w:val="0"/>
+          <w:bCs w:val="0"/>
+          <w:color w:val="auto"/>
+          <w:sz w:val="22"/>
+          <w:szCs w:val="22"/>
+        </w:rPr>
+        <w:t xml:space="preserve">    </w:t>
+      </w:r>
+      <w:proofErr w:type="spellStart"/>
+      <w:r>
+        <w:rPr>
+          <w:rFonts w:asciiTheme="minorHAnsi" w:eastAsiaTheme="minorEastAsia" w:hAnsiTheme="minorHAnsi" w:cstheme="minorBidi"/>
+          <w:b w:val="0"/>
+          <w:bCs w:val="0"/>
+          <w:color w:val="auto"/>
+          <w:sz w:val="22"/>
+          <w:szCs w:val="22"/>
+          <w:lang w:val="es-MX"/>
+        </w:rPr>
+        <w:t>cout</w:t>
+      </w:r>
+      <w:proofErr w:type="spellEnd"/>
+      <w:r>
+        <w:rPr>
+          <w:rFonts w:asciiTheme="minorHAnsi" w:eastAsiaTheme="minorEastAsia" w:hAnsiTheme="minorHAnsi" w:cstheme="minorBidi"/>
+          <w:b w:val="0"/>
+          <w:bCs w:val="0"/>
+          <w:color w:val="auto"/>
+          <w:sz w:val="22"/>
+          <w:szCs w:val="22"/>
+          <w:lang w:val="es-MX"/>
+        </w:rPr>
+        <w:t xml:space="preserve"> &lt;&lt; "Bienvenido al Cajero </w:t>
+      </w:r>
+      <w:proofErr w:type="spellStart"/>
+      <w:r>
+        <w:rPr>
+          <w:rFonts w:asciiTheme="minorHAnsi" w:eastAsiaTheme="minorEastAsia" w:hAnsiTheme="minorHAnsi" w:cstheme="minorBidi"/>
+          <w:b w:val="0"/>
+          <w:bCs w:val="0"/>
+          <w:color w:val="auto"/>
+          <w:sz w:val="22"/>
+          <w:szCs w:val="22"/>
+          <w:lang w:val="es-MX"/>
+        </w:rPr>
+        <w:t>Automatico</w:t>
+      </w:r>
+      <w:proofErr w:type="spellEnd"/>
+      <w:r>
+        <w:rPr>
+          <w:rFonts w:asciiTheme="minorHAnsi" w:eastAsiaTheme="minorEastAsia" w:hAnsiTheme="minorHAnsi" w:cstheme="minorBidi"/>
+          <w:b w:val="0"/>
+          <w:bCs w:val="0"/>
+          <w:color w:val="auto"/>
+          <w:sz w:val="22"/>
+          <w:szCs w:val="22"/>
+          <w:lang w:val="es-MX"/>
+        </w:rPr>
+        <w:t xml:space="preserve">" &lt;&lt; </w:t>
+      </w:r>
+      <w:proofErr w:type="spellStart"/>
+      <w:r>
+        <w:rPr>
+          <w:rFonts w:asciiTheme="minorHAnsi" w:eastAsiaTheme="minorEastAsia" w:hAnsiTheme="minorHAnsi" w:cstheme="minorBidi"/>
+          <w:b w:val="0"/>
+          <w:bCs w:val="0"/>
+          <w:color w:val="auto"/>
+          <w:sz w:val="22"/>
+          <w:szCs w:val="22"/>
+          <w:lang w:val="es-MX"/>
+        </w:rPr>
+        <w:t>endl</w:t>
+      </w:r>
+      <w:proofErr w:type="spellEnd"/>
+      <w:r>
+        <w:rPr>
+          <w:rFonts w:asciiTheme="minorHAnsi" w:eastAsiaTheme="minorEastAsia" w:hAnsiTheme="minorHAnsi" w:cstheme="minorBidi"/>
+          <w:b w:val="0"/>
+          <w:bCs w:val="0"/>
+          <w:color w:val="auto"/>
+          <w:sz w:val="22"/>
+          <w:szCs w:val="22"/>
+          <w:lang w:val="es-MX"/>
+        </w:rPr>
+        <w:t>;</w:t>
+      </w:r>
+    </w:p>
+    <w:p>
+      <w:pPr>
+        <w:pStyle w:val="Ttulo2"/>
+        <w:rPr>
+          <w:rFonts w:asciiTheme="minorHAnsi" w:eastAsiaTheme="minorEastAsia" w:hAnsiTheme="minorHAnsi" w:cstheme="minorBidi"/>
+          <w:b w:val="0"/>
+          <w:bCs w:val="0"/>
+          <w:color w:val="auto"/>
+          <w:sz w:val="22"/>
+          <w:szCs w:val="22"/>
+          <w:lang w:val="es-MX"/>
+        </w:rPr>
+      </w:pPr>
+    </w:p>
+    <w:p>
+      <w:pPr>
+        <w:pStyle w:val="Ttulo2"/>
+        <w:rPr>
+          <w:rFonts w:asciiTheme="minorHAnsi" w:eastAsiaTheme="minorEastAsia" w:hAnsiTheme="minorHAnsi" w:cstheme="minorBidi"/>
+          <w:b w:val="0"/>
+          <w:bCs w:val="0"/>
+          <w:color w:val="auto"/>
+          <w:sz w:val="22"/>
+          <w:szCs w:val="22"/>
+          <w:lang w:val="es-MX"/>
+        </w:rPr>
+      </w:pPr>
+      <w:r>
+        <w:rPr>
+          <w:rFonts w:asciiTheme="minorHAnsi" w:eastAsiaTheme="minorEastAsia" w:hAnsiTheme="minorHAnsi" w:cstheme="minorBidi"/>
+          <w:b w:val="0"/>
+          <w:bCs w:val="0"/>
+          <w:color w:val="auto"/>
+          <w:sz w:val="22"/>
+          <w:szCs w:val="22"/>
+          <w:lang w:val="es-MX"/>
+        </w:rPr>
+        <w:t xml:space="preserve">    </w:t>
+      </w:r>
+      <w:proofErr w:type="spellStart"/>
+      <w:r>
+        <w:rPr>
+          <w:rFonts w:asciiTheme="minorHAnsi" w:eastAsiaTheme="minorEastAsia" w:hAnsiTheme="minorHAnsi" w:cstheme="minorBidi"/>
+          <w:b w:val="0"/>
+          <w:bCs w:val="0"/>
+          <w:color w:val="auto"/>
+          <w:sz w:val="22"/>
+          <w:szCs w:val="22"/>
+          <w:lang w:val="es-MX"/>
+        </w:rPr>
+        <w:t>while</w:t>
+      </w:r>
+      <w:proofErr w:type="spellEnd"/>
+      <w:r>
+        <w:rPr>
+          <w:rFonts w:asciiTheme="minorHAnsi" w:eastAsiaTheme="minorEastAsia" w:hAnsiTheme="minorHAnsi" w:cstheme="minorBidi"/>
+          <w:b w:val="0"/>
+          <w:bCs w:val="0"/>
+          <w:color w:val="auto"/>
+          <w:sz w:val="22"/>
+          <w:szCs w:val="22"/>
+          <w:lang w:val="es-MX"/>
+        </w:rPr>
+        <w:t xml:space="preserve"> (continuar) {</w:t>
+      </w:r>
+    </w:p>
+    <w:p>
+      <w:pPr>
+        <w:pStyle w:val="Ttulo2"/>
+        <w:rPr>
+          <w:rFonts w:asciiTheme="minorHAnsi" w:eastAsiaTheme="minorEastAsia" w:hAnsiTheme="minorHAnsi" w:cstheme="minorBidi"/>
+          <w:b w:val="0"/>
+          <w:bCs w:val="0"/>
+          <w:color w:val="auto"/>
+          <w:sz w:val="22"/>
+          <w:szCs w:val="22"/>
+          <w:lang w:val="es-MX"/>
+        </w:rPr>
+      </w:pPr>
+      <w:r>
+        <w:rPr>
+          <w:rFonts w:asciiTheme="minorHAnsi" w:eastAsiaTheme="minorEastAsia" w:hAnsiTheme="minorHAnsi" w:cstheme="minorBidi"/>
+          <w:b w:val="0"/>
+          <w:bCs w:val="0"/>
+          <w:color w:val="auto"/>
+          <w:sz w:val="22"/>
+          <w:szCs w:val="22"/>
+          <w:lang w:val="es-MX"/>
+        </w:rPr>
+        <w:t xml:space="preserve">        </w:t>
+      </w:r>
+      <w:proofErr w:type="spellStart"/>
+      <w:r>
+        <w:rPr>
+          <w:rFonts w:asciiTheme="minorHAnsi" w:eastAsiaTheme="minorEastAsia" w:hAnsiTheme="minorHAnsi" w:cstheme="minorBidi"/>
+          <w:b w:val="0"/>
+          <w:bCs w:val="0"/>
+          <w:color w:val="auto"/>
+          <w:sz w:val="22"/>
+          <w:szCs w:val="22"/>
+          <w:lang w:val="es-MX"/>
+        </w:rPr>
+        <w:t>cout</w:t>
+      </w:r>
+      <w:proofErr w:type="spellEnd"/>
+      <w:r>
+        <w:rPr>
+          <w:rFonts w:asciiTheme="minorHAnsi" w:eastAsiaTheme="minorEastAsia" w:hAnsiTheme="minorHAnsi" w:cstheme="minorBidi"/>
+          <w:b w:val="0"/>
+          <w:bCs w:val="0"/>
+          <w:color w:val="auto"/>
+          <w:sz w:val="22"/>
+          <w:szCs w:val="22"/>
+          <w:lang w:val="es-MX"/>
+        </w:rPr>
+        <w:t xml:space="preserve"> &lt;&lt; "Seleccione una </w:t>
+      </w:r>
+      <w:proofErr w:type="spellStart"/>
+      <w:r>
+        <w:rPr>
+          <w:rFonts w:asciiTheme="minorHAnsi" w:eastAsiaTheme="minorEastAsia" w:hAnsiTheme="minorHAnsi" w:cstheme="minorBidi"/>
+          <w:b w:val="0"/>
+          <w:bCs w:val="0"/>
+          <w:color w:val="auto"/>
+          <w:sz w:val="22"/>
+          <w:szCs w:val="22"/>
+          <w:lang w:val="es-MX"/>
+        </w:rPr>
+        <w:t>opcion</w:t>
+      </w:r>
+      <w:proofErr w:type="spellEnd"/>
+      <w:r>
+        <w:rPr>
+          <w:rFonts w:asciiTheme="minorHAnsi" w:eastAsiaTheme="minorEastAsia" w:hAnsiTheme="minorHAnsi" w:cstheme="minorBidi"/>
+          <w:b w:val="0"/>
+          <w:bCs w:val="0"/>
+          <w:color w:val="auto"/>
+          <w:sz w:val="22"/>
+          <w:szCs w:val="22"/>
+          <w:lang w:val="es-MX"/>
+        </w:rPr>
+        <w:t xml:space="preserve">:" &lt;&lt; </w:t>
+      </w:r>
+      <w:proofErr w:type="spellStart"/>
+      <w:r>
+        <w:rPr>
+          <w:rFonts w:asciiTheme="minorHAnsi" w:eastAsiaTheme="minorEastAsia" w:hAnsiTheme="minorHAnsi" w:cstheme="minorBidi"/>
+          <w:b w:val="0"/>
+          <w:bCs w:val="0"/>
+          <w:color w:val="auto"/>
+          <w:sz w:val="22"/>
+          <w:szCs w:val="22"/>
+          <w:lang w:val="es-MX"/>
+        </w:rPr>
+        <w:t>endl</w:t>
+      </w:r>
+      <w:proofErr w:type="spellEnd"/>
+      <w:r>
+        <w:rPr>
+          <w:rFonts w:asciiTheme="minorHAnsi" w:eastAsiaTheme="minorEastAsia" w:hAnsiTheme="minorHAnsi" w:cstheme="minorBidi"/>
+          <w:b w:val="0"/>
+          <w:bCs w:val="0"/>
+          <w:color w:val="auto"/>
+          <w:sz w:val="22"/>
+          <w:szCs w:val="22"/>
+          <w:lang w:val="es-MX"/>
+        </w:rPr>
+        <w:t>;</w:t>
+      </w:r>
+    </w:p>
+    <w:p>
+      <w:pPr>
+        <w:pStyle w:val="Ttulo2"/>
+        <w:rPr>
+          <w:rFonts w:asciiTheme="minorHAnsi" w:eastAsiaTheme="minorEastAsia" w:hAnsiTheme="minorHAnsi" w:cstheme="minorBidi"/>
+          <w:b w:val="0"/>
+          <w:bCs w:val="0"/>
+          <w:color w:val="auto"/>
+          <w:sz w:val="22"/>
+          <w:szCs w:val="22"/>
+        </w:rPr>
+      </w:pPr>
+      <w:r>
+        <w:rPr>
+          <w:rFonts w:asciiTheme="minorHAnsi" w:eastAsiaTheme="minorEastAsia" w:hAnsiTheme="minorHAnsi" w:cstheme="minorBidi"/>
+          <w:b w:val="0"/>
+          <w:bCs w:val="0"/>
+          <w:color w:val="auto"/>
+          <w:sz w:val="22"/>
+          <w:szCs w:val="22"/>
+          <w:lang w:val="es-MX"/>
+        </w:rPr>
+        <w:t xml:space="preserve">        </w:t>
+      </w:r>
+      <w:proofErr w:type="spellStart"/>
+      <w:r>
+        <w:rPr>
+          <w:rFonts w:asciiTheme="minorHAnsi" w:eastAsiaTheme="minorEastAsia" w:hAnsiTheme="minorHAnsi" w:cstheme="minorBidi"/>
+          <w:b w:val="0"/>
+          <w:bCs w:val="0"/>
+          <w:color w:val="auto"/>
+          <w:sz w:val="22"/>
+          <w:szCs w:val="22"/>
+        </w:rPr>
+        <w:t>cout</w:t>
+      </w:r>
+      <w:proofErr w:type="spellEnd"/>
+      <w:r>
+        <w:rPr>
+          <w:rFonts w:asciiTheme="minorHAnsi" w:eastAsiaTheme="minorEastAsia" w:hAnsiTheme="minorHAnsi" w:cstheme="minorBidi"/>
+          <w:b w:val="0"/>
+          <w:bCs w:val="0"/>
+          <w:color w:val="auto"/>
+          <w:sz w:val="22"/>
+          <w:szCs w:val="22"/>
+        </w:rPr>
+        <w:t xml:space="preserve"> &lt;&lt; "1. </w:t>
+      </w:r>
+      <w:proofErr w:type="spellStart"/>
+      <w:r>
+        <w:rPr>
+          <w:rFonts w:asciiTheme="minorHAnsi" w:eastAsiaTheme="minorEastAsia" w:hAnsiTheme="minorHAnsi" w:cstheme="minorBidi"/>
+          <w:b w:val="0"/>
+          <w:bCs w:val="0"/>
+          <w:color w:val="auto"/>
+          <w:sz w:val="22"/>
+          <w:szCs w:val="22"/>
+        </w:rPr>
+        <w:t>Consultar</w:t>
+      </w:r>
+      <w:proofErr w:type="spellEnd"/>
+      <w:r>
+        <w:rPr>
+          <w:rFonts w:asciiTheme="minorHAnsi" w:eastAsiaTheme="minorEastAsia" w:hAnsiTheme="minorHAnsi" w:cstheme="minorBidi"/>
+          <w:b w:val="0"/>
+          <w:bCs w:val="0"/>
+          <w:color w:val="auto"/>
+          <w:sz w:val="22"/>
+          <w:szCs w:val="22"/>
+        </w:rPr>
+        <w:t xml:space="preserve"> Saldo" &lt;&lt; </w:t>
+      </w:r>
+      <w:proofErr w:type="spellStart"/>
+      <w:proofErr w:type="gramStart"/>
+      <w:r>
+        <w:rPr>
+          <w:rFonts w:asciiTheme="minorHAnsi" w:eastAsiaTheme="minorEastAsia" w:hAnsiTheme="minorHAnsi" w:cstheme="minorBidi"/>
+          <w:b w:val="0"/>
+          <w:bCs w:val="0"/>
+          <w:color w:val="auto"/>
+          <w:sz w:val="22"/>
+          <w:szCs w:val="22"/>
+        </w:rPr>
+        <w:t>endl</w:t>
+      </w:r>
+      <w:proofErr w:type="spellEnd"/>
+      <w:r>
+        <w:rPr>
+          <w:rFonts w:asciiTheme="minorHAnsi" w:eastAsiaTheme="minorEastAsia" w:hAnsiTheme="minorHAnsi" w:cstheme="minorBidi"/>
+          <w:b w:val="0"/>
+          <w:bCs w:val="0"/>
+          <w:color w:val="auto"/>
+          <w:sz w:val="22"/>
+          <w:szCs w:val="22"/>
+        </w:rPr>
+        <w:t>;</w:t>
+      </w:r>
+      <w:proofErr w:type="gramEnd"/>
+    </w:p>
+    <w:p>
+      <w:pPr>
+        <w:pStyle w:val="Ttulo2"/>
+        <w:rPr>
+          <w:rFonts w:asciiTheme="minorHAnsi" w:eastAsiaTheme="minorEastAsia" w:hAnsiTheme="minorHAnsi" w:cstheme="minorBidi"/>
+          <w:b w:val="0"/>
+          <w:bCs w:val="0"/>
+          <w:color w:val="auto"/>
+          <w:sz w:val="22"/>
+          <w:szCs w:val="22"/>
+          <w:lang w:val="es-MX"/>
+        </w:rPr>
+      </w:pPr>
+      <w:r>
+        <w:rPr>
+          <w:rFonts w:asciiTheme="minorHAnsi" w:eastAsiaTheme="minorEastAsia" w:hAnsiTheme="minorHAnsi" w:cstheme="minorBidi"/>
+          <w:b w:val="0"/>
+          <w:bCs w:val="0"/>
+          <w:color w:val="auto"/>
+          <w:sz w:val="22"/>
+          <w:szCs w:val="22"/>
+        </w:rPr>
+        <w:t xml:space="preserve">        </w:t>
+      </w:r>
+      <w:proofErr w:type="spellStart"/>
+      <w:r>
+        <w:rPr>
+          <w:rFonts w:asciiTheme="minorHAnsi" w:eastAsiaTheme="minorEastAsia" w:hAnsiTheme="minorHAnsi" w:cstheme="minorBidi"/>
+          <w:b w:val="0"/>
+          <w:bCs w:val="0"/>
+          <w:color w:val="auto"/>
+          <w:sz w:val="22"/>
+          <w:szCs w:val="22"/>
+        </w:rPr>
+        <w:t>cout</w:t>
+      </w:r>
+      <w:proofErr w:type="spellEnd"/>
+      <w:r>
+        <w:rPr>
+          <w:rFonts w:asciiTheme="minorHAnsi" w:eastAsiaTheme="minorEastAsia" w:hAnsiTheme="minorHAnsi" w:cstheme="minorBidi"/>
+          <w:b w:val="0"/>
+          <w:bCs w:val="0"/>
+          <w:color w:val="auto"/>
+          <w:sz w:val="22"/>
+          <w:szCs w:val="22"/>
+        </w:rPr>
+        <w:t xml:space="preserve"> &lt;&lt; "2. </w:t>
+      </w:r>
+      <w:r>
+        <w:rPr>
+          <w:rFonts w:asciiTheme="minorHAnsi" w:eastAsiaTheme="minorEastAsia" w:hAnsiTheme="minorHAnsi" w:cstheme="minorBidi"/>
+          <w:b w:val="0"/>
+          <w:bCs w:val="0"/>
+          <w:color w:val="auto"/>
+          <w:sz w:val="22"/>
+          <w:szCs w:val="22"/>
+          <w:lang w:val="es-MX"/>
+        </w:rPr>
+        <w:t xml:space="preserve">Retirar Dinero" &lt;&lt; </w:t>
+      </w:r>
+      <w:proofErr w:type="spellStart"/>
+      <w:r>
+        <w:rPr>
+          <w:rFonts w:asciiTheme="minorHAnsi" w:eastAsiaTheme="minorEastAsia" w:hAnsiTheme="minorHAnsi" w:cstheme="minorBidi"/>
+          <w:b w:val="0"/>
+          <w:bCs w:val="0"/>
+          <w:color w:val="auto"/>
+          <w:sz w:val="22"/>
+          <w:szCs w:val="22"/>
+          <w:lang w:val="es-MX"/>
+        </w:rPr>
+        <w:t>endl</w:t>
+      </w:r>
+      <w:proofErr w:type="spellEnd"/>
+      <w:r>
+        <w:rPr>
+          <w:rFonts w:asciiTheme="minorHAnsi" w:eastAsiaTheme="minorEastAsia" w:hAnsiTheme="minorHAnsi" w:cstheme="minorBidi"/>
+          <w:b w:val="0"/>
+          <w:bCs w:val="0"/>
+          <w:color w:val="auto"/>
+          <w:sz w:val="22"/>
+          <w:szCs w:val="22"/>
+          <w:lang w:val="es-MX"/>
+        </w:rPr>
+        <w:t>;</w:t>
+      </w:r>
+    </w:p>
+    <w:p>
+      <w:pPr>
+        <w:pStyle w:val="Ttulo2"/>
+        <w:rPr>
+          <w:rFonts w:asciiTheme="minorHAnsi" w:eastAsiaTheme="minorEastAsia" w:hAnsiTheme="minorHAnsi" w:cstheme="minorBidi"/>
+          <w:b w:val="0"/>
+          <w:bCs w:val="0"/>
+          <w:color w:val="auto"/>
+          <w:sz w:val="22"/>
+          <w:szCs w:val="22"/>
+          <w:lang w:val="es-MX"/>
+        </w:rPr>
+      </w:pPr>
+      <w:r>
+        <w:rPr>
+          <w:rFonts w:asciiTheme="minorHAnsi" w:eastAsiaTheme="minorEastAsia" w:hAnsiTheme="minorHAnsi" w:cstheme="minorBidi"/>
+          <w:b w:val="0"/>
+          <w:bCs w:val="0"/>
+          <w:color w:val="auto"/>
+          <w:sz w:val="22"/>
+          <w:szCs w:val="22"/>
+          <w:lang w:val="es-MX"/>
+        </w:rPr>
+        <w:t xml:space="preserve">        </w:t>
+      </w:r>
+      <w:proofErr w:type="spellStart"/>
+      <w:r>
+        <w:rPr>
+          <w:rFonts w:asciiTheme="minorHAnsi" w:eastAsiaTheme="minorEastAsia" w:hAnsiTheme="minorHAnsi" w:cstheme="minorBidi"/>
+          <w:b w:val="0"/>
+          <w:bCs w:val="0"/>
+          <w:color w:val="auto"/>
+          <w:sz w:val="22"/>
+          <w:szCs w:val="22"/>
+          <w:lang w:val="es-MX"/>
+        </w:rPr>
+        <w:t>cout</w:t>
+      </w:r>
+      <w:proofErr w:type="spellEnd"/>
+      <w:r>
+        <w:rPr>
+          <w:rFonts w:asciiTheme="minorHAnsi" w:eastAsiaTheme="minorEastAsia" w:hAnsiTheme="minorHAnsi" w:cstheme="minorBidi"/>
+          <w:b w:val="0"/>
+          <w:bCs w:val="0"/>
+          <w:color w:val="auto"/>
+          <w:sz w:val="22"/>
+          <w:szCs w:val="22"/>
+          <w:lang w:val="es-MX"/>
+        </w:rPr>
+        <w:t xml:space="preserve"> &lt;&lt; "3. Depositar Dinero" &lt;&lt; </w:t>
+      </w:r>
+      <w:proofErr w:type="spellStart"/>
+      <w:r>
+        <w:rPr>
+          <w:rFonts w:asciiTheme="minorHAnsi" w:eastAsiaTheme="minorEastAsia" w:hAnsiTheme="minorHAnsi" w:cstheme="minorBidi"/>
+          <w:b w:val="0"/>
+          <w:bCs w:val="0"/>
+          <w:color w:val="auto"/>
+          <w:sz w:val="22"/>
+          <w:szCs w:val="22"/>
+          <w:lang w:val="es-MX"/>
+        </w:rPr>
+        <w:t>endl</w:t>
+      </w:r>
+      <w:proofErr w:type="spellEnd"/>
+      <w:r>
+        <w:rPr>
+          <w:rFonts w:asciiTheme="minorHAnsi" w:eastAsiaTheme="minorEastAsia" w:hAnsiTheme="minorHAnsi" w:cstheme="minorBidi"/>
+          <w:b w:val="0"/>
+          <w:bCs w:val="0"/>
+          <w:color w:val="auto"/>
+          <w:sz w:val="22"/>
+          <w:szCs w:val="22"/>
+          <w:lang w:val="es-MX"/>
+        </w:rPr>
+        <w:t>;</w:t>
+      </w:r>
+    </w:p>
+    <w:p>
+      <w:pPr>
+        <w:pStyle w:val="Ttulo2"/>
+        <w:rPr>
+          <w:rFonts w:asciiTheme="minorHAnsi" w:eastAsiaTheme="minorEastAsia" w:hAnsiTheme="minorHAnsi" w:cstheme="minorBidi"/>
+          <w:b w:val="0"/>
+          <w:bCs w:val="0"/>
+          <w:color w:val="auto"/>
+          <w:sz w:val="22"/>
+          <w:szCs w:val="22"/>
+          <w:lang w:val="es-MX"/>
+        </w:rPr>
+      </w:pPr>
+      <w:r>
+        <w:rPr>
+          <w:rFonts w:asciiTheme="minorHAnsi" w:eastAsiaTheme="minorEastAsia" w:hAnsiTheme="minorHAnsi" w:cstheme="minorBidi"/>
+          <w:b w:val="0"/>
+          <w:bCs w:val="0"/>
+          <w:color w:val="auto"/>
+          <w:sz w:val="22"/>
+          <w:szCs w:val="22"/>
+          <w:lang w:val="es-MX"/>
+        </w:rPr>
+        <w:t xml:space="preserve">        </w:t>
+      </w:r>
+      <w:proofErr w:type="spellStart"/>
+      <w:r>
+        <w:rPr>
+          <w:rFonts w:asciiTheme="minorHAnsi" w:eastAsiaTheme="minorEastAsia" w:hAnsiTheme="minorHAnsi" w:cstheme="minorBidi"/>
+          <w:b w:val="0"/>
+          <w:bCs w:val="0"/>
+          <w:color w:val="auto"/>
+          <w:sz w:val="22"/>
+          <w:szCs w:val="22"/>
+          <w:lang w:val="es-MX"/>
+        </w:rPr>
+        <w:t>cout</w:t>
+      </w:r>
+      <w:proofErr w:type="spellEnd"/>
+      <w:r>
+        <w:rPr>
+          <w:rFonts w:asciiTheme="minorHAnsi" w:eastAsiaTheme="minorEastAsia" w:hAnsiTheme="minorHAnsi" w:cstheme="minorBidi"/>
+          <w:b w:val="0"/>
+          <w:bCs w:val="0"/>
+          <w:color w:val="auto"/>
+          <w:sz w:val="22"/>
+          <w:szCs w:val="22"/>
+          <w:lang w:val="es-MX"/>
+        </w:rPr>
+        <w:t xml:space="preserve"> &lt;&lt; "4. Salir" &lt;&lt; </w:t>
+      </w:r>
+      <w:proofErr w:type="spellStart"/>
+      <w:r>
+        <w:rPr>
+          <w:rFonts w:asciiTheme="minorHAnsi" w:eastAsiaTheme="minorEastAsia" w:hAnsiTheme="minorHAnsi" w:cstheme="minorBidi"/>
+          <w:b w:val="0"/>
+          <w:bCs w:val="0"/>
+          <w:color w:val="auto"/>
+          <w:sz w:val="22"/>
+          <w:szCs w:val="22"/>
+          <w:lang w:val="es-MX"/>
+        </w:rPr>
+        <w:t>endl</w:t>
+      </w:r>
+      <w:proofErr w:type="spellEnd"/>
+      <w:r>
+        <w:rPr>
+          <w:rFonts w:asciiTheme="minorHAnsi" w:eastAsiaTheme="minorEastAsia" w:hAnsiTheme="minorHAnsi" w:cstheme="minorBidi"/>
+          <w:b w:val="0"/>
+          <w:bCs w:val="0"/>
+          <w:color w:val="auto"/>
+          <w:sz w:val="22"/>
+          <w:szCs w:val="22"/>
+          <w:lang w:val="es-MX"/>
+        </w:rPr>
+        <w:t>;</w:t>
+      </w:r>
+    </w:p>
+    <w:p>
+      <w:pPr>
+        <w:pStyle w:val="Ttulo2"/>
+        <w:rPr>
+          <w:rFonts w:asciiTheme="minorHAnsi" w:eastAsiaTheme="minorEastAsia" w:hAnsiTheme="minorHAnsi" w:cstheme="minorBidi"/>
+          <w:b w:val="0"/>
+          <w:bCs w:val="0"/>
+          <w:color w:val="auto"/>
+          <w:sz w:val="22"/>
+          <w:szCs w:val="22"/>
+          <w:lang w:val="es-MX"/>
+        </w:rPr>
+      </w:pPr>
+      <w:r>
+        <w:rPr>
+          <w:rFonts w:asciiTheme="minorHAnsi" w:eastAsiaTheme="minorEastAsia" w:hAnsiTheme="minorHAnsi" w:cstheme="minorBidi"/>
+          <w:b w:val="0"/>
+          <w:bCs w:val="0"/>
+          <w:color w:val="auto"/>
+          <w:sz w:val="22"/>
+          <w:szCs w:val="22"/>
+          <w:lang w:val="es-MX"/>
+        </w:rPr>
+        <w:t xml:space="preserve">        </w:t>
+      </w:r>
+      <w:proofErr w:type="spellStart"/>
+      <w:r>
+        <w:rPr>
+          <w:rFonts w:asciiTheme="minorHAnsi" w:eastAsiaTheme="minorEastAsia" w:hAnsiTheme="minorHAnsi" w:cstheme="minorBidi"/>
+          <w:b w:val="0"/>
+          <w:bCs w:val="0"/>
+          <w:color w:val="auto"/>
+          <w:sz w:val="22"/>
+          <w:szCs w:val="22"/>
+          <w:lang w:val="es-MX"/>
+        </w:rPr>
+        <w:t>cin</w:t>
+      </w:r>
+      <w:proofErr w:type="spellEnd"/>
+      <w:r>
+        <w:rPr>
+          <w:rFonts w:asciiTheme="minorHAnsi" w:eastAsiaTheme="minorEastAsia" w:hAnsiTheme="minorHAnsi" w:cstheme="minorBidi"/>
+          <w:b w:val="0"/>
+          <w:bCs w:val="0"/>
+          <w:color w:val="auto"/>
+          <w:sz w:val="22"/>
+          <w:szCs w:val="22"/>
+          <w:lang w:val="es-MX"/>
+        </w:rPr>
+        <w:t xml:space="preserve"> &gt;&gt; </w:t>
+      </w:r>
+      <w:proofErr w:type="spellStart"/>
+      <w:r>
+        <w:rPr>
+          <w:rFonts w:asciiTheme="minorHAnsi" w:eastAsiaTheme="minorEastAsia" w:hAnsiTheme="minorHAnsi" w:cstheme="minorBidi"/>
+          <w:b w:val="0"/>
+          <w:bCs w:val="0"/>
+          <w:color w:val="auto"/>
+          <w:sz w:val="22"/>
+          <w:szCs w:val="22"/>
+          <w:lang w:val="es-MX"/>
+        </w:rPr>
+        <w:t>opcion</w:t>
+      </w:r>
+      <w:proofErr w:type="spellEnd"/>
+      <w:r>
+        <w:rPr>
+          <w:rFonts w:asciiTheme="minorHAnsi" w:eastAsiaTheme="minorEastAsia" w:hAnsiTheme="minorHAnsi" w:cstheme="minorBidi"/>
+          <w:b w:val="0"/>
+          <w:bCs w:val="0"/>
+          <w:color w:val="auto"/>
+          <w:sz w:val="22"/>
+          <w:szCs w:val="22"/>
+          <w:lang w:val="es-MX"/>
+        </w:rPr>
+        <w:t>;</w:t>
+      </w:r>
+    </w:p>
+    <w:p>
+      <w:pPr>
+        <w:pStyle w:val="Ttulo2"/>
+        <w:rPr>
+          <w:rFonts w:asciiTheme="minorHAnsi" w:eastAsiaTheme="minorEastAsia" w:hAnsiTheme="minorHAnsi" w:cstheme="minorBidi"/>
+          <w:b w:val="0"/>
+          <w:bCs w:val="0"/>
+          <w:color w:val="auto"/>
+          <w:sz w:val="22"/>
+          <w:szCs w:val="22"/>
+          <w:lang w:val="es-MX"/>
+        </w:rPr>
+      </w:pPr>
+    </w:p>
+    <w:p>
+      <w:pPr>
+        <w:pStyle w:val="Ttulo2"/>
+        <w:rPr>
+          <w:rFonts w:asciiTheme="minorHAnsi" w:eastAsiaTheme="minorEastAsia" w:hAnsiTheme="minorHAnsi" w:cstheme="minorBidi"/>
+          <w:b w:val="0"/>
+          <w:bCs w:val="0"/>
+          <w:color w:val="auto"/>
+          <w:sz w:val="22"/>
+          <w:szCs w:val="22"/>
+          <w:lang w:val="es-MX"/>
+        </w:rPr>
+      </w:pPr>
+      <w:r>
+        <w:rPr>
+          <w:rFonts w:asciiTheme="minorHAnsi" w:eastAsiaTheme="minorEastAsia" w:hAnsiTheme="minorHAnsi" w:cstheme="minorBidi"/>
+          <w:b w:val="0"/>
+          <w:bCs w:val="0"/>
+          <w:color w:val="auto"/>
+          <w:sz w:val="22"/>
+          <w:szCs w:val="22"/>
+          <w:lang w:val="es-MX"/>
+        </w:rPr>
+        <w:t xml:space="preserve">        switch (</w:t>
+      </w:r>
+      <w:proofErr w:type="spellStart"/>
+      <w:r>
+        <w:rPr>
+          <w:rFonts w:asciiTheme="minorHAnsi" w:eastAsiaTheme="minorEastAsia" w:hAnsiTheme="minorHAnsi" w:cstheme="minorBidi"/>
+          <w:b w:val="0"/>
+          <w:bCs w:val="0"/>
+          <w:color w:val="auto"/>
+          <w:sz w:val="22"/>
+          <w:szCs w:val="22"/>
+          <w:lang w:val="es-MX"/>
+        </w:rPr>
+        <w:t>opcion</w:t>
+      </w:r>
+      <w:proofErr w:type="spellEnd"/>
+      <w:r>
+        <w:rPr>
+          <w:rFonts w:asciiTheme="minorHAnsi" w:eastAsiaTheme="minorEastAsia" w:hAnsiTheme="minorHAnsi" w:cstheme="minorBidi"/>
+          <w:b w:val="0"/>
+          <w:bCs w:val="0"/>
+          <w:color w:val="auto"/>
+          <w:sz w:val="22"/>
+          <w:szCs w:val="22"/>
+          <w:lang w:val="es-MX"/>
+        </w:rPr>
+        <w:t>) {</w:t>
+      </w:r>
+    </w:p>
+    <w:p>
+      <w:pPr>
+        <w:pStyle w:val="Ttulo2"/>
+        <w:rPr>
+          <w:rFonts w:asciiTheme="minorHAnsi" w:eastAsiaTheme="minorEastAsia" w:hAnsiTheme="minorHAnsi" w:cstheme="minorBidi"/>
+          <w:b w:val="0"/>
+          <w:bCs w:val="0"/>
+          <w:color w:val="auto"/>
+          <w:sz w:val="22"/>
+          <w:szCs w:val="22"/>
+          <w:lang w:val="es-MX"/>
+        </w:rPr>
+      </w:pPr>
+      <w:r>
+        <w:rPr>
+          <w:rFonts w:asciiTheme="minorHAnsi" w:eastAsiaTheme="minorEastAsia" w:hAnsiTheme="minorHAnsi" w:cstheme="minorBidi"/>
+          <w:b w:val="0"/>
+          <w:bCs w:val="0"/>
+          <w:color w:val="auto"/>
+          <w:sz w:val="22"/>
+          <w:szCs w:val="22"/>
+          <w:lang w:val="es-MX"/>
+        </w:rPr>
+        <w:t xml:space="preserve">            case 1:</w:t>
+      </w:r>
+    </w:p>
+    <w:p>
+      <w:pPr>
+        <w:pStyle w:val="Ttulo2"/>
+        <w:rPr>
+          <w:rFonts w:asciiTheme="minorHAnsi" w:eastAsiaTheme="minorEastAsia" w:hAnsiTheme="minorHAnsi" w:cstheme="minorBidi"/>
+          <w:b w:val="0"/>
+          <w:bCs w:val="0"/>
+          <w:color w:val="auto"/>
+          <w:sz w:val="22"/>
+          <w:szCs w:val="22"/>
+          <w:lang w:val="es-MX"/>
+        </w:rPr>
+      </w:pPr>
+      <w:r>
+        <w:rPr>
+          <w:rFonts w:asciiTheme="minorHAnsi" w:eastAsiaTheme="minorEastAsia" w:hAnsiTheme="minorHAnsi" w:cstheme="minorBidi"/>
+          <w:b w:val="0"/>
+          <w:bCs w:val="0"/>
+          <w:color w:val="auto"/>
+          <w:sz w:val="22"/>
+          <w:szCs w:val="22"/>
+          <w:lang w:val="es-MX"/>
+        </w:rPr>
+        <w:t xml:space="preserve">                </w:t>
+      </w:r>
+      <w:proofErr w:type="spellStart"/>
+      <w:r>
+        <w:rPr>
+          <w:rFonts w:asciiTheme="minorHAnsi" w:eastAsiaTheme="minorEastAsia" w:hAnsiTheme="minorHAnsi" w:cstheme="minorBidi"/>
+          <w:b w:val="0"/>
+          <w:bCs w:val="0"/>
+          <w:color w:val="auto"/>
+          <w:sz w:val="22"/>
+          <w:szCs w:val="22"/>
+          <w:lang w:val="es-MX"/>
+        </w:rPr>
+        <w:t>cout</w:t>
+      </w:r>
+      <w:proofErr w:type="spellEnd"/>
+      <w:r>
+        <w:rPr>
+          <w:rFonts w:asciiTheme="minorHAnsi" w:eastAsiaTheme="minorEastAsia" w:hAnsiTheme="minorHAnsi" w:cstheme="minorBidi"/>
+          <w:b w:val="0"/>
+          <w:bCs w:val="0"/>
+          <w:color w:val="auto"/>
+          <w:sz w:val="22"/>
+          <w:szCs w:val="22"/>
+          <w:lang w:val="es-MX"/>
+        </w:rPr>
+        <w:t xml:space="preserve"> &lt;&lt; "Su saldo actual es: $" &lt;&lt; </w:t>
+      </w:r>
+      <w:proofErr w:type="spellStart"/>
+      <w:r>
+        <w:rPr>
+          <w:rFonts w:asciiTheme="minorHAnsi" w:eastAsiaTheme="minorEastAsia" w:hAnsiTheme="minorHAnsi" w:cstheme="minorBidi"/>
+          <w:b w:val="0"/>
+          <w:bCs w:val="0"/>
+          <w:color w:val="auto"/>
+          <w:sz w:val="22"/>
+          <w:szCs w:val="22"/>
+          <w:lang w:val="es-MX"/>
+        </w:rPr>
+        <w:t>consultarSaldo</w:t>
+      </w:r>
+      <w:proofErr w:type="spellEnd"/>
+      <w:r>
+        <w:rPr>
+          <w:rFonts w:asciiTheme="minorHAnsi" w:eastAsiaTheme="minorEastAsia" w:hAnsiTheme="minorHAnsi" w:cstheme="minorBidi"/>
+          <w:b w:val="0"/>
+          <w:bCs w:val="0"/>
+          <w:color w:val="auto"/>
+          <w:sz w:val="22"/>
+          <w:szCs w:val="22"/>
+          <w:lang w:val="es-MX"/>
+        </w:rPr>
+        <w:t xml:space="preserve">(saldo) &lt;&lt; </w:t>
+      </w:r>
+      <w:proofErr w:type="spellStart"/>
+      <w:r>
+        <w:rPr>
+          <w:rFonts w:asciiTheme="minorHAnsi" w:eastAsiaTheme="minorEastAsia" w:hAnsiTheme="minorHAnsi" w:cstheme="minorBidi"/>
+          <w:b w:val="0"/>
+          <w:bCs w:val="0"/>
+          <w:color w:val="auto"/>
+          <w:sz w:val="22"/>
+          <w:szCs w:val="22"/>
+          <w:lang w:val="es-MX"/>
+        </w:rPr>
+        <w:t>endl</w:t>
+      </w:r>
+      <w:proofErr w:type="spellEnd"/>
+      <w:r>
+        <w:rPr>
+          <w:rFonts w:asciiTheme="minorHAnsi" w:eastAsiaTheme="minorEastAsia" w:hAnsiTheme="minorHAnsi" w:cstheme="minorBidi"/>
+          <w:b w:val="0"/>
+          <w:bCs w:val="0"/>
+          <w:color w:val="auto"/>
+          <w:sz w:val="22"/>
+          <w:szCs w:val="22"/>
+          <w:lang w:val="es-MX"/>
+        </w:rPr>
+        <w:t>;</w:t>
+      </w:r>
+    </w:p>
+    <w:p>
+      <w:pPr>
+        <w:pStyle w:val="Ttulo2"/>
+        <w:rPr>
+          <w:rFonts w:asciiTheme="minorHAnsi" w:eastAsiaTheme="minorEastAsia" w:hAnsiTheme="minorHAnsi" w:cstheme="minorBidi"/>
+          <w:b w:val="0"/>
+          <w:bCs w:val="0"/>
+          <w:color w:val="auto"/>
+          <w:sz w:val="22"/>
+          <w:szCs w:val="22"/>
+          <w:lang w:val="es-MX"/>
+        </w:rPr>
+      </w:pPr>
+      <w:r>
+        <w:rPr>
+          <w:rFonts w:asciiTheme="minorHAnsi" w:eastAsiaTheme="minorEastAsia" w:hAnsiTheme="minorHAnsi" w:cstheme="minorBidi"/>
+          <w:b w:val="0"/>
+          <w:bCs w:val="0"/>
+          <w:color w:val="auto"/>
+          <w:sz w:val="22"/>
+          <w:szCs w:val="22"/>
+          <w:lang w:val="es-MX"/>
+        </w:rPr>
+        <w:t xml:space="preserve">                break;</w:t>
+      </w:r>
+    </w:p>
+    <w:p>
+      <w:pPr>
+        <w:pStyle w:val="Ttulo2"/>
+        <w:rPr>
+          <w:rFonts w:asciiTheme="minorHAnsi" w:eastAsiaTheme="minorEastAsia" w:hAnsiTheme="minorHAnsi" w:cstheme="minorBidi"/>
+          <w:b w:val="0"/>
+          <w:bCs w:val="0"/>
+          <w:color w:val="auto"/>
+          <w:sz w:val="22"/>
+          <w:szCs w:val="22"/>
+          <w:lang w:val="es-MX"/>
+        </w:rPr>
+      </w:pPr>
+      <w:r>
+        <w:rPr>
+          <w:rFonts w:asciiTheme="minorHAnsi" w:eastAsiaTheme="minorEastAsia" w:hAnsiTheme="minorHAnsi" w:cstheme="minorBidi"/>
+          <w:b w:val="0"/>
+          <w:bCs w:val="0"/>
+          <w:color w:val="auto"/>
+          <w:sz w:val="22"/>
+          <w:szCs w:val="22"/>
+          <w:lang w:val="es-MX"/>
+        </w:rPr>
+        <w:t xml:space="preserve">            case 2: {</w:t>
+      </w:r>
+    </w:p>
+    <w:p>
+      <w:pPr>
+        <w:pStyle w:val="Ttulo2"/>
+        <w:rPr>
+          <w:rFonts w:asciiTheme="minorHAnsi" w:eastAsiaTheme="minorEastAsia" w:hAnsiTheme="minorHAnsi" w:cstheme="minorBidi"/>
+          <w:b w:val="0"/>
+          <w:bCs w:val="0"/>
+          <w:color w:val="auto"/>
+          <w:sz w:val="22"/>
+          <w:szCs w:val="22"/>
+          <w:lang w:val="es-MX"/>
+        </w:rPr>
+      </w:pPr>
+      <w:r>
+        <w:rPr>
+          <w:rFonts w:asciiTheme="minorHAnsi" w:eastAsiaTheme="minorEastAsia" w:hAnsiTheme="minorHAnsi" w:cstheme="minorBidi"/>
+          <w:b w:val="0"/>
+          <w:bCs w:val="0"/>
+          <w:color w:val="auto"/>
+          <w:sz w:val="22"/>
+          <w:szCs w:val="22"/>
+          <w:lang w:val="es-MX"/>
+        </w:rPr>
+        <w:t xml:space="preserve">                </w:t>
+      </w:r>
+      <w:proofErr w:type="spellStart"/>
+      <w:r>
+        <w:rPr>
+          <w:rFonts w:asciiTheme="minorHAnsi" w:eastAsiaTheme="minorEastAsia" w:hAnsiTheme="minorHAnsi" w:cstheme="minorBidi"/>
+          <w:b w:val="0"/>
+          <w:bCs w:val="0"/>
+          <w:color w:val="auto"/>
+          <w:sz w:val="22"/>
+          <w:szCs w:val="22"/>
+          <w:lang w:val="es-MX"/>
+        </w:rPr>
+        <w:t>int</w:t>
+      </w:r>
+      <w:proofErr w:type="spellEnd"/>
+      <w:r>
+        <w:rPr>
+          <w:rFonts w:asciiTheme="minorHAnsi" w:eastAsiaTheme="minorEastAsia" w:hAnsiTheme="minorHAnsi" w:cstheme="minorBidi"/>
+          <w:b w:val="0"/>
+          <w:bCs w:val="0"/>
+          <w:color w:val="auto"/>
+          <w:sz w:val="22"/>
+          <w:szCs w:val="22"/>
+          <w:lang w:val="es-MX"/>
         </w:rPr>
         <w:t xml:space="preserve"> </w:t>
       </w:r>
-      <w:r>
-        <w:rPr>
-          <w:noProof/>
+      <w:proofErr w:type="spellStart"/>
+      <w:r>
+        <w:rPr>
+          <w:rFonts w:asciiTheme="minorHAnsi" w:eastAsiaTheme="minorEastAsia" w:hAnsiTheme="minorHAnsi" w:cstheme="minorBidi"/>
+          <w:b w:val="0"/>
+          <w:bCs w:val="0"/>
+          <w:color w:val="auto"/>
+          <w:sz w:val="22"/>
+          <w:szCs w:val="22"/>
+          <w:lang w:val="es-MX"/>
+        </w:rPr>
+        <w:t>montoRetiro</w:t>
+      </w:r>
+      <w:proofErr w:type="spellEnd"/>
+      <w:r>
+        <w:rPr>
+          <w:rFonts w:asciiTheme="minorHAnsi" w:eastAsiaTheme="minorEastAsia" w:hAnsiTheme="minorHAnsi" w:cstheme="minorBidi"/>
+          <w:b w:val="0"/>
+          <w:bCs w:val="0"/>
+          <w:color w:val="auto"/>
+          <w:sz w:val="22"/>
+          <w:szCs w:val="22"/>
+          <w:lang w:val="es-MX"/>
+        </w:rPr>
+        <w:t>;</w:t>
+      </w:r>
+    </w:p>
+    <w:p>
+      <w:pPr>
+        <w:pStyle w:val="Ttulo2"/>
+        <w:rPr>
+          <w:rFonts w:asciiTheme="minorHAnsi" w:eastAsiaTheme="minorEastAsia" w:hAnsiTheme="minorHAnsi" w:cstheme="minorBidi"/>
+          <w:b w:val="0"/>
+          <w:bCs w:val="0"/>
+          <w:color w:val="auto"/>
+          <w:sz w:val="22"/>
+          <w:szCs w:val="22"/>
+          <w:lang w:val="es-MX"/>
+        </w:rPr>
+      </w:pPr>
+      <w:r>
+        <w:rPr>
+          <w:rFonts w:asciiTheme="minorHAnsi" w:eastAsiaTheme="minorEastAsia" w:hAnsiTheme="minorHAnsi" w:cstheme="minorBidi"/>
+          <w:b w:val="0"/>
+          <w:bCs w:val="0"/>
+          <w:color w:val="auto"/>
+          <w:sz w:val="22"/>
+          <w:szCs w:val="22"/>
+          <w:lang w:val="es-MX"/>
+        </w:rPr>
+        <w:t xml:space="preserve">                </w:t>
+      </w:r>
+      <w:proofErr w:type="spellStart"/>
+      <w:r>
+        <w:rPr>
+          <w:rFonts w:asciiTheme="minorHAnsi" w:eastAsiaTheme="minorEastAsia" w:hAnsiTheme="minorHAnsi" w:cstheme="minorBidi"/>
+          <w:b w:val="0"/>
+          <w:bCs w:val="0"/>
+          <w:color w:val="auto"/>
+          <w:sz w:val="22"/>
+          <w:szCs w:val="22"/>
+          <w:lang w:val="es-MX"/>
+        </w:rPr>
+        <w:t>cout</w:t>
+      </w:r>
+      <w:proofErr w:type="spellEnd"/>
+      <w:r>
+        <w:rPr>
+          <w:rFonts w:asciiTheme="minorHAnsi" w:eastAsiaTheme="minorEastAsia" w:hAnsiTheme="minorHAnsi" w:cstheme="minorBidi"/>
+          <w:b w:val="0"/>
+          <w:bCs w:val="0"/>
+          <w:color w:val="auto"/>
+          <w:sz w:val="22"/>
+          <w:szCs w:val="22"/>
+          <w:lang w:val="es-MX"/>
+        </w:rPr>
+        <w:t xml:space="preserve"> &lt;&lt; "Ingrese el monto a retirar: $";</w:t>
+      </w:r>
+    </w:p>
+    <w:p>
+      <w:pPr>
+        <w:pStyle w:val="Ttulo2"/>
+        <w:rPr>
+          <w:rFonts w:asciiTheme="minorHAnsi" w:eastAsiaTheme="minorEastAsia" w:hAnsiTheme="minorHAnsi" w:cstheme="minorBidi"/>
+          <w:b w:val="0"/>
+          <w:bCs w:val="0"/>
+          <w:color w:val="auto"/>
+          <w:sz w:val="22"/>
+          <w:szCs w:val="22"/>
+          <w:lang w:val="es-MX"/>
+        </w:rPr>
+      </w:pPr>
+      <w:r>
+        <w:rPr>
+          <w:rFonts w:asciiTheme="minorHAnsi" w:eastAsiaTheme="minorEastAsia" w:hAnsiTheme="minorHAnsi" w:cstheme="minorBidi"/>
+          <w:b w:val="0"/>
+          <w:bCs w:val="0"/>
+          <w:color w:val="auto"/>
+          <w:sz w:val="22"/>
+          <w:szCs w:val="22"/>
+          <w:lang w:val="es-MX"/>
+        </w:rPr>
+        <w:t xml:space="preserve">                </w:t>
+      </w:r>
+      <w:proofErr w:type="spellStart"/>
+      <w:r>
+        <w:rPr>
+          <w:rFonts w:asciiTheme="minorHAnsi" w:eastAsiaTheme="minorEastAsia" w:hAnsiTheme="minorHAnsi" w:cstheme="minorBidi"/>
+          <w:b w:val="0"/>
+          <w:bCs w:val="0"/>
+          <w:color w:val="auto"/>
+          <w:sz w:val="22"/>
+          <w:szCs w:val="22"/>
+          <w:lang w:val="es-MX"/>
+        </w:rPr>
+        <w:t>cin</w:t>
+      </w:r>
+      <w:proofErr w:type="spellEnd"/>
+      <w:r>
+        <w:rPr>
+          <w:rFonts w:asciiTheme="minorHAnsi" w:eastAsiaTheme="minorEastAsia" w:hAnsiTheme="minorHAnsi" w:cstheme="minorBidi"/>
+          <w:b w:val="0"/>
+          <w:bCs w:val="0"/>
+          <w:color w:val="auto"/>
+          <w:sz w:val="22"/>
+          <w:szCs w:val="22"/>
+          <w:lang w:val="es-MX"/>
+        </w:rPr>
+        <w:t xml:space="preserve"> &gt;&gt; </w:t>
+      </w:r>
+      <w:proofErr w:type="spellStart"/>
+      <w:r>
+        <w:rPr>
+          <w:rFonts w:asciiTheme="minorHAnsi" w:eastAsiaTheme="minorEastAsia" w:hAnsiTheme="minorHAnsi" w:cstheme="minorBidi"/>
+          <w:b w:val="0"/>
+          <w:bCs w:val="0"/>
+          <w:color w:val="auto"/>
+          <w:sz w:val="22"/>
+          <w:szCs w:val="22"/>
+          <w:lang w:val="es-MX"/>
+        </w:rPr>
+        <w:t>montoRetiro</w:t>
+      </w:r>
+      <w:proofErr w:type="spellEnd"/>
+      <w:r>
+        <w:rPr>
+          <w:rFonts w:asciiTheme="minorHAnsi" w:eastAsiaTheme="minorEastAsia" w:hAnsiTheme="minorHAnsi" w:cstheme="minorBidi"/>
+          <w:b w:val="0"/>
+          <w:bCs w:val="0"/>
+          <w:color w:val="auto"/>
+          <w:sz w:val="22"/>
+          <w:szCs w:val="22"/>
+          <w:lang w:val="es-MX"/>
+        </w:rPr>
+        <w:t>;</w:t>
+      </w:r>
+    </w:p>
+    <w:p>
+      <w:pPr>
+        <w:pStyle w:val="Ttulo2"/>
+        <w:rPr>
+          <w:rFonts w:asciiTheme="minorHAnsi" w:eastAsiaTheme="minorEastAsia" w:hAnsiTheme="minorHAnsi" w:cstheme="minorBidi"/>
+          <w:b w:val="0"/>
+          <w:bCs w:val="0"/>
+          <w:color w:val="auto"/>
+          <w:sz w:val="22"/>
+          <w:szCs w:val="22"/>
+          <w:lang w:val="es-MX"/>
+        </w:rPr>
+      </w:pPr>
+      <w:r>
+        <w:rPr>
+          <w:rFonts w:asciiTheme="minorHAnsi" w:eastAsiaTheme="minorEastAsia" w:hAnsiTheme="minorHAnsi" w:cstheme="minorBidi"/>
+          <w:b w:val="0"/>
+          <w:bCs w:val="0"/>
+          <w:color w:val="auto"/>
+          <w:sz w:val="22"/>
+          <w:szCs w:val="22"/>
+          <w:lang w:val="es-MX"/>
+        </w:rPr>
+        <w:t xml:space="preserve">                </w:t>
+      </w:r>
+      <w:proofErr w:type="spellStart"/>
+      <w:r>
+        <w:rPr>
+          <w:rFonts w:asciiTheme="minorHAnsi" w:eastAsiaTheme="minorEastAsia" w:hAnsiTheme="minorHAnsi" w:cstheme="minorBidi"/>
+          <w:b w:val="0"/>
+          <w:bCs w:val="0"/>
+          <w:color w:val="auto"/>
+          <w:sz w:val="22"/>
+          <w:szCs w:val="22"/>
+          <w:lang w:val="es-MX"/>
+        </w:rPr>
+        <w:t>if</w:t>
+      </w:r>
+      <w:proofErr w:type="spellEnd"/>
+      <w:r>
+        <w:rPr>
+          <w:rFonts w:asciiTheme="minorHAnsi" w:eastAsiaTheme="minorEastAsia" w:hAnsiTheme="minorHAnsi" w:cstheme="minorBidi"/>
+          <w:b w:val="0"/>
+          <w:bCs w:val="0"/>
+          <w:color w:val="auto"/>
+          <w:sz w:val="22"/>
+          <w:szCs w:val="22"/>
+          <w:lang w:val="es-MX"/>
+        </w:rPr>
+        <w:t xml:space="preserve"> (</w:t>
+      </w:r>
+      <w:proofErr w:type="spellStart"/>
+      <w:proofErr w:type="gramStart"/>
+      <w:r>
+        <w:rPr>
+          <w:rFonts w:asciiTheme="minorHAnsi" w:eastAsiaTheme="minorEastAsia" w:hAnsiTheme="minorHAnsi" w:cstheme="minorBidi"/>
+          <w:b w:val="0"/>
+          <w:bCs w:val="0"/>
+          <w:color w:val="auto"/>
+          <w:sz w:val="22"/>
+          <w:szCs w:val="22"/>
+          <w:lang w:val="es-MX"/>
+        </w:rPr>
+        <w:t>retirarDinero</w:t>
+      </w:r>
+      <w:proofErr w:type="spellEnd"/>
+      <w:r>
+        <w:rPr>
+          <w:rFonts w:asciiTheme="minorHAnsi" w:eastAsiaTheme="minorEastAsia" w:hAnsiTheme="minorHAnsi" w:cstheme="minorBidi"/>
+          <w:b w:val="0"/>
+          <w:bCs w:val="0"/>
+          <w:color w:val="auto"/>
+          <w:sz w:val="22"/>
+          <w:szCs w:val="22"/>
+          <w:lang w:val="es-MX"/>
+        </w:rPr>
+        <w:t>(</w:t>
+      </w:r>
+      <w:proofErr w:type="gramEnd"/>
+      <w:r>
+        <w:rPr>
+          <w:rFonts w:asciiTheme="minorHAnsi" w:eastAsiaTheme="minorEastAsia" w:hAnsiTheme="minorHAnsi" w:cstheme="minorBidi"/>
+          <w:b w:val="0"/>
+          <w:bCs w:val="0"/>
+          <w:color w:val="auto"/>
+          <w:sz w:val="22"/>
+          <w:szCs w:val="22"/>
+          <w:lang w:val="es-MX"/>
+        </w:rPr>
+        <w:t xml:space="preserve">saldo, </w:t>
+      </w:r>
+      <w:proofErr w:type="spellStart"/>
+      <w:r>
+        <w:rPr>
+          <w:rFonts w:asciiTheme="minorHAnsi" w:eastAsiaTheme="minorEastAsia" w:hAnsiTheme="minorHAnsi" w:cstheme="minorBidi"/>
+          <w:b w:val="0"/>
+          <w:bCs w:val="0"/>
+          <w:color w:val="auto"/>
+          <w:sz w:val="22"/>
+          <w:szCs w:val="22"/>
+          <w:lang w:val="es-MX"/>
+        </w:rPr>
+        <w:t>montoRetiro</w:t>
+      </w:r>
+      <w:proofErr w:type="spellEnd"/>
+      <w:r>
+        <w:rPr>
+          <w:rFonts w:asciiTheme="minorHAnsi" w:eastAsiaTheme="minorEastAsia" w:hAnsiTheme="minorHAnsi" w:cstheme="minorBidi"/>
+          <w:b w:val="0"/>
+          <w:bCs w:val="0"/>
+          <w:color w:val="auto"/>
+          <w:sz w:val="22"/>
+          <w:szCs w:val="22"/>
+          <w:lang w:val="es-MX"/>
+        </w:rPr>
+        <w:t>)) {</w:t>
+      </w:r>
+    </w:p>
+    <w:p>
+      <w:pPr>
+        <w:pStyle w:val="Ttulo2"/>
+        <w:rPr>
+          <w:rFonts w:asciiTheme="minorHAnsi" w:eastAsiaTheme="minorEastAsia" w:hAnsiTheme="minorHAnsi" w:cstheme="minorBidi"/>
+          <w:b w:val="0"/>
+          <w:bCs w:val="0"/>
+          <w:color w:val="auto"/>
+          <w:sz w:val="22"/>
+          <w:szCs w:val="22"/>
+          <w:lang w:val="es-MX"/>
+        </w:rPr>
+      </w:pPr>
+      <w:r>
+        <w:rPr>
+          <w:rFonts w:asciiTheme="minorHAnsi" w:eastAsiaTheme="minorEastAsia" w:hAnsiTheme="minorHAnsi" w:cstheme="minorBidi"/>
+          <w:b w:val="0"/>
+          <w:bCs w:val="0"/>
+          <w:color w:val="auto"/>
+          <w:sz w:val="22"/>
+          <w:szCs w:val="22"/>
+          <w:lang w:val="es-MX"/>
+        </w:rPr>
+        <w:t xml:space="preserve">                    </w:t>
+      </w:r>
+      <w:proofErr w:type="spellStart"/>
+      <w:r>
+        <w:rPr>
+          <w:rFonts w:asciiTheme="minorHAnsi" w:eastAsiaTheme="minorEastAsia" w:hAnsiTheme="minorHAnsi" w:cstheme="minorBidi"/>
+          <w:b w:val="0"/>
+          <w:bCs w:val="0"/>
+          <w:color w:val="auto"/>
+          <w:sz w:val="22"/>
+          <w:szCs w:val="22"/>
+          <w:lang w:val="es-MX"/>
+        </w:rPr>
+        <w:t>cout</w:t>
+      </w:r>
+      <w:proofErr w:type="spellEnd"/>
+      <w:r>
+        <w:rPr>
+          <w:rFonts w:asciiTheme="minorHAnsi" w:eastAsiaTheme="minorEastAsia" w:hAnsiTheme="minorHAnsi" w:cstheme="minorBidi"/>
+          <w:b w:val="0"/>
+          <w:bCs w:val="0"/>
+          <w:color w:val="auto"/>
+          <w:sz w:val="22"/>
+          <w:szCs w:val="22"/>
+          <w:lang w:val="es-MX"/>
+        </w:rPr>
+        <w:t xml:space="preserve"> &lt;&lt; "Retiro exitoso. Nuevo saldo: $" &lt;&lt; saldo &lt;&lt; </w:t>
+      </w:r>
+      <w:proofErr w:type="spellStart"/>
+      <w:r>
+        <w:rPr>
+          <w:rFonts w:asciiTheme="minorHAnsi" w:eastAsiaTheme="minorEastAsia" w:hAnsiTheme="minorHAnsi" w:cstheme="minorBidi"/>
+          <w:b w:val="0"/>
+          <w:bCs w:val="0"/>
+          <w:color w:val="auto"/>
+          <w:sz w:val="22"/>
+          <w:szCs w:val="22"/>
+          <w:lang w:val="es-MX"/>
+        </w:rPr>
+        <w:t>endl</w:t>
+      </w:r>
+      <w:proofErr w:type="spellEnd"/>
+      <w:r>
+        <w:rPr>
+          <w:rFonts w:asciiTheme="minorHAnsi" w:eastAsiaTheme="minorEastAsia" w:hAnsiTheme="minorHAnsi" w:cstheme="minorBidi"/>
+          <w:b w:val="0"/>
+          <w:bCs w:val="0"/>
+          <w:color w:val="auto"/>
+          <w:sz w:val="22"/>
+          <w:szCs w:val="22"/>
+          <w:lang w:val="es-MX"/>
+        </w:rPr>
+        <w:t>;</w:t>
+      </w:r>
+    </w:p>
+    <w:p>
+      <w:pPr>
+        <w:pStyle w:val="Ttulo2"/>
+        <w:rPr>
+          <w:rFonts w:asciiTheme="minorHAnsi" w:eastAsiaTheme="minorEastAsia" w:hAnsiTheme="minorHAnsi" w:cstheme="minorBidi"/>
+          <w:b w:val="0"/>
+          <w:bCs w:val="0"/>
+          <w:color w:val="auto"/>
+          <w:sz w:val="22"/>
+          <w:szCs w:val="22"/>
+          <w:lang w:val="es-MX"/>
+        </w:rPr>
+      </w:pPr>
+      <w:r>
+        <w:rPr>
+          <w:rFonts w:asciiTheme="minorHAnsi" w:eastAsiaTheme="minorEastAsia" w:hAnsiTheme="minorHAnsi" w:cstheme="minorBidi"/>
+          <w:b w:val="0"/>
+          <w:bCs w:val="0"/>
+          <w:color w:val="auto"/>
+          <w:sz w:val="22"/>
+          <w:szCs w:val="22"/>
+          <w:lang w:val="es-MX"/>
+        </w:rPr>
+        <w:t xml:space="preserve">                }</w:t>
+      </w:r>
+    </w:p>
+    <w:p>
+      <w:pPr>
+        <w:pStyle w:val="Ttulo2"/>
+        <w:rPr>
+          <w:rFonts w:asciiTheme="minorHAnsi" w:eastAsiaTheme="minorEastAsia" w:hAnsiTheme="minorHAnsi" w:cstheme="minorBidi"/>
+          <w:b w:val="0"/>
+          <w:bCs w:val="0"/>
+          <w:color w:val="auto"/>
+          <w:sz w:val="22"/>
+          <w:szCs w:val="22"/>
+          <w:lang w:val="es-MX"/>
+        </w:rPr>
+      </w:pPr>
+      <w:r>
+        <w:rPr>
+          <w:rFonts w:asciiTheme="minorHAnsi" w:eastAsiaTheme="minorEastAsia" w:hAnsiTheme="minorHAnsi" w:cstheme="minorBidi"/>
+          <w:b w:val="0"/>
+          <w:bCs w:val="0"/>
+          <w:color w:val="auto"/>
+          <w:sz w:val="22"/>
+          <w:szCs w:val="22"/>
+          <w:lang w:val="es-MX"/>
+        </w:rPr>
+        <w:t xml:space="preserve">                break;</w:t>
+      </w:r>
+    </w:p>
+    <w:p>
+      <w:pPr>
+        <w:pStyle w:val="Ttulo2"/>
+        <w:rPr>
+          <w:rFonts w:asciiTheme="minorHAnsi" w:eastAsiaTheme="minorEastAsia" w:hAnsiTheme="minorHAnsi" w:cstheme="minorBidi"/>
+          <w:b w:val="0"/>
+          <w:bCs w:val="0"/>
+          <w:color w:val="auto"/>
+          <w:sz w:val="22"/>
+          <w:szCs w:val="22"/>
+          <w:lang w:val="es-MX"/>
+        </w:rPr>
+      </w:pPr>
+      <w:r>
+        <w:rPr>
+          <w:rFonts w:asciiTheme="minorHAnsi" w:eastAsiaTheme="minorEastAsia" w:hAnsiTheme="minorHAnsi" w:cstheme="minorBidi"/>
+          <w:b w:val="0"/>
+          <w:bCs w:val="0"/>
+          <w:color w:val="auto"/>
+          <w:sz w:val="22"/>
+          <w:szCs w:val="22"/>
+          <w:lang w:val="es-MX"/>
+        </w:rPr>
+        <w:t xml:space="preserve">            }</w:t>
+      </w:r>
+    </w:p>
+    <w:p>
+      <w:pPr>
+        <w:pStyle w:val="Ttulo2"/>
+        <w:rPr>
+          <w:rFonts w:asciiTheme="minorHAnsi" w:eastAsiaTheme="minorEastAsia" w:hAnsiTheme="minorHAnsi" w:cstheme="minorBidi"/>
+          <w:b w:val="0"/>
+          <w:bCs w:val="0"/>
+          <w:color w:val="auto"/>
+          <w:sz w:val="22"/>
+          <w:szCs w:val="22"/>
+          <w:lang w:val="es-MX"/>
+        </w:rPr>
+      </w:pPr>
+      <w:r>
+        <w:rPr>
+          <w:rFonts w:asciiTheme="minorHAnsi" w:eastAsiaTheme="minorEastAsia" w:hAnsiTheme="minorHAnsi" w:cstheme="minorBidi"/>
+          <w:b w:val="0"/>
+          <w:bCs w:val="0"/>
+          <w:color w:val="auto"/>
+          <w:sz w:val="22"/>
+          <w:szCs w:val="22"/>
+          <w:lang w:val="es-MX"/>
+        </w:rPr>
+        <w:lastRenderedPageBreak/>
+        <w:t xml:space="preserve">            case 3: {</w:t>
+      </w:r>
+    </w:p>
+    <w:p>
+      <w:pPr>
+        <w:pStyle w:val="Ttulo2"/>
+        <w:rPr>
+          <w:rFonts w:asciiTheme="minorHAnsi" w:eastAsiaTheme="minorEastAsia" w:hAnsiTheme="minorHAnsi" w:cstheme="minorBidi"/>
+          <w:b w:val="0"/>
+          <w:bCs w:val="0"/>
+          <w:color w:val="auto"/>
+          <w:sz w:val="22"/>
+          <w:szCs w:val="22"/>
+          <w:lang w:val="es-MX"/>
+        </w:rPr>
+      </w:pPr>
+      <w:r>
+        <w:rPr>
+          <w:rFonts w:asciiTheme="minorHAnsi" w:eastAsiaTheme="minorEastAsia" w:hAnsiTheme="minorHAnsi" w:cstheme="minorBidi"/>
+          <w:b w:val="0"/>
+          <w:bCs w:val="0"/>
+          <w:color w:val="auto"/>
+          <w:sz w:val="22"/>
+          <w:szCs w:val="22"/>
+          <w:lang w:val="es-MX"/>
+        </w:rPr>
+        <w:t xml:space="preserve">                </w:t>
+      </w:r>
+      <w:proofErr w:type="spellStart"/>
+      <w:r>
+        <w:rPr>
+          <w:rFonts w:asciiTheme="minorHAnsi" w:eastAsiaTheme="minorEastAsia" w:hAnsiTheme="minorHAnsi" w:cstheme="minorBidi"/>
+          <w:b w:val="0"/>
+          <w:bCs w:val="0"/>
+          <w:color w:val="auto"/>
+          <w:sz w:val="22"/>
+          <w:szCs w:val="22"/>
+          <w:lang w:val="es-MX"/>
+        </w:rPr>
+        <w:t>int</w:t>
+      </w:r>
+      <w:proofErr w:type="spellEnd"/>
+      <w:r>
+        <w:rPr>
+          <w:rFonts w:asciiTheme="minorHAnsi" w:eastAsiaTheme="minorEastAsia" w:hAnsiTheme="minorHAnsi" w:cstheme="minorBidi"/>
+          <w:b w:val="0"/>
+          <w:bCs w:val="0"/>
+          <w:color w:val="auto"/>
+          <w:sz w:val="22"/>
+          <w:szCs w:val="22"/>
+          <w:lang w:val="es-MX"/>
+        </w:rPr>
+        <w:t xml:space="preserve"> </w:t>
+      </w:r>
+      <w:proofErr w:type="spellStart"/>
+      <w:r>
+        <w:rPr>
+          <w:rFonts w:asciiTheme="minorHAnsi" w:eastAsiaTheme="minorEastAsia" w:hAnsiTheme="minorHAnsi" w:cstheme="minorBidi"/>
+          <w:b w:val="0"/>
+          <w:bCs w:val="0"/>
+          <w:color w:val="auto"/>
+          <w:sz w:val="22"/>
+          <w:szCs w:val="22"/>
+          <w:lang w:val="es-MX"/>
+        </w:rPr>
+        <w:t>montoDeposito</w:t>
+      </w:r>
+      <w:proofErr w:type="spellEnd"/>
+      <w:r>
+        <w:rPr>
+          <w:rFonts w:asciiTheme="minorHAnsi" w:eastAsiaTheme="minorEastAsia" w:hAnsiTheme="minorHAnsi" w:cstheme="minorBidi"/>
+          <w:b w:val="0"/>
+          <w:bCs w:val="0"/>
+          <w:color w:val="auto"/>
+          <w:sz w:val="22"/>
+          <w:szCs w:val="22"/>
+          <w:lang w:val="es-MX"/>
+        </w:rPr>
+        <w:t>;</w:t>
+      </w:r>
+    </w:p>
+    <w:p>
+      <w:pPr>
+        <w:pStyle w:val="Ttulo2"/>
+        <w:rPr>
+          <w:rFonts w:asciiTheme="minorHAnsi" w:eastAsiaTheme="minorEastAsia" w:hAnsiTheme="minorHAnsi" w:cstheme="minorBidi"/>
+          <w:b w:val="0"/>
+          <w:bCs w:val="0"/>
+          <w:color w:val="auto"/>
+          <w:sz w:val="22"/>
+          <w:szCs w:val="22"/>
+          <w:lang w:val="es-MX"/>
+        </w:rPr>
+      </w:pPr>
+      <w:r>
+        <w:rPr>
+          <w:rFonts w:asciiTheme="minorHAnsi" w:eastAsiaTheme="minorEastAsia" w:hAnsiTheme="minorHAnsi" w:cstheme="minorBidi"/>
+          <w:b w:val="0"/>
+          <w:bCs w:val="0"/>
+          <w:color w:val="auto"/>
+          <w:sz w:val="22"/>
+          <w:szCs w:val="22"/>
+          <w:lang w:val="es-MX"/>
+        </w:rPr>
+        <w:t xml:space="preserve">                </w:t>
+      </w:r>
+      <w:proofErr w:type="spellStart"/>
+      <w:r>
+        <w:rPr>
+          <w:rFonts w:asciiTheme="minorHAnsi" w:eastAsiaTheme="minorEastAsia" w:hAnsiTheme="minorHAnsi" w:cstheme="minorBidi"/>
+          <w:b w:val="0"/>
+          <w:bCs w:val="0"/>
+          <w:color w:val="auto"/>
+          <w:sz w:val="22"/>
+          <w:szCs w:val="22"/>
+          <w:lang w:val="es-MX"/>
+        </w:rPr>
+        <w:t>cout</w:t>
+      </w:r>
+      <w:proofErr w:type="spellEnd"/>
+      <w:r>
+        <w:rPr>
+          <w:rFonts w:asciiTheme="minorHAnsi" w:eastAsiaTheme="minorEastAsia" w:hAnsiTheme="minorHAnsi" w:cstheme="minorBidi"/>
+          <w:b w:val="0"/>
+          <w:bCs w:val="0"/>
+          <w:color w:val="auto"/>
+          <w:sz w:val="22"/>
+          <w:szCs w:val="22"/>
+          <w:lang w:val="es-MX"/>
+        </w:rPr>
+        <w:t xml:space="preserve"> &lt;&lt; "Ingrese el monto a depositar: $";</w:t>
+      </w:r>
+    </w:p>
+    <w:p>
+      <w:pPr>
+        <w:pStyle w:val="Ttulo2"/>
+        <w:rPr>
+          <w:rFonts w:asciiTheme="minorHAnsi" w:eastAsiaTheme="minorEastAsia" w:hAnsiTheme="minorHAnsi" w:cstheme="minorBidi"/>
+          <w:b w:val="0"/>
+          <w:bCs w:val="0"/>
+          <w:color w:val="auto"/>
+          <w:sz w:val="22"/>
+          <w:szCs w:val="22"/>
+          <w:lang w:val="es-MX"/>
+        </w:rPr>
+      </w:pPr>
+      <w:r>
+        <w:rPr>
+          <w:rFonts w:asciiTheme="minorHAnsi" w:eastAsiaTheme="minorEastAsia" w:hAnsiTheme="minorHAnsi" w:cstheme="minorBidi"/>
+          <w:b w:val="0"/>
+          <w:bCs w:val="0"/>
+          <w:color w:val="auto"/>
+          <w:sz w:val="22"/>
+          <w:szCs w:val="22"/>
+          <w:lang w:val="es-MX"/>
+        </w:rPr>
+        <w:t xml:space="preserve">                </w:t>
+      </w:r>
+      <w:proofErr w:type="spellStart"/>
+      <w:r>
+        <w:rPr>
+          <w:rFonts w:asciiTheme="minorHAnsi" w:eastAsiaTheme="minorEastAsia" w:hAnsiTheme="minorHAnsi" w:cstheme="minorBidi"/>
+          <w:b w:val="0"/>
+          <w:bCs w:val="0"/>
+          <w:color w:val="auto"/>
+          <w:sz w:val="22"/>
+          <w:szCs w:val="22"/>
+          <w:lang w:val="es-MX"/>
+        </w:rPr>
+        <w:t>cin</w:t>
+      </w:r>
+      <w:proofErr w:type="spellEnd"/>
+      <w:r>
+        <w:rPr>
+          <w:rFonts w:asciiTheme="minorHAnsi" w:eastAsiaTheme="minorEastAsia" w:hAnsiTheme="minorHAnsi" w:cstheme="minorBidi"/>
+          <w:b w:val="0"/>
+          <w:bCs w:val="0"/>
+          <w:color w:val="auto"/>
+          <w:sz w:val="22"/>
+          <w:szCs w:val="22"/>
+          <w:lang w:val="es-MX"/>
+        </w:rPr>
+        <w:t xml:space="preserve"> &gt;&gt; </w:t>
+      </w:r>
+      <w:proofErr w:type="spellStart"/>
+      <w:r>
+        <w:rPr>
+          <w:rFonts w:asciiTheme="minorHAnsi" w:eastAsiaTheme="minorEastAsia" w:hAnsiTheme="minorHAnsi" w:cstheme="minorBidi"/>
+          <w:b w:val="0"/>
+          <w:bCs w:val="0"/>
+          <w:color w:val="auto"/>
+          <w:sz w:val="22"/>
+          <w:szCs w:val="22"/>
+          <w:lang w:val="es-MX"/>
+        </w:rPr>
+        <w:t>montoDeposito</w:t>
+      </w:r>
+      <w:proofErr w:type="spellEnd"/>
+      <w:r>
+        <w:rPr>
+          <w:rFonts w:asciiTheme="minorHAnsi" w:eastAsiaTheme="minorEastAsia" w:hAnsiTheme="minorHAnsi" w:cstheme="minorBidi"/>
+          <w:b w:val="0"/>
+          <w:bCs w:val="0"/>
+          <w:color w:val="auto"/>
+          <w:sz w:val="22"/>
+          <w:szCs w:val="22"/>
+          <w:lang w:val="es-MX"/>
+        </w:rPr>
+        <w:t>;</w:t>
+      </w:r>
+    </w:p>
+    <w:p>
+      <w:pPr>
+        <w:pStyle w:val="Ttulo2"/>
+        <w:rPr>
+          <w:rFonts w:asciiTheme="minorHAnsi" w:eastAsiaTheme="minorEastAsia" w:hAnsiTheme="minorHAnsi" w:cstheme="minorBidi"/>
+          <w:b w:val="0"/>
+          <w:bCs w:val="0"/>
+          <w:color w:val="auto"/>
+          <w:sz w:val="22"/>
+          <w:szCs w:val="22"/>
+          <w:lang w:val="es-MX"/>
+        </w:rPr>
+      </w:pPr>
+      <w:r>
+        <w:rPr>
+          <w:rFonts w:asciiTheme="minorHAnsi" w:eastAsiaTheme="minorEastAsia" w:hAnsiTheme="minorHAnsi" w:cstheme="minorBidi"/>
+          <w:b w:val="0"/>
+          <w:bCs w:val="0"/>
+          <w:color w:val="auto"/>
+          <w:sz w:val="22"/>
+          <w:szCs w:val="22"/>
+          <w:lang w:val="es-MX"/>
+        </w:rPr>
+        <w:t xml:space="preserve">                </w:t>
+      </w:r>
+      <w:proofErr w:type="spellStart"/>
+      <w:proofErr w:type="gramStart"/>
+      <w:r>
+        <w:rPr>
+          <w:rFonts w:asciiTheme="minorHAnsi" w:eastAsiaTheme="minorEastAsia" w:hAnsiTheme="minorHAnsi" w:cstheme="minorBidi"/>
+          <w:b w:val="0"/>
+          <w:bCs w:val="0"/>
+          <w:color w:val="auto"/>
+          <w:sz w:val="22"/>
+          <w:szCs w:val="22"/>
+          <w:lang w:val="es-MX"/>
+        </w:rPr>
+        <w:t>depositarDinero</w:t>
+      </w:r>
+      <w:proofErr w:type="spellEnd"/>
+      <w:r>
+        <w:rPr>
+          <w:rFonts w:asciiTheme="minorHAnsi" w:eastAsiaTheme="minorEastAsia" w:hAnsiTheme="minorHAnsi" w:cstheme="minorBidi"/>
+          <w:b w:val="0"/>
+          <w:bCs w:val="0"/>
+          <w:color w:val="auto"/>
+          <w:sz w:val="22"/>
+          <w:szCs w:val="22"/>
+          <w:lang w:val="es-MX"/>
+        </w:rPr>
+        <w:t>(</w:t>
+      </w:r>
+      <w:proofErr w:type="gramEnd"/>
+      <w:r>
+        <w:rPr>
+          <w:rFonts w:asciiTheme="minorHAnsi" w:eastAsiaTheme="minorEastAsia" w:hAnsiTheme="minorHAnsi" w:cstheme="minorBidi"/>
+          <w:b w:val="0"/>
+          <w:bCs w:val="0"/>
+          <w:color w:val="auto"/>
+          <w:sz w:val="22"/>
+          <w:szCs w:val="22"/>
+          <w:lang w:val="es-MX"/>
+        </w:rPr>
+        <w:t xml:space="preserve">saldo, </w:t>
+      </w:r>
+      <w:proofErr w:type="spellStart"/>
+      <w:r>
+        <w:rPr>
+          <w:rFonts w:asciiTheme="minorHAnsi" w:eastAsiaTheme="minorEastAsia" w:hAnsiTheme="minorHAnsi" w:cstheme="minorBidi"/>
+          <w:b w:val="0"/>
+          <w:bCs w:val="0"/>
+          <w:color w:val="auto"/>
+          <w:sz w:val="22"/>
+          <w:szCs w:val="22"/>
+          <w:lang w:val="es-MX"/>
+        </w:rPr>
+        <w:t>montoDeposito</w:t>
+      </w:r>
+      <w:proofErr w:type="spellEnd"/>
+      <w:r>
+        <w:rPr>
+          <w:rFonts w:asciiTheme="minorHAnsi" w:eastAsiaTheme="minorEastAsia" w:hAnsiTheme="minorHAnsi" w:cstheme="minorBidi"/>
+          <w:b w:val="0"/>
+          <w:bCs w:val="0"/>
+          <w:color w:val="auto"/>
+          <w:sz w:val="22"/>
+          <w:szCs w:val="22"/>
+          <w:lang w:val="es-MX"/>
+        </w:rPr>
+        <w:t>);</w:t>
+      </w:r>
+    </w:p>
+    <w:p>
+      <w:pPr>
+        <w:pStyle w:val="Ttulo2"/>
+        <w:rPr>
+          <w:rFonts w:asciiTheme="minorHAnsi" w:eastAsiaTheme="minorEastAsia" w:hAnsiTheme="minorHAnsi" w:cstheme="minorBidi"/>
+          <w:b w:val="0"/>
+          <w:bCs w:val="0"/>
+          <w:color w:val="auto"/>
+          <w:sz w:val="22"/>
+          <w:szCs w:val="22"/>
+          <w:lang w:val="es-MX"/>
+        </w:rPr>
+      </w:pPr>
+      <w:r>
+        <w:rPr>
+          <w:rFonts w:asciiTheme="minorHAnsi" w:eastAsiaTheme="minorEastAsia" w:hAnsiTheme="minorHAnsi" w:cstheme="minorBidi"/>
+          <w:b w:val="0"/>
+          <w:bCs w:val="0"/>
+          <w:color w:val="auto"/>
+          <w:sz w:val="22"/>
+          <w:szCs w:val="22"/>
+          <w:lang w:val="es-MX"/>
+        </w:rPr>
+        <w:t xml:space="preserve">                </w:t>
+      </w:r>
+      <w:proofErr w:type="spellStart"/>
+      <w:r>
+        <w:rPr>
+          <w:rFonts w:asciiTheme="minorHAnsi" w:eastAsiaTheme="minorEastAsia" w:hAnsiTheme="minorHAnsi" w:cstheme="minorBidi"/>
+          <w:b w:val="0"/>
+          <w:bCs w:val="0"/>
+          <w:color w:val="auto"/>
+          <w:sz w:val="22"/>
+          <w:szCs w:val="22"/>
+          <w:lang w:val="es-MX"/>
+        </w:rPr>
+        <w:t>cout</w:t>
+      </w:r>
+      <w:proofErr w:type="spellEnd"/>
+      <w:r>
+        <w:rPr>
+          <w:rFonts w:asciiTheme="minorHAnsi" w:eastAsiaTheme="minorEastAsia" w:hAnsiTheme="minorHAnsi" w:cstheme="minorBidi"/>
+          <w:b w:val="0"/>
+          <w:bCs w:val="0"/>
+          <w:color w:val="auto"/>
+          <w:sz w:val="22"/>
+          <w:szCs w:val="22"/>
+          <w:lang w:val="es-MX"/>
+        </w:rPr>
+        <w:t xml:space="preserve"> &lt;&lt; "Deposito exitoso. Nuevo saldo: $" &lt;&lt; saldo &lt;&lt; </w:t>
+      </w:r>
+      <w:proofErr w:type="spellStart"/>
+      <w:r>
+        <w:rPr>
+          <w:rFonts w:asciiTheme="minorHAnsi" w:eastAsiaTheme="minorEastAsia" w:hAnsiTheme="minorHAnsi" w:cstheme="minorBidi"/>
+          <w:b w:val="0"/>
+          <w:bCs w:val="0"/>
+          <w:color w:val="auto"/>
+          <w:sz w:val="22"/>
+          <w:szCs w:val="22"/>
+          <w:lang w:val="es-MX"/>
+        </w:rPr>
+        <w:t>endl</w:t>
+      </w:r>
+      <w:proofErr w:type="spellEnd"/>
+      <w:r>
+        <w:rPr>
+          <w:rFonts w:asciiTheme="minorHAnsi" w:eastAsiaTheme="minorEastAsia" w:hAnsiTheme="minorHAnsi" w:cstheme="minorBidi"/>
+          <w:b w:val="0"/>
+          <w:bCs w:val="0"/>
+          <w:color w:val="auto"/>
+          <w:sz w:val="22"/>
+          <w:szCs w:val="22"/>
+          <w:lang w:val="es-MX"/>
+        </w:rPr>
+        <w:t>;</w:t>
+      </w:r>
+    </w:p>
+    <w:p>
+      <w:pPr>
+        <w:pStyle w:val="Ttulo2"/>
+        <w:rPr>
+          <w:rFonts w:asciiTheme="minorHAnsi" w:eastAsiaTheme="minorEastAsia" w:hAnsiTheme="minorHAnsi" w:cstheme="minorBidi"/>
+          <w:b w:val="0"/>
+          <w:bCs w:val="0"/>
+          <w:color w:val="auto"/>
+          <w:sz w:val="22"/>
+          <w:szCs w:val="22"/>
+        </w:rPr>
+      </w:pPr>
+      <w:r>
+        <w:rPr>
+          <w:rFonts w:asciiTheme="minorHAnsi" w:eastAsiaTheme="minorEastAsia" w:hAnsiTheme="minorHAnsi" w:cstheme="minorBidi"/>
+          <w:b w:val="0"/>
+          <w:bCs w:val="0"/>
+          <w:color w:val="auto"/>
+          <w:sz w:val="22"/>
+          <w:szCs w:val="22"/>
+          <w:lang w:val="es-MX"/>
+        </w:rPr>
+        <w:t xml:space="preserve">                </w:t>
+      </w:r>
+      <w:proofErr w:type="gramStart"/>
+      <w:r>
+        <w:rPr>
+          <w:rFonts w:asciiTheme="minorHAnsi" w:eastAsiaTheme="minorEastAsia" w:hAnsiTheme="minorHAnsi" w:cstheme="minorBidi"/>
+          <w:b w:val="0"/>
+          <w:bCs w:val="0"/>
+          <w:color w:val="auto"/>
+          <w:sz w:val="22"/>
+          <w:szCs w:val="22"/>
+        </w:rPr>
+        <w:t>break;</w:t>
+      </w:r>
+      <w:proofErr w:type="gramEnd"/>
+    </w:p>
+    <w:p>
+      <w:pPr>
+        <w:pStyle w:val="Ttulo2"/>
+        <w:rPr>
+          <w:rFonts w:asciiTheme="minorHAnsi" w:eastAsiaTheme="minorEastAsia" w:hAnsiTheme="minorHAnsi" w:cstheme="minorBidi"/>
+          <w:b w:val="0"/>
+          <w:bCs w:val="0"/>
+          <w:color w:val="auto"/>
+          <w:sz w:val="22"/>
+          <w:szCs w:val="22"/>
+        </w:rPr>
+      </w:pPr>
+      <w:r>
+        <w:rPr>
+          <w:rFonts w:asciiTheme="minorHAnsi" w:eastAsiaTheme="minorEastAsia" w:hAnsiTheme="minorHAnsi" w:cstheme="minorBidi"/>
+          <w:b w:val="0"/>
+          <w:bCs w:val="0"/>
+          <w:color w:val="auto"/>
+          <w:sz w:val="22"/>
+          <w:szCs w:val="22"/>
+        </w:rPr>
+        <w:t xml:space="preserve">            }</w:t>
+      </w:r>
+    </w:p>
+    <w:p>
+      <w:pPr>
+        <w:pStyle w:val="Ttulo2"/>
+        <w:rPr>
+          <w:rFonts w:asciiTheme="minorHAnsi" w:eastAsiaTheme="minorEastAsia" w:hAnsiTheme="minorHAnsi" w:cstheme="minorBidi"/>
+          <w:b w:val="0"/>
+          <w:bCs w:val="0"/>
+          <w:color w:val="auto"/>
+          <w:sz w:val="22"/>
+          <w:szCs w:val="22"/>
+        </w:rPr>
+      </w:pPr>
+      <w:r>
+        <w:rPr>
+          <w:rFonts w:asciiTheme="minorHAnsi" w:eastAsiaTheme="minorEastAsia" w:hAnsiTheme="minorHAnsi" w:cstheme="minorBidi"/>
+          <w:b w:val="0"/>
+          <w:bCs w:val="0"/>
+          <w:color w:val="auto"/>
+          <w:sz w:val="22"/>
+          <w:szCs w:val="22"/>
+        </w:rPr>
+        <w:t xml:space="preserve">            case 4:</w:t>
+      </w:r>
+    </w:p>
+    <w:p>
+      <w:pPr>
+        <w:pStyle w:val="Ttulo2"/>
+        <w:rPr>
+          <w:rFonts w:asciiTheme="minorHAnsi" w:eastAsiaTheme="minorEastAsia" w:hAnsiTheme="minorHAnsi" w:cstheme="minorBidi"/>
+          <w:b w:val="0"/>
+          <w:bCs w:val="0"/>
+          <w:color w:val="auto"/>
+          <w:sz w:val="22"/>
+          <w:szCs w:val="22"/>
+        </w:rPr>
+      </w:pPr>
+      <w:r>
+        <w:rPr>
+          <w:rFonts w:asciiTheme="minorHAnsi" w:eastAsiaTheme="minorEastAsia" w:hAnsiTheme="minorHAnsi" w:cstheme="minorBidi"/>
+          <w:b w:val="0"/>
+          <w:bCs w:val="0"/>
+          <w:color w:val="auto"/>
+          <w:sz w:val="22"/>
+          <w:szCs w:val="22"/>
+        </w:rPr>
+        <w:t xml:space="preserve">                </w:t>
+      </w:r>
+      <w:proofErr w:type="spellStart"/>
+      <w:r>
+        <w:rPr>
+          <w:rFonts w:asciiTheme="minorHAnsi" w:eastAsiaTheme="minorEastAsia" w:hAnsiTheme="minorHAnsi" w:cstheme="minorBidi"/>
+          <w:b w:val="0"/>
+          <w:bCs w:val="0"/>
+          <w:color w:val="auto"/>
+          <w:sz w:val="22"/>
+          <w:szCs w:val="22"/>
+        </w:rPr>
+        <w:t>continuar</w:t>
+      </w:r>
+      <w:proofErr w:type="spellEnd"/>
+      <w:r>
+        <w:rPr>
+          <w:rFonts w:asciiTheme="minorHAnsi" w:eastAsiaTheme="minorEastAsia" w:hAnsiTheme="minorHAnsi" w:cstheme="minorBidi"/>
+          <w:b w:val="0"/>
+          <w:bCs w:val="0"/>
+          <w:color w:val="auto"/>
+          <w:sz w:val="22"/>
+          <w:szCs w:val="22"/>
+        </w:rPr>
+        <w:t xml:space="preserve"> = </w:t>
+      </w:r>
+      <w:proofErr w:type="spellStart"/>
+      <w:proofErr w:type="gramStart"/>
+      <w:r>
+        <w:rPr>
+          <w:rFonts w:asciiTheme="minorHAnsi" w:eastAsiaTheme="minorEastAsia" w:hAnsiTheme="minorHAnsi" w:cstheme="minorBidi"/>
+          <w:b w:val="0"/>
+          <w:bCs w:val="0"/>
+          <w:color w:val="auto"/>
+          <w:sz w:val="22"/>
+          <w:szCs w:val="22"/>
+        </w:rPr>
+        <w:t>salir</w:t>
+      </w:r>
+      <w:proofErr w:type="spellEnd"/>
+      <w:r>
+        <w:rPr>
+          <w:rFonts w:asciiTheme="minorHAnsi" w:eastAsiaTheme="minorEastAsia" w:hAnsiTheme="minorHAnsi" w:cstheme="minorBidi"/>
+          <w:b w:val="0"/>
+          <w:bCs w:val="0"/>
+          <w:color w:val="auto"/>
+          <w:sz w:val="22"/>
+          <w:szCs w:val="22"/>
+        </w:rPr>
+        <w:t>();</w:t>
+      </w:r>
+      <w:proofErr w:type="gramEnd"/>
+    </w:p>
+    <w:p>
+      <w:pPr>
+        <w:pStyle w:val="Ttulo2"/>
+        <w:rPr>
+          <w:rFonts w:asciiTheme="minorHAnsi" w:eastAsiaTheme="minorEastAsia" w:hAnsiTheme="minorHAnsi" w:cstheme="minorBidi"/>
+          <w:b w:val="0"/>
+          <w:bCs w:val="0"/>
+          <w:color w:val="auto"/>
+          <w:sz w:val="22"/>
+          <w:szCs w:val="22"/>
+        </w:rPr>
+      </w:pPr>
+      <w:r>
+        <w:rPr>
+          <w:rFonts w:asciiTheme="minorHAnsi" w:eastAsiaTheme="minorEastAsia" w:hAnsiTheme="minorHAnsi" w:cstheme="minorBidi"/>
+          <w:b w:val="0"/>
+          <w:bCs w:val="0"/>
+          <w:color w:val="auto"/>
+          <w:sz w:val="22"/>
+          <w:szCs w:val="22"/>
+        </w:rPr>
+        <w:t xml:space="preserve">                </w:t>
+      </w:r>
+      <w:proofErr w:type="gramStart"/>
+      <w:r>
+        <w:rPr>
+          <w:rFonts w:asciiTheme="minorHAnsi" w:eastAsiaTheme="minorEastAsia" w:hAnsiTheme="minorHAnsi" w:cstheme="minorBidi"/>
+          <w:b w:val="0"/>
+          <w:bCs w:val="0"/>
+          <w:color w:val="auto"/>
+          <w:sz w:val="22"/>
+          <w:szCs w:val="22"/>
+        </w:rPr>
+        <w:t>break;</w:t>
+      </w:r>
+      <w:proofErr w:type="gramEnd"/>
+    </w:p>
+    <w:p>
+      <w:pPr>
+        <w:pStyle w:val="Ttulo2"/>
+        <w:rPr>
+          <w:rFonts w:asciiTheme="minorHAnsi" w:eastAsiaTheme="minorEastAsia" w:hAnsiTheme="minorHAnsi" w:cstheme="minorBidi"/>
+          <w:b w:val="0"/>
+          <w:bCs w:val="0"/>
+          <w:color w:val="auto"/>
+          <w:sz w:val="22"/>
+          <w:szCs w:val="22"/>
+          <w:lang w:val="es-MX"/>
+        </w:rPr>
+      </w:pPr>
+      <w:r>
+        <w:rPr>
+          <w:rFonts w:asciiTheme="minorHAnsi" w:eastAsiaTheme="minorEastAsia" w:hAnsiTheme="minorHAnsi" w:cstheme="minorBidi"/>
+          <w:b w:val="0"/>
+          <w:bCs w:val="0"/>
+          <w:color w:val="auto"/>
+          <w:sz w:val="22"/>
+          <w:szCs w:val="22"/>
+        </w:rPr>
+        <w:t xml:space="preserve">            </w:t>
+      </w:r>
+      <w:r>
+        <w:rPr>
+          <w:rFonts w:asciiTheme="minorHAnsi" w:eastAsiaTheme="minorEastAsia" w:hAnsiTheme="minorHAnsi" w:cstheme="minorBidi"/>
+          <w:b w:val="0"/>
+          <w:bCs w:val="0"/>
+          <w:color w:val="auto"/>
+          <w:sz w:val="22"/>
+          <w:szCs w:val="22"/>
+          <w:lang w:val="es-MX"/>
+        </w:rPr>
+        <w:t>default:</w:t>
+      </w:r>
+    </w:p>
+    <w:p>
+      <w:pPr>
+        <w:pStyle w:val="Ttulo2"/>
+        <w:rPr>
+          <w:rFonts w:asciiTheme="minorHAnsi" w:eastAsiaTheme="minorEastAsia" w:hAnsiTheme="minorHAnsi" w:cstheme="minorBidi"/>
+          <w:b w:val="0"/>
+          <w:bCs w:val="0"/>
+          <w:color w:val="auto"/>
+          <w:sz w:val="22"/>
+          <w:szCs w:val="22"/>
+        </w:rPr>
+      </w:pPr>
+      <w:r>
+        <w:rPr>
+          <w:rFonts w:asciiTheme="minorHAnsi" w:eastAsiaTheme="minorEastAsia" w:hAnsiTheme="minorHAnsi" w:cstheme="minorBidi"/>
+          <w:b w:val="0"/>
+          <w:bCs w:val="0"/>
+          <w:color w:val="auto"/>
+          <w:sz w:val="22"/>
+          <w:szCs w:val="22"/>
+          <w:lang w:val="es-MX"/>
+        </w:rPr>
+        <w:t xml:space="preserve">                </w:t>
+      </w:r>
+      <w:proofErr w:type="spellStart"/>
+      <w:r>
+        <w:rPr>
+          <w:rFonts w:asciiTheme="minorHAnsi" w:eastAsiaTheme="minorEastAsia" w:hAnsiTheme="minorHAnsi" w:cstheme="minorBidi"/>
+          <w:b w:val="0"/>
+          <w:bCs w:val="0"/>
+          <w:color w:val="auto"/>
+          <w:sz w:val="22"/>
+          <w:szCs w:val="22"/>
+          <w:lang w:val="es-MX"/>
+        </w:rPr>
+        <w:t>cout</w:t>
+      </w:r>
+      <w:proofErr w:type="spellEnd"/>
+      <w:r>
+        <w:rPr>
+          <w:rFonts w:asciiTheme="minorHAnsi" w:eastAsiaTheme="minorEastAsia" w:hAnsiTheme="minorHAnsi" w:cstheme="minorBidi"/>
+          <w:b w:val="0"/>
+          <w:bCs w:val="0"/>
+          <w:color w:val="auto"/>
+          <w:sz w:val="22"/>
+          <w:szCs w:val="22"/>
+          <w:lang w:val="es-MX"/>
+        </w:rPr>
+        <w:t xml:space="preserve"> &lt;&lt; "</w:t>
+      </w:r>
+      <w:proofErr w:type="spellStart"/>
+      <w:r>
+        <w:rPr>
+          <w:rFonts w:asciiTheme="minorHAnsi" w:eastAsiaTheme="minorEastAsia" w:hAnsiTheme="minorHAnsi" w:cstheme="minorBidi"/>
+          <w:b w:val="0"/>
+          <w:bCs w:val="0"/>
+          <w:color w:val="auto"/>
+          <w:sz w:val="22"/>
+          <w:szCs w:val="22"/>
+          <w:lang w:val="es-MX"/>
+        </w:rPr>
+        <w:t>Opcion</w:t>
+      </w:r>
+      <w:proofErr w:type="spellEnd"/>
+      <w:r>
+        <w:rPr>
+          <w:rFonts w:asciiTheme="minorHAnsi" w:eastAsiaTheme="minorEastAsia" w:hAnsiTheme="minorHAnsi" w:cstheme="minorBidi"/>
+          <w:b w:val="0"/>
+          <w:bCs w:val="0"/>
+          <w:color w:val="auto"/>
+          <w:sz w:val="22"/>
+          <w:szCs w:val="22"/>
+          <w:lang w:val="es-MX"/>
+        </w:rPr>
+        <w:t xml:space="preserve"> no valida." </w:t>
+      </w:r>
+      <w:r>
+        <w:rPr>
+          <w:rFonts w:asciiTheme="minorHAnsi" w:eastAsiaTheme="minorEastAsia" w:hAnsiTheme="minorHAnsi" w:cstheme="minorBidi"/>
+          <w:b w:val="0"/>
+          <w:bCs w:val="0"/>
+          <w:color w:val="auto"/>
+          <w:sz w:val="22"/>
+          <w:szCs w:val="22"/>
+        </w:rPr>
+        <w:t xml:space="preserve">&lt;&lt; </w:t>
+      </w:r>
+      <w:proofErr w:type="spellStart"/>
+      <w:proofErr w:type="gramStart"/>
+      <w:r>
+        <w:rPr>
+          <w:rFonts w:asciiTheme="minorHAnsi" w:eastAsiaTheme="minorEastAsia" w:hAnsiTheme="minorHAnsi" w:cstheme="minorBidi"/>
+          <w:b w:val="0"/>
+          <w:bCs w:val="0"/>
+          <w:color w:val="auto"/>
+          <w:sz w:val="22"/>
+          <w:szCs w:val="22"/>
+        </w:rPr>
+        <w:t>endl</w:t>
+      </w:r>
+      <w:proofErr w:type="spellEnd"/>
+      <w:r>
+        <w:rPr>
+          <w:rFonts w:asciiTheme="minorHAnsi" w:eastAsiaTheme="minorEastAsia" w:hAnsiTheme="minorHAnsi" w:cstheme="minorBidi"/>
+          <w:b w:val="0"/>
+          <w:bCs w:val="0"/>
+          <w:color w:val="auto"/>
+          <w:sz w:val="22"/>
+          <w:szCs w:val="22"/>
+        </w:rPr>
+        <w:t>;</w:t>
+      </w:r>
+      <w:proofErr w:type="gramEnd"/>
+    </w:p>
+    <w:p>
+      <w:pPr>
+        <w:pStyle w:val="Ttulo2"/>
+        <w:rPr>
+          <w:rFonts w:asciiTheme="minorHAnsi" w:eastAsiaTheme="minorEastAsia" w:hAnsiTheme="minorHAnsi" w:cstheme="minorBidi"/>
+          <w:b w:val="0"/>
+          <w:bCs w:val="0"/>
+          <w:color w:val="auto"/>
+          <w:sz w:val="22"/>
+          <w:szCs w:val="22"/>
+        </w:rPr>
+      </w:pPr>
+      <w:r>
+        <w:rPr>
+          <w:rFonts w:asciiTheme="minorHAnsi" w:eastAsiaTheme="minorEastAsia" w:hAnsiTheme="minorHAnsi" w:cstheme="minorBidi"/>
+          <w:b w:val="0"/>
+          <w:bCs w:val="0"/>
+          <w:color w:val="auto"/>
+          <w:sz w:val="22"/>
+          <w:szCs w:val="22"/>
+        </w:rPr>
+        <w:t xml:space="preserve">        }</w:t>
+      </w:r>
+    </w:p>
+    <w:p>
+      <w:pPr>
+        <w:pStyle w:val="Ttulo2"/>
+        <w:rPr>
+          <w:rFonts w:asciiTheme="minorHAnsi" w:eastAsiaTheme="minorEastAsia" w:hAnsiTheme="minorHAnsi" w:cstheme="minorBidi"/>
+          <w:b w:val="0"/>
+          <w:bCs w:val="0"/>
+          <w:color w:val="auto"/>
+          <w:sz w:val="22"/>
+          <w:szCs w:val="22"/>
+        </w:rPr>
+      </w:pPr>
+      <w:r>
+        <w:rPr>
+          <w:rFonts w:asciiTheme="minorHAnsi" w:eastAsiaTheme="minorEastAsia" w:hAnsiTheme="minorHAnsi" w:cstheme="minorBidi"/>
+          <w:b w:val="0"/>
+          <w:bCs w:val="0"/>
+          <w:color w:val="auto"/>
+          <w:sz w:val="22"/>
+          <w:szCs w:val="22"/>
+        </w:rPr>
+        <w:t xml:space="preserve">    }</w:t>
+      </w:r>
+    </w:p>
+    <w:p>
+      <w:pPr>
+        <w:pStyle w:val="Ttulo2"/>
+        <w:rPr>
+          <w:rFonts w:asciiTheme="minorHAnsi" w:eastAsiaTheme="minorEastAsia" w:hAnsiTheme="minorHAnsi" w:cstheme="minorBidi"/>
+          <w:b w:val="0"/>
+          <w:bCs w:val="0"/>
+          <w:color w:val="auto"/>
+          <w:sz w:val="22"/>
+          <w:szCs w:val="22"/>
+        </w:rPr>
+      </w:pPr>
+    </w:p>
+    <w:p>
+      <w:pPr>
+        <w:pStyle w:val="Ttulo2"/>
+        <w:rPr>
+          <w:rFonts w:asciiTheme="minorHAnsi" w:eastAsiaTheme="minorEastAsia" w:hAnsiTheme="minorHAnsi" w:cstheme="minorBidi"/>
+          <w:b w:val="0"/>
+          <w:bCs w:val="0"/>
+          <w:color w:val="auto"/>
+          <w:sz w:val="22"/>
+          <w:szCs w:val="22"/>
+        </w:rPr>
+      </w:pPr>
+      <w:r>
+        <w:rPr>
+          <w:rFonts w:asciiTheme="minorHAnsi" w:eastAsiaTheme="minorEastAsia" w:hAnsiTheme="minorHAnsi" w:cstheme="minorBidi"/>
+          <w:b w:val="0"/>
+          <w:bCs w:val="0"/>
+          <w:color w:val="auto"/>
+          <w:sz w:val="22"/>
+          <w:szCs w:val="22"/>
+        </w:rPr>
+        <w:t xml:space="preserve">    return </w:t>
+      </w:r>
+      <w:proofErr w:type="gramStart"/>
+      <w:r>
+        <w:rPr>
+          <w:rFonts w:asciiTheme="minorHAnsi" w:eastAsiaTheme="minorEastAsia" w:hAnsiTheme="minorHAnsi" w:cstheme="minorBidi"/>
+          <w:b w:val="0"/>
+          <w:bCs w:val="0"/>
+          <w:color w:val="auto"/>
+          <w:sz w:val="22"/>
+          <w:szCs w:val="22"/>
+        </w:rPr>
+        <w:t>0;</w:t>
+      </w:r>
+      <w:proofErr w:type="gramEnd"/>
+    </w:p>
+    <w:p>
+      <w:pPr>
+        <w:pStyle w:val="Ttulo2"/>
+        <w:rPr>
+          <w:rFonts w:asciiTheme="minorHAnsi" w:eastAsiaTheme="minorEastAsia" w:hAnsiTheme="minorHAnsi" w:cstheme="minorBidi"/>
+          <w:b w:val="0"/>
+          <w:bCs w:val="0"/>
+          <w:color w:val="auto"/>
+          <w:sz w:val="22"/>
+          <w:szCs w:val="22"/>
+        </w:rPr>
+      </w:pPr>
+      <w:r>
+        <w:rPr>
+          <w:rFonts w:asciiTheme="minorHAnsi" w:eastAsiaTheme="minorEastAsia" w:hAnsiTheme="minorHAnsi" w:cstheme="minorBidi"/>
+          <w:b w:val="0"/>
+          <w:bCs w:val="0"/>
+          <w:color w:val="auto"/>
+          <w:sz w:val="22"/>
+          <w:szCs w:val="22"/>
+        </w:rPr>
+        <w:t>}</w:t>
+      </w:r>
+    </w:p>
+    <w:p>
+      <w:pPr>
+        <w:pStyle w:val="Ttulo2"/>
+        <w:rPr>
+          <w:lang w:val="es-MX"/>
+        </w:rPr>
+      </w:pPr>
+    </w:p>
+    <w:p>
+      <w:pPr>
+        <w:pStyle w:val="Ttulo2"/>
+        <w:rPr>
+          <w:lang w:val="es-MX"/>
+        </w:rPr>
+      </w:pPr>
+    </w:p>
+    <w:p>
+      <w:pPr>
+        <w:pStyle w:val="Ttulo2"/>
+        <w:rPr>
+          <w:lang w:val="es-MX"/>
+        </w:rPr>
+      </w:pPr>
+    </w:p>
+    <w:p>
+      <w:pPr>
+        <w:pStyle w:val="Ttulo2"/>
+        <w:rPr>
+          <w:lang w:val="es-MX"/>
+        </w:rPr>
+      </w:pPr>
+    </w:p>
+    <w:p>
+      <w:pPr>
+        <w:pStyle w:val="Ttulo2"/>
+        <w:rPr>
+          <w:lang w:val="es-MX"/>
+        </w:rPr>
+      </w:pPr>
+    </w:p>
+    <w:p>
+      <w:pPr>
+        <w:pStyle w:val="Ttulo2"/>
+        <w:rPr>
+          <w:lang w:val="es-MX"/>
+        </w:rPr>
+      </w:pPr>
+    </w:p>
+    <w:p>
+      <w:pPr>
+        <w:pStyle w:val="Ttulo2"/>
+        <w:rPr>
+          <w:lang w:val="es-MX"/>
+        </w:rPr>
+      </w:pPr>
+    </w:p>
+    <w:p>
+      <w:pPr>
+        <w:pStyle w:val="Ttulo2"/>
+        <w:rPr>
+          <w:lang w:val="es-MX"/>
+        </w:rPr>
+      </w:pPr>
+      <w:r>
+        <w:rPr>
+          <w:lang w:val="es-MX"/>
+        </w:rPr>
+        <w:lastRenderedPageBreak/>
+        <w:t>Pruebas de escritorio</w:t>
+      </w:r>
+    </w:p>
+    <w:p>
+      <w:pPr>
+        <w:rPr>
+          <w:lang w:val="es-MX"/>
+        </w:rPr>
+      </w:pPr>
+      <w:r>
+        <w:rPr>
+          <w:lang w:val="es-MX"/>
         </w:rPr>
         <w:drawing>
-          <wp:inline distT="0" distB="0" distL="0" distR="0" wp14:anchorId="037E7CF6" wp14:editId="4CA291BF">
-            <wp:extent cx="2534004" cy="847843"/>
-            <wp:effectExtent l="0" t="0" r="0" b="9525"/>
-            <wp:docPr id="2090499819" name="Imagen 6" descr="Texto&#10;&#10;El contenido generado por IA puede ser incorrecto."/>
+          <wp:inline distT="0" distB="0" distL="0" distR="0" wp14:anchorId="0343555F" wp14:editId="257E7B4B">
+            <wp:extent cx="2324424" cy="2114845"/>
+            <wp:effectExtent l="0" t="0" r="0" b="0"/>
+            <wp:docPr id="1835551690" name="Imagen 1" descr="Texto&#10;&#10;El contenido generado por IA puede ser incorrecto."/>
             <wp:cNvGraphicFramePr>
               <a:graphicFrameLocks xmlns:a="http://schemas.openxmlformats.org/drawingml/2006/main" noChangeAspect="1"/>
             </wp:cNvGraphicFramePr>
@@ -3528,7 +7706,47 @@
               <a:graphicData uri="http://schemas.openxmlformats.org/drawingml/2006/picture">
                 <pic:pic xmlns:pic="http://schemas.openxmlformats.org/drawingml/2006/picture">
                   <pic:nvPicPr>
-                    <pic:cNvPr id="2090499819" name="Imagen 6" descr="Texto&#10;&#10;El contenido generado por IA puede ser incorrecto."/>
+                    <pic:cNvPr id="1835551690" name="Imagen 1" descr="Texto&#10;&#10;El contenido generado por IA puede ser incorrecto."/>
+                    <pic:cNvPicPr/>
+                  </pic:nvPicPr>
+                  <pic:blipFill>
+                    <a:blip r:embed="rId7"/>
+                    <a:stretch>
+                      <a:fillRect/>
+                    </a:stretch>
+                  </pic:blipFill>
+                  <pic:spPr>
+                    <a:xfrm>
+                      <a:off x="0" y="0"/>
+                      <a:ext cx="2324424" cy="2114845"/>
+                    </a:xfrm>
+                    <a:prstGeom prst="rect">
+                      <a:avLst/>
+                    </a:prstGeom>
+                  </pic:spPr>
+                </pic:pic>
+              </a:graphicData>
+            </a:graphic>
+          </wp:inline>
+        </w:drawing>
+      </w:r>
+      <w:r>
+        <w:rPr>
+          <w:lang w:val="es-MX"/>
+        </w:rPr>
+        <w:drawing>
+          <wp:inline distT="0" distB="0" distL="0" distR="0" wp14:anchorId="7ABB9321" wp14:editId="1F330B7C">
+            <wp:extent cx="2562583" cy="1390844"/>
+            <wp:effectExtent l="0" t="0" r="9525" b="0"/>
+            <wp:docPr id="2031853318" name="Imagen 1" descr="Texto&#10;&#10;El contenido generado por IA puede ser incorrecto."/>
+            <wp:cNvGraphicFramePr>
+              <a:graphicFrameLocks xmlns:a="http://schemas.openxmlformats.org/drawingml/2006/main" noChangeAspect="1"/>
+            </wp:cNvGraphicFramePr>
+            <a:graphic xmlns:a="http://schemas.openxmlformats.org/drawingml/2006/main">
+              <a:graphicData uri="http://schemas.openxmlformats.org/drawingml/2006/picture">
+                <pic:pic xmlns:pic="http://schemas.openxmlformats.org/drawingml/2006/picture">
+                  <pic:nvPicPr>
+                    <pic:cNvPr id="2031853318" name="Imagen 1" descr="Texto&#10;&#10;El contenido generado por IA puede ser incorrecto."/>
                     <pic:cNvPicPr/>
                   </pic:nvPicPr>
                   <pic:blipFill>
@@ -3540,7 +7758,7 @@
                   <pic:spPr>
                     <a:xfrm>
                       <a:off x="0" y="0"/>
-                      <a:ext cx="2534004" cy="847843"/>
+                      <a:ext cx="2562583" cy="1390844"/>
                     </a:xfrm>
                     <a:prstGeom prst="rect">
                       <a:avLst/>
@@ -3554,19 +7772,13 @@
       </w:r>
       <w:r>
         <w:rPr>
-          <w:noProof/>
-        </w:rPr>
-        <w:t xml:space="preserve">   </w:t>
-      </w:r>
-      <w:r>
-        <w:rPr>
-          <w:noProof/>
+          <w:lang w:val="es-MX"/>
         </w:rPr>
         <w:drawing>
-          <wp:inline distT="0" distB="0" distL="0" distR="0" wp14:anchorId="787F2F4C" wp14:editId="25E3E8E4">
-            <wp:extent cx="2467319" cy="762106"/>
-            <wp:effectExtent l="0" t="0" r="9525" b="0"/>
-            <wp:docPr id="256380687" name="Imagen 1" descr="Texto&#10;&#10;El contenido generado por IA puede ser incorrecto."/>
+          <wp:inline distT="0" distB="0" distL="0" distR="0" wp14:anchorId="1F7980A0" wp14:editId="5412B2B8">
+            <wp:extent cx="2819794" cy="2086266"/>
+            <wp:effectExtent l="0" t="0" r="0" b="0"/>
+            <wp:docPr id="1081640520" name="Imagen 1" descr="Texto&#10;&#10;El contenido generado por IA puede ser incorrecto."/>
             <wp:cNvGraphicFramePr>
               <a:graphicFrameLocks xmlns:a="http://schemas.openxmlformats.org/drawingml/2006/main" noChangeAspect="1"/>
             </wp:cNvGraphicFramePr>
@@ -3574,7 +7786,7 @@
               <a:graphicData uri="http://schemas.openxmlformats.org/drawingml/2006/picture">
                 <pic:pic xmlns:pic="http://schemas.openxmlformats.org/drawingml/2006/picture">
                   <pic:nvPicPr>
-                    <pic:cNvPr id="256380687" name="Imagen 1" descr="Texto&#10;&#10;El contenido generado por IA puede ser incorrecto."/>
+                    <pic:cNvPr id="1081640520" name="Imagen 1" descr="Texto&#10;&#10;El contenido generado por IA puede ser incorrecto."/>
                     <pic:cNvPicPr/>
                   </pic:nvPicPr>
                   <pic:blipFill>
@@ -3586,7 +7798,47 @@
                   <pic:spPr>
                     <a:xfrm>
                       <a:off x="0" y="0"/>
-                      <a:ext cx="2467319" cy="762106"/>
+                      <a:ext cx="2819794" cy="2086266"/>
+                    </a:xfrm>
+                    <a:prstGeom prst="rect">
+                      <a:avLst/>
+                    </a:prstGeom>
+                  </pic:spPr>
+                </pic:pic>
+              </a:graphicData>
+            </a:graphic>
+          </wp:inline>
+        </w:drawing>
+      </w:r>
+      <w:r>
+        <w:rPr>
+          <w:lang w:val="es-MX"/>
+        </w:rPr>
+        <w:drawing>
+          <wp:inline distT="0" distB="0" distL="0" distR="0" wp14:anchorId="2E345F95" wp14:editId="7DB01C64">
+            <wp:extent cx="3477110" cy="1267002"/>
+            <wp:effectExtent l="0" t="0" r="0" b="9525"/>
+            <wp:docPr id="1732678618" name="Imagen 1" descr="Texto&#10;&#10;El contenido generado por IA puede ser incorrecto."/>
+            <wp:cNvGraphicFramePr>
+              <a:graphicFrameLocks xmlns:a="http://schemas.openxmlformats.org/drawingml/2006/main" noChangeAspect="1"/>
+            </wp:cNvGraphicFramePr>
+            <a:graphic xmlns:a="http://schemas.openxmlformats.org/drawingml/2006/main">
+              <a:graphicData uri="http://schemas.openxmlformats.org/drawingml/2006/picture">
+                <pic:pic xmlns:pic="http://schemas.openxmlformats.org/drawingml/2006/picture">
+                  <pic:nvPicPr>
+                    <pic:cNvPr id="1732678618" name="Imagen 1" descr="Texto&#10;&#10;El contenido generado por IA puede ser incorrecto."/>
+                    <pic:cNvPicPr/>
+                  </pic:nvPicPr>
+                  <pic:blipFill>
+                    <a:blip r:embed="rId10"/>
+                    <a:stretch>
+                      <a:fillRect/>
+                    </a:stretch>
+                  </pic:blipFill>
+                  <pic:spPr>
+                    <a:xfrm>
+                      <a:off x="0" y="0"/>
+                      <a:ext cx="3477110" cy="1267002"/>
                     </a:xfrm>
                     <a:prstGeom prst="rect">
                       <a:avLst/>
@@ -4019,6 +8271,131 @@
     </w:lvl>
   </w:abstractNum>
   <w:abstractNum w:abstractNumId="11" w15:restartNumberingAfterBreak="0">
+    <w:nsid w:val="4C66250A"/>
+    <w:multiLevelType w:val="multilevel"/>
+    <w:tmpl w:val="794E14E4"/>
+    <w:lvl w:ilvl="0">
+      <w:start w:val="1"/>
+      <w:numFmt w:val="decimal"/>
+      <w:lvlText w:val="%1."/>
+      <w:lvlJc w:val="left"/>
+      <w:pPr>
+        <w:tabs>
+          <w:tab w:val="num" w:pos="720"/>
+        </w:tabs>
+        <w:ind w:left="720" w:hanging="360"/>
+      </w:pPr>
+    </w:lvl>
+    <w:lvl w:ilvl="1">
+      <w:start w:val="1"/>
+      <w:numFmt w:val="decimal"/>
+      <w:lvlText w:val="%2."/>
+      <w:lvlJc w:val="left"/>
+      <w:pPr>
+        <w:tabs>
+          <w:tab w:val="num" w:pos="1440"/>
+        </w:tabs>
+        <w:ind w:left="1440" w:hanging="360"/>
+      </w:pPr>
+    </w:lvl>
+    <w:lvl w:ilvl="2">
+      <w:start w:val="1"/>
+      <w:numFmt w:val="bullet"/>
+      <w:lvlText w:val=""/>
+      <w:lvlJc w:val="left"/>
+      <w:pPr>
+        <w:tabs>
+          <w:tab w:val="num" w:pos="2160"/>
+        </w:tabs>
+        <w:ind w:left="2160" w:hanging="360"/>
+      </w:pPr>
+      <w:rPr>
+        <w:rFonts w:ascii="Wingdings" w:hAnsi="Wingdings" w:hint="default"/>
+        <w:sz w:val="20"/>
+      </w:rPr>
+    </w:lvl>
+    <w:lvl w:ilvl="3">
+      <w:start w:val="1"/>
+      <w:numFmt w:val="bullet"/>
+      <w:lvlText w:val=""/>
+      <w:lvlJc w:val="left"/>
+      <w:pPr>
+        <w:tabs>
+          <w:tab w:val="num" w:pos="2880"/>
+        </w:tabs>
+        <w:ind w:left="2880" w:hanging="360"/>
+      </w:pPr>
+      <w:rPr>
+        <w:rFonts w:ascii="Wingdings" w:hAnsi="Wingdings" w:hint="default"/>
+        <w:sz w:val="20"/>
+      </w:rPr>
+    </w:lvl>
+    <w:lvl w:ilvl="4">
+      <w:start w:val="1"/>
+      <w:numFmt w:val="bullet"/>
+      <w:lvlText w:val=""/>
+      <w:lvlJc w:val="left"/>
+      <w:pPr>
+        <w:tabs>
+          <w:tab w:val="num" w:pos="3600"/>
+        </w:tabs>
+        <w:ind w:left="3600" w:hanging="360"/>
+      </w:pPr>
+      <w:rPr>
+        <w:rFonts w:ascii="Wingdings" w:hAnsi="Wingdings" w:hint="default"/>
+        <w:sz w:val="20"/>
+      </w:rPr>
+    </w:lvl>
+    <w:lvl w:ilvl="5" w:tentative="1">
+      <w:start w:val="1"/>
+      <w:numFmt w:val="decimal"/>
+      <w:lvlText w:val="%6."/>
+      <w:lvlJc w:val="left"/>
+      <w:pPr>
+        <w:tabs>
+          <w:tab w:val="num" w:pos="4320"/>
+        </w:tabs>
+        <w:ind w:left="4320" w:hanging="360"/>
+      </w:pPr>
+    </w:lvl>
+    <w:lvl w:ilvl="6" w:tentative="1">
+      <w:start w:val="1"/>
+      <w:numFmt w:val="decimal"/>
+      <w:lvlText w:val="%7."/>
+      <w:lvlJc w:val="left"/>
+      <w:pPr>
+        <w:tabs>
+          <w:tab w:val="num" w:pos="5040"/>
+        </w:tabs>
+        <w:ind w:left="5040" w:hanging="360"/>
+      </w:pPr>
+    </w:lvl>
+    <w:lvl w:ilvl="7" w:tentative="1">
+      <w:start w:val="1"/>
+      <w:numFmt w:val="decimal"/>
+      <w:lvlText w:val="%8."/>
+      <w:lvlJc w:val="left"/>
+      <w:pPr>
+        <w:tabs>
+          <w:tab w:val="num" w:pos="5760"/>
+        </w:tabs>
+        <w:ind w:left="5760" w:hanging="360"/>
+      </w:pPr>
+    </w:lvl>
+    <w:lvl w:ilvl="8" w:tentative="1">
+      <w:start w:val="1"/>
+      <w:numFmt w:val="decimal"/>
+      <w:lvlText w:val="%9."/>
+      <w:lvlJc w:val="left"/>
+      <w:pPr>
+        <w:tabs>
+          <w:tab w:val="num" w:pos="6480"/>
+        </w:tabs>
+        <w:ind w:left="6480" w:hanging="360"/>
+      </w:pPr>
+    </w:lvl>
+  </w:abstractNum>
+  <w:abstractNum w:abstractNumId="12" w15:restartNumberingAfterBreak="0">
     <w:nsid w:val="5138111E"/>
     <w:multiLevelType w:val="multilevel"/>
     <w:tmpl w:val="AC2EEB2A"/>
@@ -4169,6 +8546,9 @@
     <w:abstractNumId w:val="10"/>
   </w:num>
   <w:num w:numId="12" w16cid:durableId="785083330">
+    <w:abstractNumId w:val="12"/>
+  </w:num>
+  <w:num w:numId="13" w16cid:durableId="2022583469">
     <w:abstractNumId w:val="11"/>
   </w:num>
 </w:numbering>
